--- a/压制干扰抑制.docx
+++ b/压制干扰抑制.docx
@@ -1,17 +1,17 @@
 
 <file path=word/document.xml><?xml version="1.0" encoding="utf-8"?>
-<w:document xmlns:wpc="http://schemas.microsoft.com/office/word/2010/wordprocessingCanvas" xmlns:cx="http://schemas.microsoft.com/office/drawing/2014/chartex" xmlns:mc="http://schemas.openxmlformats.org/markup-compatibility/2006" xmlns:o="urn:schemas-microsoft-com:office:office" xmlns:r="http://schemas.openxmlformats.org/officeDocument/2006/relationships" xmlns:m="http://schemas.openxmlformats.org/officeDocument/2006/math" xmlns:v="urn:schemas-microsoft-com:vml" xmlns:wp14="http://schemas.microsoft.com/office/word/2010/wordprocessingDrawing" xmlns:wp="http://schemas.openxmlformats.org/drawingml/2006/wordprocessingDrawing" xmlns:w10="urn:schemas-microsoft-com:office:word" xmlns:w="http://schemas.openxmlformats.org/wordprocessingml/2006/main" xmlns:w14="http://schemas.microsoft.com/office/word/2010/wordml" xmlns:w15="http://schemas.microsoft.com/office/word/2012/wordml" xmlns:w16se="http://schemas.microsoft.com/office/word/2015/wordml/symex" xmlns:wpg="http://schemas.microsoft.com/office/word/2010/wordprocessingGroup" xmlns:wpi="http://schemas.microsoft.com/office/word/2010/wordprocessingInk" xmlns:wne="http://schemas.microsoft.com/office/word/2006/wordml" xmlns:wps="http://schemas.microsoft.com/office/word/2010/wordprocessingShape" mc:Ignorable="w14 w15 w16se wp14">
+<w:document xmlns:wpc="http://schemas.microsoft.com/office/word/2010/wordprocessingCanvas" xmlns:mc="http://schemas.openxmlformats.org/markup-compatibility/2006" xmlns:o="urn:schemas-microsoft-com:office:office" xmlns:r="http://schemas.openxmlformats.org/officeDocument/2006/relationships" xmlns:m="http://schemas.openxmlformats.org/officeDocument/2006/math" xmlns:v="urn:schemas-microsoft-com:vml" xmlns:wp14="http://schemas.microsoft.com/office/word/2010/wordprocessingDrawing" xmlns:wp="http://schemas.openxmlformats.org/drawingml/2006/wordprocessingDrawing" xmlns:w="http://schemas.openxmlformats.org/wordprocessingml/2006/main" xmlns:w14="http://schemas.microsoft.com/office/word/2010/wordml" xmlns:w10="urn:schemas-microsoft-com:office:word" xmlns:w15="http://schemas.microsoft.com/office/word/2012/wordml" xmlns:wpg="http://schemas.microsoft.com/office/word/2010/wordprocessingGroup" xmlns:wpi="http://schemas.microsoft.com/office/word/2010/wordprocessingInk" xmlns:wne="http://schemas.microsoft.com/office/word/2006/wordml" xmlns:wps="http://schemas.microsoft.com/office/word/2010/wordprocessingShape" xmlns:wpsCustomData="http://www.wps.cn/officeDocument/2013/wpsCustomData" mc:Ignorable="w14 w15 wp14">
   <w:body>
     <w:p>
       <w:pPr>
-        <w:pStyle w:val="1"/>
+        <w:pStyle w:val="2"/>
         <w:widowControl/>
         <w:numPr>
           <w:ilvl w:val="0"/>
           <w:numId w:val="2"/>
         </w:numPr>
         <w:adjustRightInd w:val="0"/>
-        <w:spacing w:beforeLines="50" w:before="156" w:afterLines="50" w:after="156" w:line="360" w:lineRule="auto"/>
+        <w:spacing w:before="156" w:beforeLines="50" w:after="156" w:afterLines="50" w:line="360" w:lineRule="auto"/>
         <w:jc w:val="left"/>
       </w:pPr>
       <w:r>
@@ -23,7 +23,7 @@
     </w:p>
     <w:p>
       <w:pPr>
-        <w:pStyle w:val="2"/>
+        <w:pStyle w:val="3"/>
         <w:widowControl/>
         <w:numPr>
           <w:ilvl w:val="0"/>
@@ -37,26 +37,20 @@
         <w:ind w:left="562"/>
         <w:jc w:val="left"/>
         <w:rPr>
-          <w:rFonts w:ascii="Times New Roman" w:eastAsia="楷体_GB2312" w:hAnsi="Times New Roman"/>
-        </w:rPr>
-      </w:pPr>
-      <w:r>
-        <w:rPr>
-          <w:rFonts w:ascii="Times New Roman" w:eastAsia="楷体_GB2312" w:hAnsi="Times New Roman"/>
+          <w:rFonts w:ascii="Times New Roman" w:hAnsi="Times New Roman" w:eastAsia="楷体_GB2312"/>
+        </w:rPr>
+      </w:pPr>
+      <w:r>
+        <w:rPr>
+          <w:rFonts w:ascii="Times New Roman" w:hAnsi="Times New Roman" w:eastAsia="楷体_GB2312"/>
         </w:rPr>
         <w:t>1.1</w:t>
       </w:r>
       <w:r>
         <w:rPr>
-          <w:rFonts w:ascii="Times New Roman" w:eastAsia="楷体_GB2312" w:hAnsi="Times New Roman" w:hint="eastAsia"/>
-        </w:rPr>
-        <w:t>噪声调频干扰</w:t>
-      </w:r>
-      <w:r>
-        <w:rPr>
-          <w:rFonts w:ascii="Times New Roman" w:eastAsia="楷体_GB2312" w:hAnsi="Times New Roman" w:hint="eastAsia"/>
-        </w:rPr>
-        <w:t>抑制</w:t>
+          <w:rFonts w:hint="eastAsia" w:ascii="Times New Roman" w:hAnsi="Times New Roman" w:eastAsia="楷体_GB2312"/>
+        </w:rPr>
+        <w:t>噪声调频干扰抑制</w:t>
       </w:r>
     </w:p>
     <w:p>
@@ -73,7 +67,7 @@
       </w:pPr>
       <w:r>
         <w:rPr>
-          <w:rFonts w:ascii="宋体" w:hAnsi="宋体" w:hint="eastAsia"/>
+          <w:rFonts w:hint="eastAsia" w:ascii="宋体" w:hAnsi="宋体"/>
           <w:b/>
         </w:rPr>
         <w:t>算法原理</w:t>
@@ -82,15 +76,15 @@
     <w:p>
       <w:pPr>
         <w:spacing w:line="400" w:lineRule="exact"/>
-        <w:ind w:left="839" w:firstLineChars="200" w:firstLine="420"/>
-        <w:rPr>
-          <w:rFonts w:ascii="仿宋" w:eastAsia="仿宋" w:hAnsi="仿宋" w:cs="仿宋"/>
-          <w:bCs/>
-        </w:rPr>
-      </w:pPr>
-      <w:r>
-        <w:rPr>
-          <w:rFonts w:ascii="仿宋" w:eastAsia="仿宋" w:hAnsi="仿宋" w:cs="仿宋" w:hint="eastAsia"/>
+        <w:ind w:left="839" w:firstLine="420" w:firstLineChars="200"/>
+        <w:rPr>
+          <w:rFonts w:ascii="仿宋" w:hAnsi="仿宋" w:eastAsia="仿宋" w:cs="仿宋"/>
+          <w:bCs/>
+        </w:rPr>
+      </w:pPr>
+      <w:r>
+        <w:rPr>
+          <w:rFonts w:hint="eastAsia" w:ascii="仿宋" w:hAnsi="仿宋" w:eastAsia="仿宋" w:cs="仿宋"/>
           <w:bCs/>
         </w:rPr>
         <w:t>噪声调频干扰是压制式干扰中最主要的干扰样式，它的载波的瞬时频率随调制电压的变化而变化，而振幅保持不变。当调制电压为噪声时，则为噪声调频，其信号形式为</w:t>
@@ -99,104 +93,109 @@
     <w:p>
       <w:pPr>
         <w:spacing w:line="240" w:lineRule="atLeast"/>
-        <w:ind w:left="839" w:firstLineChars="200" w:firstLine="420"/>
-        <w:rPr>
-          <w:rFonts w:ascii="仿宋" w:eastAsia="仿宋" w:hAnsi="仿宋" w:cs="仿宋"/>
-          <w:bCs/>
-        </w:rPr>
-      </w:pPr>
-      <w:r>
-        <w:rPr>
-          <w:rFonts w:ascii="仿宋" w:eastAsia="仿宋" w:hAnsi="仿宋" w:cs="仿宋" w:hint="eastAsia"/>
+        <w:ind w:left="839" w:firstLine="420" w:firstLineChars="200"/>
+        <w:rPr>
+          <w:rFonts w:ascii="仿宋" w:hAnsi="仿宋" w:eastAsia="仿宋" w:cs="仿宋"/>
+          <w:bCs/>
+        </w:rPr>
+      </w:pPr>
+      <w:r>
+        <w:rPr>
+          <w:rFonts w:hint="eastAsia" w:ascii="仿宋" w:hAnsi="仿宋" w:eastAsia="仿宋" w:cs="仿宋"/>
           <w:bCs/>
           <w:position w:val="-32"/>
         </w:rPr>
-        <w:object w:dxaOrig="4080" w:dyaOrig="740">
-          <v:shapetype id="_x0000_t75" coordsize="21600,21600" o:spt="75" o:preferrelative="t" path="m@4@5l@4@11@9@11@9@5xe" filled="f" stroked="f">
-            <v:stroke joinstyle="miter"/>
-            <v:formulas>
-              <v:f eqn="if lineDrawn pixelLineWidth 0"/>
-              <v:f eqn="sum @0 1 0"/>
-              <v:f eqn="sum 0 0 @1"/>
-              <v:f eqn="prod @2 1 2"/>
-              <v:f eqn="prod @3 21600 pixelWidth"/>
-              <v:f eqn="prod @3 21600 pixelHeight"/>
-              <v:f eqn="sum @0 0 1"/>
-              <v:f eqn="prod @6 1 2"/>
-              <v:f eqn="prod @7 21600 pixelWidth"/>
-              <v:f eqn="sum @8 21600 0"/>
-              <v:f eqn="prod @7 21600 pixelHeight"/>
-              <v:f eqn="sum @10 21600 0"/>
-            </v:formulas>
-            <v:path o:extrusionok="f" gradientshapeok="t" o:connecttype="rect"/>
+        <w:object>
+          <v:shape id="_x0000_i1025" o:spt="75" type="#_x0000_t75" style="height:36.75pt;width:204pt;" o:ole="t" filled="f" o:preferrelative="t" stroked="f" coordsize="21600,21600">
+            <v:path/>
+            <v:fill on="f" focussize="0,0"/>
+            <v:stroke on="f" joinstyle="miter"/>
+            <v:imagedata r:id="rId5" o:title=""/>
             <o:lock v:ext="edit" aspectratio="t"/>
-          </v:shapetype>
-          <v:shape id="_x0000_i1025" type="#_x0000_t75" style="width:204pt;height:36.75pt" o:ole="">
-            <v:imagedata r:id="rId6" o:title=""/>
+            <w10:wrap type="none"/>
+            <w10:anchorlock/>
           </v:shape>
-          <o:OLEObject Type="Embed" ProgID="Equation.DSMT4" ShapeID="_x0000_i1025" DrawAspect="Content" ObjectID="_1606636019" r:id="rId7"/>
+          <o:OLEObject Type="Embed" ProgID="Equation.DSMT4" ShapeID="_x0000_i1025" DrawAspect="Content" ObjectID="_1468075725" r:id="rId4">
+            <o:LockedField>false</o:LockedField>
+          </o:OLEObject>
         </w:object>
       </w:r>
     </w:p>
     <w:p>
       <w:pPr>
         <w:spacing w:line="400" w:lineRule="exact"/>
-        <w:ind w:left="839" w:firstLineChars="200" w:firstLine="420"/>
-        <w:rPr>
-          <w:rFonts w:ascii="仿宋" w:eastAsia="仿宋" w:hAnsi="仿宋" w:cs="仿宋"/>
-          <w:bCs/>
-        </w:rPr>
-      </w:pPr>
-      <w:r>
-        <w:rPr>
-          <w:rFonts w:ascii="仿宋" w:eastAsia="仿宋" w:hAnsi="仿宋" w:cs="仿宋" w:hint="eastAsia"/>
+        <w:ind w:left="839" w:firstLine="420" w:firstLineChars="200"/>
+        <w:rPr>
+          <w:rFonts w:ascii="仿宋" w:hAnsi="仿宋" w:eastAsia="仿宋" w:cs="仿宋"/>
+          <w:bCs/>
+        </w:rPr>
+      </w:pPr>
+      <w:r>
+        <w:rPr>
+          <w:rFonts w:hint="eastAsia" w:ascii="仿宋" w:hAnsi="仿宋" w:eastAsia="仿宋" w:cs="仿宋"/>
           <w:bCs/>
         </w:rPr>
         <w:t>式中，</w:t>
       </w:r>
       <w:r>
         <w:rPr>
-          <w:rFonts w:ascii="仿宋" w:eastAsia="仿宋" w:hAnsi="仿宋" w:cs="仿宋" w:hint="eastAsia"/>
+          <w:rFonts w:hint="eastAsia" w:ascii="仿宋" w:hAnsi="仿宋" w:eastAsia="仿宋" w:cs="仿宋"/>
           <w:bCs/>
           <w:position w:val="-12"/>
         </w:rPr>
-        <w:object w:dxaOrig="320" w:dyaOrig="360">
-          <v:shape id="_x0000_i1026" type="#_x0000_t75" alt="" style="width:15.75pt;height:18pt" o:ole="">
-            <v:imagedata r:id="rId8" o:title=""/>
+        <w:object>
+          <v:shape id="_x0000_i1026" o:spt="75" type="#_x0000_t75" style="height:18pt;width:15.75pt;" o:ole="t" filled="f" o:preferrelative="t" stroked="f" coordsize="21600,21600">
+            <v:path/>
+            <v:fill on="f" focussize="0,0"/>
+            <v:stroke on="f" joinstyle="miter"/>
+            <v:imagedata r:id="rId7" o:title=""/>
+            <o:lock v:ext="edit" aspectratio="t"/>
+            <w10:wrap type="none"/>
+            <w10:anchorlock/>
           </v:shape>
-          <o:OLEObject Type="Embed" ProgID="Equation.DSMT4" ShapeID="_x0000_i1026" DrawAspect="Content" ObjectID="_1606636020" r:id="rId9"/>
+          <o:OLEObject Type="Embed" ProgID="Equation.DSMT4" ShapeID="_x0000_i1026" DrawAspect="Content" ObjectID="_1468075726" r:id="rId6">
+            <o:LockedField>false</o:LockedField>
+          </o:OLEObject>
         </w:object>
       </w:r>
       <w:r>
         <w:rPr>
-          <w:rFonts w:ascii="仿宋" w:eastAsia="仿宋" w:hAnsi="仿宋" w:cs="仿宋" w:hint="eastAsia"/>
+          <w:rFonts w:hint="eastAsia" w:ascii="仿宋" w:hAnsi="仿宋" w:eastAsia="仿宋" w:cs="仿宋"/>
           <w:bCs/>
         </w:rPr>
         <w:t>是干扰幅度，为常数，</w:t>
       </w:r>
       <w:r>
         <w:rPr>
-          <w:rFonts w:ascii="仿宋" w:eastAsia="仿宋" w:hAnsi="仿宋" w:cs="仿宋" w:hint="eastAsia"/>
+          <w:rFonts w:hint="eastAsia" w:ascii="仿宋" w:hAnsi="仿宋" w:eastAsia="仿宋" w:cs="仿宋"/>
           <w:bCs/>
           <w:position w:val="-12"/>
         </w:rPr>
-        <w:object w:dxaOrig="300" w:dyaOrig="360">
-          <v:shape id="_x0000_i1027" type="#_x0000_t75" alt="" style="width:15pt;height:18pt" o:ole="">
-            <v:imagedata r:id="rId10" o:title=""/>
+        <w:object>
+          <v:shape id="_x0000_i1027" o:spt="75" type="#_x0000_t75" style="height:18pt;width:15pt;" o:ole="t" filled="f" o:preferrelative="t" stroked="f" coordsize="21600,21600">
+            <v:path/>
+            <v:fill on="f" focussize="0,0"/>
+            <v:stroke on="f" joinstyle="miter"/>
+            <v:imagedata r:id="rId9" o:title=""/>
+            <o:lock v:ext="edit" aspectratio="t"/>
+            <w10:wrap type="none"/>
+            <w10:anchorlock/>
           </v:shape>
-          <o:OLEObject Type="Embed" ProgID="Equation.DSMT4" ShapeID="_x0000_i1027" DrawAspect="Content" ObjectID="_1606636021" r:id="rId11"/>
+          <o:OLEObject Type="Embed" ProgID="Equation.DSMT4" ShapeID="_x0000_i1027" DrawAspect="Content" ObjectID="_1468075727" r:id="rId8">
+            <o:LockedField>false</o:LockedField>
+          </o:OLEObject>
         </w:object>
       </w:r>
       <w:r>
         <w:rPr>
-          <w:rFonts w:ascii="仿宋" w:eastAsia="仿宋" w:hAnsi="仿宋" w:cs="仿宋" w:hint="eastAsia"/>
+          <w:rFonts w:hint="eastAsia" w:ascii="仿宋" w:hAnsi="仿宋" w:eastAsia="仿宋" w:cs="仿宋"/>
           <w:bCs/>
         </w:rPr>
         <w:t>为初始频率，为常数，</w:t>
       </w:r>
       <w:r>
         <w:rPr>
-          <w:rFonts w:ascii="仿宋" w:eastAsia="仿宋" w:hAnsi="仿宋" w:cs="仿宋" w:hint="eastAsia"/>
+          <w:rFonts w:hint="eastAsia" w:ascii="仿宋" w:hAnsi="仿宋" w:eastAsia="仿宋" w:cs="仿宋"/>
           <w:bCs/>
           <w:i/>
           <w:iCs/>
@@ -205,135 +204,147 @@
       </w:r>
       <w:r>
         <w:rPr>
-          <w:rFonts w:ascii="仿宋" w:eastAsia="仿宋" w:hAnsi="仿宋" w:cs="仿宋" w:hint="eastAsia"/>
+          <w:rFonts w:hint="eastAsia" w:ascii="仿宋" w:hAnsi="仿宋" w:eastAsia="仿宋" w:cs="仿宋"/>
           <w:bCs/>
         </w:rPr>
         <w:t>为比例系数，表示单位调制信号强度所引起的频率变化；调制噪声</w:t>
       </w:r>
       <w:r>
         <w:rPr>
-          <w:rFonts w:ascii="仿宋" w:eastAsia="仿宋" w:hAnsi="仿宋" w:cs="仿宋" w:hint="eastAsia"/>
+          <w:rFonts w:hint="eastAsia" w:ascii="仿宋" w:hAnsi="仿宋" w:eastAsia="仿宋" w:cs="仿宋"/>
           <w:bCs/>
           <w:position w:val="-12"/>
         </w:rPr>
-        <w:object w:dxaOrig="580" w:dyaOrig="360">
-          <v:shape id="_x0000_i1028" type="#_x0000_t75" alt="" style="width:29.25pt;height:18pt" o:ole="">
-            <v:imagedata r:id="rId12" o:title=""/>
+        <w:object>
+          <v:shape id="_x0000_i1028" o:spt="75" type="#_x0000_t75" style="height:18pt;width:29.25pt;" o:ole="t" filled="f" o:preferrelative="t" stroked="f" coordsize="21600,21600">
+            <v:path/>
+            <v:fill on="f" focussize="0,0"/>
+            <v:stroke on="f" joinstyle="miter"/>
+            <v:imagedata r:id="rId11" o:title=""/>
+            <o:lock v:ext="edit" aspectratio="t"/>
+            <w10:wrap type="none"/>
+            <w10:anchorlock/>
           </v:shape>
-          <o:OLEObject Type="Embed" ProgID="Equation.DSMT4" ShapeID="_x0000_i1028" DrawAspect="Content" ObjectID="_1606636022" r:id="rId13"/>
+          <o:OLEObject Type="Embed" ProgID="Equation.DSMT4" ShapeID="_x0000_i1028" DrawAspect="Content" ObjectID="_1468075728" r:id="rId10">
+            <o:LockedField>false</o:LockedField>
+          </o:OLEObject>
         </w:object>
       </w:r>
       <w:r>
         <w:rPr>
-          <w:rFonts w:ascii="仿宋" w:eastAsia="仿宋" w:hAnsi="仿宋" w:cs="仿宋" w:hint="eastAsia"/>
-          <w:bCs/>
-        </w:rPr>
-        <w:t>是均值为</w:t>
-      </w:r>
-      <w:r>
-        <w:rPr>
-          <w:rFonts w:ascii="仿宋" w:eastAsia="仿宋" w:hAnsi="仿宋" w:cs="仿宋" w:hint="eastAsia"/>
-          <w:bCs/>
-        </w:rPr>
-        <w:t>0</w:t>
-      </w:r>
-      <w:r>
-        <w:rPr>
-          <w:rFonts w:ascii="仿宋" w:eastAsia="仿宋" w:hAnsi="仿宋" w:cs="仿宋" w:hint="eastAsia"/>
-          <w:bCs/>
-        </w:rPr>
-        <w:t>、方差为</w:t>
-      </w:r>
-      <w:r>
-        <w:rPr>
-          <w:rFonts w:ascii="仿宋" w:eastAsia="仿宋" w:hAnsi="仿宋" w:cs="仿宋" w:hint="eastAsia"/>
+          <w:rFonts w:hint="eastAsia" w:ascii="仿宋" w:hAnsi="仿宋" w:eastAsia="仿宋" w:cs="仿宋"/>
+          <w:bCs/>
+        </w:rPr>
+        <w:t>是均值为0、方差为</w:t>
+      </w:r>
+      <w:r>
+        <w:rPr>
+          <w:rFonts w:hint="eastAsia" w:ascii="仿宋" w:hAnsi="仿宋" w:eastAsia="仿宋" w:cs="仿宋"/>
           <w:bCs/>
           <w:position w:val="-6"/>
         </w:rPr>
-        <w:object w:dxaOrig="320" w:dyaOrig="320">
-          <v:shape id="_x0000_i1029" type="#_x0000_t75" alt="" style="width:15.75pt;height:15.75pt" o:ole="">
-            <v:imagedata r:id="rId14" o:title=""/>
+        <w:object>
+          <v:shape id="_x0000_i1029" o:spt="75" type="#_x0000_t75" style="height:15.75pt;width:15.75pt;" o:ole="t" filled="f" o:preferrelative="t" stroked="f" coordsize="21600,21600">
+            <v:path/>
+            <v:fill on="f" focussize="0,0"/>
+            <v:stroke on="f" joinstyle="miter"/>
+            <v:imagedata r:id="rId13" o:title=""/>
+            <o:lock v:ext="edit" aspectratio="t"/>
+            <w10:wrap type="none"/>
+            <w10:anchorlock/>
           </v:shape>
-          <o:OLEObject Type="Embed" ProgID="Equation.DSMT4" ShapeID="_x0000_i1029" DrawAspect="Content" ObjectID="_1606636023" r:id="rId15"/>
+          <o:OLEObject Type="Embed" ProgID="Equation.DSMT4" ShapeID="_x0000_i1029" DrawAspect="Content" ObjectID="_1468075729" r:id="rId12">
+            <o:LockedField>false</o:LockedField>
+          </o:OLEObject>
         </w:object>
       </w:r>
       <w:r>
         <w:rPr>
-          <w:rFonts w:ascii="仿宋" w:eastAsia="仿宋" w:hAnsi="仿宋" w:cs="仿宋" w:hint="eastAsia"/>
+          <w:rFonts w:hint="eastAsia" w:ascii="仿宋" w:hAnsi="仿宋" w:eastAsia="仿宋" w:cs="仿宋"/>
           <w:bCs/>
         </w:rPr>
         <w:t>的高斯白噪声；</w:t>
       </w:r>
       <w:r>
         <w:rPr>
-          <w:rFonts w:ascii="仿宋" w:eastAsia="仿宋" w:hAnsi="仿宋" w:cs="仿宋" w:hint="eastAsia"/>
+          <w:rFonts w:hint="eastAsia" w:ascii="仿宋" w:hAnsi="仿宋" w:eastAsia="仿宋" w:cs="仿宋"/>
           <w:bCs/>
           <w:position w:val="-10"/>
         </w:rPr>
-        <w:object w:dxaOrig="200" w:dyaOrig="320">
-          <v:shape id="_x0000_i1030" type="#_x0000_t75" alt="" style="width:9.75pt;height:15.75pt" o:ole="">
-            <v:imagedata r:id="rId16" o:title=""/>
+        <w:object>
+          <v:shape id="_x0000_i1030" o:spt="75" type="#_x0000_t75" style="height:15.75pt;width:9.75pt;" o:ole="t" filled="f" o:preferrelative="t" stroked="f" coordsize="21600,21600">
+            <v:path/>
+            <v:fill on="f" focussize="0,0"/>
+            <v:stroke on="f" joinstyle="miter"/>
+            <v:imagedata r:id="rId15" o:title=""/>
+            <o:lock v:ext="edit" aspectratio="t"/>
+            <w10:wrap type="none"/>
+            <w10:anchorlock/>
           </v:shape>
-          <o:OLEObject Type="Embed" ProgID="Equation.DSMT4" ShapeID="_x0000_i1030" DrawAspect="Content" ObjectID="_1606636024" r:id="rId17"/>
+          <o:OLEObject Type="Embed" ProgID="Equation.DSMT4" ShapeID="_x0000_i1030" DrawAspect="Content" ObjectID="_1468075730" r:id="rId14">
+            <o:LockedField>false</o:LockedField>
+          </o:OLEObject>
         </w:object>
       </w:r>
       <w:r>
         <w:rPr>
-          <w:rFonts w:ascii="仿宋" w:eastAsia="仿宋" w:hAnsi="仿宋" w:cs="仿宋" w:hint="eastAsia"/>
-          <w:bCs/>
-        </w:rPr>
-        <w:t>为</w:t>
-      </w:r>
-      <w:r>
-        <w:rPr>
-          <w:rFonts w:ascii="仿宋" w:eastAsia="仿宋" w:hAnsi="仿宋" w:cs="仿宋" w:hint="eastAsia"/>
-          <w:bCs/>
-        </w:rPr>
-        <w:t xml:space="preserve"> [0,2</w:t>
-      </w:r>
-      <w:r>
-        <w:rPr>
-          <w:rFonts w:ascii="仿宋" w:eastAsia="仿宋" w:hAnsi="仿宋" w:cs="仿宋" w:hint="eastAsia"/>
+          <w:rFonts w:hint="eastAsia" w:ascii="仿宋" w:hAnsi="仿宋" w:eastAsia="仿宋" w:cs="仿宋"/>
+          <w:bCs/>
+        </w:rPr>
+        <w:t>为 [0,2</w:t>
+      </w:r>
+      <w:r>
+        <w:rPr>
+          <w:rFonts w:hint="eastAsia" w:ascii="仿宋" w:hAnsi="仿宋" w:eastAsia="仿宋" w:cs="仿宋"/>
           <w:bCs/>
           <w:position w:val="-6"/>
         </w:rPr>
-        <w:object w:dxaOrig="220" w:dyaOrig="220">
-          <v:shape id="_x0000_i1031" type="#_x0000_t75" alt="" style="width:11.25pt;height:11.25pt" o:ole="">
-            <v:imagedata r:id="rId18" o:title=""/>
+        <w:object>
+          <v:shape id="_x0000_i1031" o:spt="75" type="#_x0000_t75" style="height:11.25pt;width:11.25pt;" o:ole="t" filled="f" o:preferrelative="t" stroked="f" coordsize="21600,21600">
+            <v:path/>
+            <v:fill on="f" focussize="0,0"/>
+            <v:stroke on="f" joinstyle="miter"/>
+            <v:imagedata r:id="rId17" o:title=""/>
+            <o:lock v:ext="edit" aspectratio="t"/>
+            <w10:wrap type="none"/>
+            <w10:anchorlock/>
           </v:shape>
-          <o:OLEObject Type="Embed" ProgID="Equation.DSMT4" ShapeID="_x0000_i1031" DrawAspect="Content" ObjectID="_1606636025" r:id="rId19"/>
+          <o:OLEObject Type="Embed" ProgID="Equation.DSMT4" ShapeID="_x0000_i1031" DrawAspect="Content" ObjectID="_1468075731" r:id="rId16">
+            <o:LockedField>false</o:LockedField>
+          </o:OLEObject>
         </w:object>
       </w:r>
       <w:r>
         <w:rPr>
-          <w:rFonts w:ascii="仿宋" w:eastAsia="仿宋" w:hAnsi="仿宋" w:cs="仿宋" w:hint="eastAsia"/>
-          <w:bCs/>
-        </w:rPr>
-        <w:t xml:space="preserve">] </w:t>
-      </w:r>
-      <w:r>
-        <w:rPr>
-          <w:rFonts w:ascii="仿宋" w:eastAsia="仿宋" w:hAnsi="仿宋" w:cs="仿宋" w:hint="eastAsia"/>
-          <w:bCs/>
-        </w:rPr>
-        <w:t>均匀分布、且与</w:t>
-      </w:r>
-      <w:r>
-        <w:rPr>
-          <w:rFonts w:ascii="仿宋" w:eastAsia="仿宋" w:hAnsi="仿宋" w:cs="仿宋" w:hint="eastAsia"/>
+          <w:rFonts w:hint="eastAsia" w:ascii="仿宋" w:hAnsi="仿宋" w:eastAsia="仿宋" w:cs="仿宋"/>
+          <w:bCs/>
+        </w:rPr>
+        <w:t>] 均匀分布、且与</w:t>
+      </w:r>
+      <w:r>
+        <w:rPr>
+          <w:rFonts w:hint="eastAsia" w:ascii="仿宋" w:hAnsi="仿宋" w:eastAsia="仿宋" w:cs="仿宋"/>
           <w:bCs/>
           <w:position w:val="-12"/>
         </w:rPr>
-        <w:object w:dxaOrig="580" w:dyaOrig="360">
-          <v:shape id="_x0000_i1032" type="#_x0000_t75" style="width:29.25pt;height:18pt" o:ole="">
-            <v:imagedata r:id="rId12" o:title=""/>
+        <w:object>
+          <v:shape id="_x0000_i1032" o:spt="75" type="#_x0000_t75" style="height:18pt;width:29.25pt;" o:ole="t" filled="f" o:preferrelative="t" stroked="f" coordsize="21600,21600">
+            <v:path/>
+            <v:fill on="f" focussize="0,0"/>
+            <v:stroke on="f" joinstyle="miter"/>
+            <v:imagedata r:id="rId11" o:title=""/>
+            <o:lock v:ext="edit" aspectratio="t"/>
+            <w10:wrap type="none"/>
+            <w10:anchorlock/>
           </v:shape>
-          <o:OLEObject Type="Embed" ProgID="Equation.DSMT4" ShapeID="_x0000_i1032" DrawAspect="Content" ObjectID="_1606636026" r:id="rId20"/>
+          <o:OLEObject Type="Embed" ProgID="Equation.DSMT4" ShapeID="_x0000_i1032" DrawAspect="Content" ObjectID="_1468075732" r:id="rId18">
+            <o:LockedField>false</o:LockedField>
+          </o:OLEObject>
         </w:object>
       </w:r>
       <w:r>
         <w:rPr>
-          <w:rFonts w:ascii="仿宋" w:eastAsia="仿宋" w:hAnsi="仿宋" w:cs="仿宋" w:hint="eastAsia"/>
+          <w:rFonts w:hint="eastAsia" w:ascii="仿宋" w:hAnsi="仿宋" w:eastAsia="仿宋" w:cs="仿宋"/>
           <w:bCs/>
         </w:rPr>
         <w:t>独立的随机变量。</w:t>
@@ -342,95 +353,88 @@
     <w:p>
       <w:pPr>
         <w:spacing w:line="400" w:lineRule="exact"/>
-        <w:ind w:left="839" w:firstLineChars="200" w:firstLine="420"/>
-        <w:rPr>
-          <w:rFonts w:ascii="仿宋" w:eastAsia="仿宋" w:hAnsi="仿宋" w:cs="仿宋"/>
-          <w:bCs/>
-        </w:rPr>
-      </w:pPr>
-      <w:r>
-        <w:rPr>
-          <w:rFonts w:ascii="仿宋" w:eastAsia="仿宋" w:hAnsi="仿宋" w:cs="仿宋" w:hint="eastAsia"/>
-          <w:bCs/>
-        </w:rPr>
-        <w:t>噪声调频干扰具有以下特性：①功率谱密度分布满足高斯分布；②</w:t>
-      </w:r>
-      <w:proofErr w:type="gramStart"/>
-      <w:r>
-        <w:rPr>
-          <w:rFonts w:ascii="仿宋" w:eastAsia="仿宋" w:hAnsi="仿宋" w:cs="仿宋" w:hint="eastAsia"/>
-          <w:bCs/>
-        </w:rPr>
-        <w:t>干扰总</w:t>
-      </w:r>
-      <w:proofErr w:type="gramEnd"/>
-      <w:r>
-        <w:rPr>
-          <w:rFonts w:ascii="仿宋" w:eastAsia="仿宋" w:hAnsi="仿宋" w:cs="仿宋" w:hint="eastAsia"/>
-          <w:bCs/>
-        </w:rPr>
-        <w:t>功率与载波功率相等，而与调制噪声功率无关，所以干扰的动态范围小；③带宽与调制噪声带宽无关，而取决于调制噪声的功率和调频系数；干扰频带宽度与载波频率无关．噪声调</w:t>
-      </w:r>
-      <w:r>
-        <w:rPr>
-          <w:rFonts w:ascii="仿宋" w:eastAsia="仿宋" w:hAnsi="仿宋" w:cs="仿宋" w:hint="eastAsia"/>
-          <w:bCs/>
-        </w:rPr>
-        <w:t>频是产生宽频带干扰的主要方法，其干扰在雷达对抗中应用十分广泛，已成为一种极其重要的干扰样式。</w:t>
+        <w:ind w:left="839" w:firstLine="420" w:firstLineChars="200"/>
+        <w:rPr>
+          <w:rFonts w:ascii="仿宋" w:hAnsi="仿宋" w:eastAsia="仿宋" w:cs="仿宋"/>
+          <w:bCs/>
+        </w:rPr>
+      </w:pPr>
+      <w:r>
+        <w:rPr>
+          <w:rFonts w:hint="eastAsia" w:ascii="仿宋" w:hAnsi="仿宋" w:eastAsia="仿宋" w:cs="仿宋"/>
+          <w:bCs/>
+        </w:rPr>
+        <w:t>噪声调频干扰具有以下特性：①功率谱密度分布满足高斯分布；②干扰总功率与载波功率相等，而与调制噪声功率无关，所以干扰的动态范围小；③带宽与调制噪声带宽无关，而取决于调制噪声的功率和调频系数；干扰频带宽度与载波频率无关．噪声调频是产生宽频带干扰的主要方法，其干扰在雷达对抗中应用十分广泛，已成为一种极其重要的干扰样式。</w:t>
       </w:r>
     </w:p>
     <w:p>
       <w:pPr>
         <w:spacing w:line="400" w:lineRule="exact"/>
-        <w:ind w:left="839" w:firstLineChars="200" w:firstLine="420"/>
-        <w:rPr>
-          <w:rFonts w:ascii="仿宋" w:eastAsia="仿宋" w:hAnsi="仿宋" w:cs="仿宋"/>
-          <w:bCs/>
-        </w:rPr>
-      </w:pPr>
-      <w:r>
-        <w:rPr>
-          <w:rFonts w:ascii="仿宋" w:eastAsia="仿宋" w:hAnsi="仿宋" w:cs="仿宋" w:hint="eastAsia"/>
+        <w:ind w:left="839" w:firstLine="420" w:firstLineChars="200"/>
+        <w:rPr>
+          <w:rFonts w:ascii="仿宋" w:hAnsi="仿宋" w:eastAsia="仿宋" w:cs="仿宋"/>
+          <w:bCs/>
+        </w:rPr>
+      </w:pPr>
+      <w:r>
+        <w:rPr>
+          <w:rFonts w:hint="eastAsia" w:ascii="仿宋" w:hAnsi="仿宋" w:eastAsia="仿宋" w:cs="仿宋"/>
           <w:bCs/>
         </w:rPr>
         <w:t>雷达接收机接收到的信号为目标回波信号</w:t>
       </w:r>
       <w:r>
         <w:rPr>
-          <w:rFonts w:ascii="仿宋" w:eastAsia="仿宋" w:hAnsi="仿宋" w:cs="仿宋" w:hint="eastAsia"/>
+          <w:rFonts w:hint="eastAsia" w:ascii="仿宋" w:hAnsi="仿宋" w:eastAsia="仿宋" w:cs="仿宋"/>
           <w:bCs/>
           <w:position w:val="-12"/>
         </w:rPr>
-        <w:object w:dxaOrig="499" w:dyaOrig="360">
-          <v:shape id="_x0000_i1033" type="#_x0000_t75" alt="" style="width:24.75pt;height:18pt" o:ole="">
-            <v:imagedata r:id="rId21" o:title=""/>
+        <w:object>
+          <v:shape id="_x0000_i1033" o:spt="75" type="#_x0000_t75" style="height:18pt;width:24.75pt;" o:ole="t" filled="f" o:preferrelative="t" stroked="f" coordsize="21600,21600">
+            <v:path/>
+            <v:fill on="f" focussize="0,0"/>
+            <v:stroke on="f" joinstyle="miter"/>
+            <v:imagedata r:id="rId20" o:title=""/>
+            <o:lock v:ext="edit" aspectratio="t"/>
+            <w10:wrap type="none"/>
+            <w10:anchorlock/>
           </v:shape>
-          <o:OLEObject Type="Embed" ProgID="Equation.DSMT4" ShapeID="_x0000_i1033" DrawAspect="Content" ObjectID="_1606636027" r:id="rId22"/>
+          <o:OLEObject Type="Embed" ProgID="Equation.DSMT4" ShapeID="_x0000_i1033" DrawAspect="Content" ObjectID="_1468075733" r:id="rId19">
+            <o:LockedField>false</o:LockedField>
+          </o:OLEObject>
         </w:object>
       </w:r>
       <w:r>
         <w:rPr>
-          <w:rFonts w:ascii="仿宋" w:eastAsia="仿宋" w:hAnsi="仿宋" w:cs="仿宋" w:hint="eastAsia"/>
+          <w:rFonts w:hint="eastAsia" w:ascii="仿宋" w:hAnsi="仿宋" w:eastAsia="仿宋" w:cs="仿宋"/>
           <w:bCs/>
         </w:rPr>
         <w:t>（雷达回波、高斯白噪声）和干扰信号</w:t>
       </w:r>
       <w:r>
         <w:rPr>
-          <w:rFonts w:ascii="仿宋" w:eastAsia="仿宋" w:hAnsi="仿宋" w:cs="仿宋" w:hint="eastAsia"/>
+          <w:rFonts w:hint="eastAsia" w:ascii="仿宋" w:hAnsi="仿宋" w:eastAsia="仿宋" w:cs="仿宋"/>
           <w:bCs/>
           <w:position w:val="-10"/>
         </w:rPr>
-        <w:object w:dxaOrig="460" w:dyaOrig="320">
-          <v:shape id="_x0000_i1034" type="#_x0000_t75" alt="" style="width:23.25pt;height:15.75pt" o:ole="">
-            <v:imagedata r:id="rId23" o:title=""/>
+        <w:object>
+          <v:shape id="_x0000_i1034" o:spt="75" type="#_x0000_t75" style="height:15.75pt;width:23.25pt;" o:ole="t" filled="f" o:preferrelative="t" stroked="f" coordsize="21600,21600">
+            <v:path/>
+            <v:fill on="f" focussize="0,0"/>
+            <v:stroke on="f" joinstyle="miter"/>
+            <v:imagedata r:id="rId22" o:title=""/>
+            <o:lock v:ext="edit" aspectratio="t"/>
+            <w10:wrap type="none"/>
+            <w10:anchorlock/>
           </v:shape>
-          <o:OLEObject Type="Embed" ProgID="Equation.DSMT4" ShapeID="_x0000_i1034" DrawAspect="Content" ObjectID="_1606636028" r:id="rId24"/>
+          <o:OLEObject Type="Embed" ProgID="Equation.DSMT4" ShapeID="_x0000_i1034" DrawAspect="Content" ObjectID="_1468075734" r:id="rId21">
+            <o:LockedField>false</o:LockedField>
+          </o:OLEObject>
         </w:object>
       </w:r>
       <w:r>
         <w:rPr>
-          <w:rFonts w:ascii="仿宋" w:eastAsia="仿宋" w:hAnsi="仿宋" w:cs="仿宋" w:hint="eastAsia"/>
+          <w:rFonts w:hint="eastAsia" w:ascii="仿宋" w:hAnsi="仿宋" w:eastAsia="仿宋" w:cs="仿宋"/>
           <w:bCs/>
         </w:rPr>
         <w:t>叠加</w:t>
@@ -439,138 +443,186 @@
     <w:p>
       <w:pPr>
         <w:spacing w:line="240" w:lineRule="atLeast"/>
-        <w:ind w:left="839" w:firstLineChars="200" w:firstLine="420"/>
-        <w:rPr>
-          <w:rFonts w:ascii="仿宋" w:eastAsia="仿宋" w:hAnsi="仿宋" w:cs="仿宋"/>
-          <w:bCs/>
-        </w:rPr>
-      </w:pPr>
-      <w:r>
-        <w:rPr>
-          <w:rFonts w:ascii="仿宋" w:eastAsia="仿宋" w:hAnsi="仿宋" w:cs="仿宋" w:hint="eastAsia"/>
+        <w:ind w:left="839" w:firstLine="420" w:firstLineChars="200"/>
+        <w:rPr>
+          <w:rFonts w:ascii="仿宋" w:hAnsi="仿宋" w:eastAsia="仿宋" w:cs="仿宋"/>
+          <w:bCs/>
+        </w:rPr>
+      </w:pPr>
+      <w:r>
+        <w:rPr>
+          <w:rFonts w:hint="eastAsia" w:ascii="仿宋" w:hAnsi="仿宋" w:eastAsia="仿宋" w:cs="仿宋"/>
           <w:bCs/>
           <w:position w:val="-64"/>
         </w:rPr>
-        <w:object w:dxaOrig="1700" w:dyaOrig="1400">
-          <v:shape id="_x0000_i1035" type="#_x0000_t75" alt="" style="width:84.75pt;height:69.75pt" o:ole="">
-            <v:imagedata r:id="rId25" o:title=""/>
+        <w:object>
+          <v:shape id="_x0000_i1035" o:spt="75" type="#_x0000_t75" style="height:69.75pt;width:84.75pt;" o:ole="t" filled="f" o:preferrelative="t" stroked="f" coordsize="21600,21600">
+            <v:path/>
+            <v:fill on="f" focussize="0,0"/>
+            <v:stroke on="f" joinstyle="miter"/>
+            <v:imagedata r:id="rId24" o:title=""/>
+            <o:lock v:ext="edit" aspectratio="t"/>
+            <w10:wrap type="none"/>
+            <w10:anchorlock/>
           </v:shape>
-          <o:OLEObject Type="Embed" ProgID="Equation.DSMT4" ShapeID="_x0000_i1035" DrawAspect="Content" ObjectID="_1606636029" r:id="rId26"/>
+          <o:OLEObject Type="Embed" ProgID="Equation.DSMT4" ShapeID="_x0000_i1035" DrawAspect="Content" ObjectID="_1468075735" r:id="rId23">
+            <o:LockedField>false</o:LockedField>
+          </o:OLEObject>
         </w:object>
       </w:r>
     </w:p>
     <w:p>
       <w:pPr>
         <w:spacing w:line="240" w:lineRule="atLeast"/>
-        <w:ind w:left="839" w:firstLineChars="200" w:firstLine="420"/>
-        <w:rPr>
-          <w:rFonts w:ascii="仿宋" w:eastAsia="仿宋" w:hAnsi="仿宋" w:cs="仿宋"/>
-          <w:bCs/>
-        </w:rPr>
-      </w:pPr>
-      <w:r>
-        <w:rPr>
-          <w:rFonts w:ascii="仿宋" w:eastAsia="仿宋" w:hAnsi="仿宋" w:cs="仿宋" w:hint="eastAsia"/>
+        <w:ind w:left="839" w:firstLine="420" w:firstLineChars="200"/>
+        <w:rPr>
+          <w:rFonts w:ascii="仿宋" w:hAnsi="仿宋" w:eastAsia="仿宋" w:cs="仿宋"/>
+          <w:bCs/>
+        </w:rPr>
+      </w:pPr>
+      <w:r>
+        <w:rPr>
+          <w:rFonts w:hint="eastAsia" w:ascii="仿宋" w:hAnsi="仿宋" w:eastAsia="仿宋" w:cs="仿宋"/>
           <w:bCs/>
         </w:rPr>
         <w:t>式中，</w:t>
       </w:r>
       <w:r>
         <w:rPr>
-          <w:rFonts w:ascii="仿宋" w:eastAsia="仿宋" w:hAnsi="仿宋" w:cs="仿宋" w:hint="eastAsia"/>
+          <w:rFonts w:hint="eastAsia" w:ascii="仿宋" w:hAnsi="仿宋" w:eastAsia="仿宋" w:cs="仿宋"/>
           <w:bCs/>
           <w:position w:val="-32"/>
         </w:rPr>
-        <w:object w:dxaOrig="3860" w:dyaOrig="700">
-          <v:shape id="_x0000_i1036" type="#_x0000_t75" alt="" style="width:192.75pt;height:35.25pt" o:ole="">
-            <v:imagedata r:id="rId27" o:title=""/>
+        <w:object>
+          <v:shape id="_x0000_i1036" o:spt="75" type="#_x0000_t75" style="height:35.25pt;width:192.75pt;" o:ole="t" filled="f" o:preferrelative="t" stroked="f" coordsize="21600,21600">
+            <v:path/>
+            <v:fill on="f" focussize="0,0"/>
+            <v:stroke on="f" joinstyle="miter"/>
+            <v:imagedata r:id="rId26" o:title=""/>
+            <o:lock v:ext="edit" aspectratio="t"/>
+            <w10:wrap type="none"/>
+            <w10:anchorlock/>
           </v:shape>
-          <o:OLEObject Type="Embed" ProgID="Equation.DSMT4" ShapeID="_x0000_i1036" DrawAspect="Content" ObjectID="_1606636030" r:id="rId28"/>
+          <o:OLEObject Type="Embed" ProgID="Equation.DSMT4" ShapeID="_x0000_i1036" DrawAspect="Content" ObjectID="_1468075736" r:id="rId25">
+            <o:LockedField>false</o:LockedField>
+          </o:OLEObject>
         </w:object>
       </w:r>
       <w:r>
         <w:rPr>
-          <w:rFonts w:ascii="仿宋" w:eastAsia="仿宋" w:hAnsi="仿宋" w:cs="仿宋" w:hint="eastAsia"/>
+          <w:rFonts w:hint="eastAsia" w:ascii="仿宋" w:hAnsi="仿宋" w:eastAsia="仿宋" w:cs="仿宋"/>
           <w:bCs/>
         </w:rPr>
         <w:t>，</w:t>
       </w:r>
       <w:r>
         <w:rPr>
-          <w:rFonts w:ascii="仿宋" w:eastAsia="仿宋" w:hAnsi="仿宋" w:cs="仿宋" w:hint="eastAsia"/>
+          <w:rFonts w:hint="eastAsia" w:ascii="仿宋" w:hAnsi="仿宋" w:eastAsia="仿宋" w:cs="仿宋"/>
           <w:bCs/>
           <w:position w:val="-12"/>
         </w:rPr>
-        <w:object w:dxaOrig="560" w:dyaOrig="360">
-          <v:shape id="_x0000_i1037" type="#_x0000_t75" alt="" style="width:27.75pt;height:18pt" o:ole="">
-            <v:imagedata r:id="rId29" o:title=""/>
+        <w:object>
+          <v:shape id="_x0000_i1037" o:spt="75" type="#_x0000_t75" style="height:18pt;width:27.75pt;" o:ole="t" filled="f" o:preferrelative="t" stroked="f" coordsize="21600,21600">
+            <v:path/>
+            <v:fill on="f" focussize="0,0"/>
+            <v:stroke on="f" joinstyle="miter"/>
+            <v:imagedata r:id="rId28" o:title=""/>
+            <o:lock v:ext="edit" aspectratio="t"/>
+            <w10:wrap type="none"/>
+            <w10:anchorlock/>
           </v:shape>
-          <o:OLEObject Type="Embed" ProgID="Equation.DSMT4" ShapeID="_x0000_i1037" DrawAspect="Content" ObjectID="_1606636031" r:id="rId30"/>
+          <o:OLEObject Type="Embed" ProgID="Equation.DSMT4" ShapeID="_x0000_i1037" DrawAspect="Content" ObjectID="_1468075737" r:id="rId27">
+            <o:LockedField>false</o:LockedField>
+          </o:OLEObject>
         </w:object>
       </w:r>
       <w:r>
         <w:rPr>
-          <w:rFonts w:ascii="仿宋" w:eastAsia="仿宋" w:hAnsi="仿宋" w:cs="仿宋" w:hint="eastAsia"/>
+          <w:rFonts w:hint="eastAsia" w:ascii="仿宋" w:hAnsi="仿宋" w:eastAsia="仿宋" w:cs="仿宋"/>
           <w:bCs/>
         </w:rPr>
         <w:t>代表目标回波的幅度，</w:t>
       </w:r>
       <w:r>
         <w:rPr>
-          <w:rFonts w:ascii="仿宋" w:eastAsia="仿宋" w:hAnsi="仿宋" w:cs="仿宋" w:hint="eastAsia"/>
+          <w:rFonts w:hint="eastAsia" w:ascii="仿宋" w:hAnsi="仿宋" w:eastAsia="仿宋" w:cs="仿宋"/>
           <w:bCs/>
           <w:position w:val="-14"/>
         </w:rPr>
-        <w:object w:dxaOrig="300" w:dyaOrig="380">
-          <v:shape id="_x0000_i1038" type="#_x0000_t75" alt="" style="width:15pt;height:18.75pt" o:ole="">
-            <v:imagedata r:id="rId31" o:title=""/>
+        <w:object>
+          <v:shape id="_x0000_i1038" o:spt="75" type="#_x0000_t75" style="height:18.75pt;width:15pt;" o:ole="t" filled="f" o:preferrelative="t" stroked="f" coordsize="21600,21600">
+            <v:path/>
+            <v:fill on="f" focussize="0,0"/>
+            <v:stroke on="f" joinstyle="miter"/>
+            <v:imagedata r:id="rId30" o:title=""/>
+            <o:lock v:ext="edit" aspectratio="t"/>
+            <w10:wrap type="none"/>
+            <w10:anchorlock/>
           </v:shape>
-          <o:OLEObject Type="Embed" ProgID="Equation.DSMT4" ShapeID="_x0000_i1038" DrawAspect="Content" ObjectID="_1606636032" r:id="rId32"/>
+          <o:OLEObject Type="Embed" ProgID="Equation.DSMT4" ShapeID="_x0000_i1038" DrawAspect="Content" ObjectID="_1468075738" r:id="rId29">
+            <o:LockedField>false</o:LockedField>
+          </o:OLEObject>
         </w:object>
       </w:r>
       <w:r>
         <w:rPr>
-          <w:rFonts w:ascii="仿宋" w:eastAsia="仿宋" w:hAnsi="仿宋" w:cs="仿宋" w:hint="eastAsia"/>
+          <w:rFonts w:hint="eastAsia" w:ascii="仿宋" w:hAnsi="仿宋" w:eastAsia="仿宋" w:cs="仿宋"/>
           <w:bCs/>
         </w:rPr>
         <w:t>代表噪声调频信号的幅度，</w:t>
       </w:r>
       <w:r>
         <w:rPr>
-          <w:rFonts w:ascii="仿宋" w:eastAsia="仿宋" w:hAnsi="仿宋" w:cs="仿宋" w:hint="eastAsia"/>
+          <w:rFonts w:hint="eastAsia" w:ascii="仿宋" w:hAnsi="仿宋" w:eastAsia="仿宋" w:cs="仿宋"/>
           <w:bCs/>
           <w:position w:val="-12"/>
         </w:rPr>
-        <w:object w:dxaOrig="520" w:dyaOrig="360">
-          <v:shape id="_x0000_i1039" type="#_x0000_t75" alt="" style="width:26.25pt;height:18pt" o:ole="">
-            <v:imagedata r:id="rId33" o:title=""/>
+        <w:object>
+          <v:shape id="_x0000_i1039" o:spt="75" type="#_x0000_t75" style="height:18pt;width:26.25pt;" o:ole="t" filled="f" o:preferrelative="t" stroked="f" coordsize="21600,21600">
+            <v:path/>
+            <v:fill on="f" focussize="0,0"/>
+            <v:stroke on="f" joinstyle="miter"/>
+            <v:imagedata r:id="rId32" o:title=""/>
+            <o:lock v:ext="edit" aspectratio="t"/>
+            <w10:wrap type="none"/>
+            <w10:anchorlock/>
           </v:shape>
-          <o:OLEObject Type="Embed" ProgID="Equation.DSMT4" ShapeID="_x0000_i1039" DrawAspect="Content" ObjectID="_1606636033" r:id="rId34"/>
+          <o:OLEObject Type="Embed" ProgID="Equation.DSMT4" ShapeID="_x0000_i1039" DrawAspect="Content" ObjectID="_1468075739" r:id="rId31">
+            <o:LockedField>false</o:LockedField>
+          </o:OLEObject>
         </w:object>
       </w:r>
       <w:r>
         <w:rPr>
-          <w:rFonts w:ascii="仿宋" w:eastAsia="仿宋" w:hAnsi="仿宋" w:cs="仿宋" w:hint="eastAsia"/>
+          <w:rFonts w:hint="eastAsia" w:ascii="仿宋" w:hAnsi="仿宋" w:eastAsia="仿宋" w:cs="仿宋"/>
           <w:bCs/>
         </w:rPr>
         <w:t>为目标回波信号的瞬时相位，</w:t>
       </w:r>
       <w:r>
         <w:rPr>
-          <w:rFonts w:ascii="仿宋" w:eastAsia="仿宋" w:hAnsi="仿宋" w:cs="仿宋" w:hint="eastAsia"/>
+          <w:rFonts w:hint="eastAsia" w:ascii="仿宋" w:hAnsi="仿宋" w:eastAsia="仿宋" w:cs="仿宋"/>
           <w:bCs/>
           <w:position w:val="-14"/>
         </w:rPr>
-        <w:object w:dxaOrig="520" w:dyaOrig="380">
-          <v:shape id="_x0000_i1040" type="#_x0000_t75" alt="" style="width:26.25pt;height:18.75pt" o:ole="">
-            <v:imagedata r:id="rId35" o:title=""/>
+        <w:object>
+          <v:shape id="_x0000_i1040" o:spt="75" type="#_x0000_t75" style="height:18.75pt;width:26.25pt;" o:ole="t" filled="f" o:preferrelative="t" stroked="f" coordsize="21600,21600">
+            <v:path/>
+            <v:fill on="f" focussize="0,0"/>
+            <v:stroke on="f" joinstyle="miter"/>
+            <v:imagedata r:id="rId34" o:title=""/>
+            <o:lock v:ext="edit" aspectratio="t"/>
+            <w10:wrap type="none"/>
+            <w10:anchorlock/>
           </v:shape>
-          <o:OLEObject Type="Embed" ProgID="Equation.DSMT4" ShapeID="_x0000_i1040" DrawAspect="Content" ObjectID="_1606636034" r:id="rId36"/>
+          <o:OLEObject Type="Embed" ProgID="Equation.DSMT4" ShapeID="_x0000_i1040" DrawAspect="Content" ObjectID="_1468075740" r:id="rId33">
+            <o:LockedField>false</o:LockedField>
+          </o:OLEObject>
         </w:object>
       </w:r>
       <w:r>
         <w:rPr>
-          <w:rFonts w:ascii="仿宋" w:eastAsia="仿宋" w:hAnsi="仿宋" w:cs="仿宋" w:hint="eastAsia"/>
+          <w:rFonts w:hint="eastAsia" w:ascii="仿宋" w:hAnsi="仿宋" w:eastAsia="仿宋" w:cs="仿宋"/>
           <w:bCs/>
         </w:rPr>
         <w:t>为噪声调频干扰信号的瞬时相位。</w:t>
@@ -579,103 +631,99 @@
     <w:p>
       <w:pPr>
         <w:spacing w:line="240" w:lineRule="atLeast"/>
-        <w:ind w:left="839" w:firstLineChars="200" w:firstLine="420"/>
-        <w:rPr>
-          <w:rFonts w:ascii="仿宋" w:eastAsia="仿宋" w:hAnsi="仿宋" w:cs="仿宋"/>
-          <w:bCs/>
-        </w:rPr>
-      </w:pPr>
-      <w:r>
-        <w:rPr>
-          <w:rFonts w:ascii="仿宋" w:eastAsia="仿宋" w:hAnsi="仿宋" w:cs="仿宋" w:hint="eastAsia"/>
-          <w:bCs/>
-        </w:rPr>
-        <w:t>假设干扰信号的功率与目标回波的功率比值（</w:t>
-      </w:r>
-      <w:r>
-        <w:rPr>
-          <w:rFonts w:ascii="仿宋" w:eastAsia="仿宋" w:hAnsi="仿宋" w:cs="仿宋" w:hint="eastAsia"/>
-          <w:bCs/>
-        </w:rPr>
-        <w:t>JSR</w:t>
-      </w:r>
-      <w:r>
-        <w:rPr>
-          <w:rFonts w:ascii="仿宋" w:eastAsia="仿宋" w:hAnsi="仿宋" w:cs="仿宋" w:hint="eastAsia"/>
-          <w:bCs/>
-        </w:rPr>
-        <w:t>）远远大于</w:t>
-      </w:r>
-      <w:r>
-        <w:rPr>
-          <w:rFonts w:ascii="仿宋" w:eastAsia="仿宋" w:hAnsi="仿宋" w:cs="仿宋" w:hint="eastAsia"/>
-          <w:bCs/>
-        </w:rPr>
-        <w:t>1</w:t>
-      </w:r>
-      <w:r>
-        <w:rPr>
-          <w:rFonts w:ascii="仿宋" w:eastAsia="仿宋" w:hAnsi="仿宋" w:cs="仿宋" w:hint="eastAsia"/>
-          <w:bCs/>
-        </w:rPr>
-        <w:t>，即</w:t>
-      </w:r>
-      <w:r>
-        <w:rPr>
-          <w:rFonts w:ascii="仿宋" w:eastAsia="仿宋" w:hAnsi="仿宋" w:cs="仿宋" w:hint="eastAsia"/>
+        <w:ind w:left="839" w:firstLine="420" w:firstLineChars="200"/>
+        <w:rPr>
+          <w:rFonts w:ascii="仿宋" w:hAnsi="仿宋" w:eastAsia="仿宋" w:cs="仿宋"/>
+          <w:bCs/>
+        </w:rPr>
+      </w:pPr>
+      <w:r>
+        <w:rPr>
+          <w:rFonts w:hint="eastAsia" w:ascii="仿宋" w:hAnsi="仿宋" w:eastAsia="仿宋" w:cs="仿宋"/>
+          <w:bCs/>
+        </w:rPr>
+        <w:t>假设干扰信号的功率与目标回波的功率比值（JSR）远远大于1，即</w:t>
+      </w:r>
+      <w:r>
+        <w:rPr>
+          <w:rFonts w:hint="eastAsia" w:ascii="仿宋" w:hAnsi="仿宋" w:eastAsia="仿宋" w:cs="仿宋"/>
           <w:bCs/>
           <w:position w:val="-14"/>
         </w:rPr>
-        <w:object w:dxaOrig="1180" w:dyaOrig="380">
-          <v:shape id="_x0000_i1041" type="#_x0000_t75" alt="" style="width:59.25pt;height:18.75pt" o:ole="">
-            <v:imagedata r:id="rId37" o:title=""/>
+        <w:object>
+          <v:shape id="_x0000_i1041" o:spt="75" type="#_x0000_t75" style="height:18.75pt;width:59.25pt;" o:ole="t" filled="f" o:preferrelative="t" stroked="f" coordsize="21600,21600">
+            <v:path/>
+            <v:fill on="f" focussize="0,0"/>
+            <v:stroke on="f" joinstyle="miter"/>
+            <v:imagedata r:id="rId36" o:title=""/>
+            <o:lock v:ext="edit" aspectratio="t"/>
+            <w10:wrap type="none"/>
+            <w10:anchorlock/>
           </v:shape>
-          <o:OLEObject Type="Embed" ProgID="Equation.DSMT4" ShapeID="_x0000_i1041" DrawAspect="Content" ObjectID="_1606636035" r:id="rId38"/>
+          <o:OLEObject Type="Embed" ProgID="Equation.DSMT4" ShapeID="_x0000_i1041" DrawAspect="Content" ObjectID="_1468075741" r:id="rId35">
+            <o:LockedField>false</o:LockedField>
+          </o:OLEObject>
         </w:object>
       </w:r>
       <w:r>
         <w:rPr>
-          <w:rFonts w:ascii="仿宋" w:eastAsia="仿宋" w:hAnsi="仿宋" w:cs="仿宋" w:hint="eastAsia"/>
+          <w:rFonts w:hint="eastAsia" w:ascii="仿宋" w:hAnsi="仿宋" w:eastAsia="仿宋" w:cs="仿宋"/>
           <w:bCs/>
         </w:rPr>
         <w:t>，则</w:t>
       </w:r>
       <w:r>
         <w:rPr>
-          <w:rFonts w:ascii="仿宋" w:eastAsia="仿宋" w:hAnsi="仿宋" w:cs="仿宋" w:hint="eastAsia"/>
+          <w:rFonts w:hint="eastAsia" w:ascii="仿宋" w:hAnsi="仿宋" w:eastAsia="仿宋" w:cs="仿宋"/>
           <w:bCs/>
           <w:position w:val="-10"/>
         </w:rPr>
-        <w:object w:dxaOrig="1040" w:dyaOrig="320">
-          <v:shape id="_x0000_i1042" type="#_x0000_t75" alt="" style="width:51.75pt;height:15.75pt" o:ole="">
-            <v:imagedata r:id="rId39" o:title=""/>
+        <w:object>
+          <v:shape id="_x0000_i1042" o:spt="75" type="#_x0000_t75" style="height:15.75pt;width:51.75pt;" o:ole="t" filled="f" o:preferrelative="t" stroked="f" coordsize="21600,21600">
+            <v:path/>
+            <v:fill on="f" focussize="0,0"/>
+            <v:stroke on="f" joinstyle="miter"/>
+            <v:imagedata r:id="rId38" o:title=""/>
+            <o:lock v:ext="edit" aspectratio="t"/>
+            <w10:wrap type="none"/>
+            <w10:anchorlock/>
           </v:shape>
-          <o:OLEObject Type="Embed" ProgID="Equation.DSMT4" ShapeID="_x0000_i1042" DrawAspect="Content" ObjectID="_1606636036" r:id="rId40"/>
+          <o:OLEObject Type="Embed" ProgID="Equation.DSMT4" ShapeID="_x0000_i1042" DrawAspect="Content" ObjectID="_1468075742" r:id="rId37">
+            <o:LockedField>false</o:LockedField>
+          </o:OLEObject>
         </w:object>
       </w:r>
       <w:r>
         <w:rPr>
-          <w:rFonts w:ascii="仿宋" w:eastAsia="仿宋" w:hAnsi="仿宋" w:cs="仿宋" w:hint="eastAsia"/>
+          <w:rFonts w:hint="eastAsia" w:ascii="仿宋" w:hAnsi="仿宋" w:eastAsia="仿宋" w:cs="仿宋"/>
           <w:bCs/>
         </w:rPr>
         <w:t>，对</w:t>
       </w:r>
       <w:r>
         <w:rPr>
-          <w:rFonts w:ascii="仿宋" w:eastAsia="仿宋" w:hAnsi="仿宋" w:cs="仿宋" w:hint="eastAsia"/>
+          <w:rFonts w:hint="eastAsia" w:ascii="仿宋" w:hAnsi="仿宋" w:eastAsia="仿宋" w:cs="仿宋"/>
           <w:bCs/>
           <w:position w:val="-10"/>
         </w:rPr>
-        <w:object w:dxaOrig="420" w:dyaOrig="320">
-          <v:shape id="_x0000_i1043" type="#_x0000_t75" alt="" style="width:21pt;height:15.75pt" o:ole="">
-            <v:imagedata r:id="rId41" o:title=""/>
+        <w:object>
+          <v:shape id="_x0000_i1043" o:spt="75" type="#_x0000_t75" style="height:15.75pt;width:21pt;" o:ole="t" filled="f" o:preferrelative="t" stroked="f" coordsize="21600,21600">
+            <v:path/>
+            <v:fill on="f" focussize="0,0"/>
+            <v:stroke on="f" joinstyle="miter"/>
+            <v:imagedata r:id="rId40" o:title=""/>
+            <o:lock v:ext="edit" aspectratio="t"/>
+            <w10:wrap type="none"/>
+            <w10:anchorlock/>
           </v:shape>
-          <o:OLEObject Type="Embed" ProgID="Equation.DSMT4" ShapeID="_x0000_i1043" DrawAspect="Content" ObjectID="_1606636037" r:id="rId42"/>
+          <o:OLEObject Type="Embed" ProgID="Equation.DSMT4" ShapeID="_x0000_i1043" DrawAspect="Content" ObjectID="_1468075743" r:id="rId39">
+            <o:LockedField>false</o:LockedField>
+          </o:OLEObject>
         </w:object>
       </w:r>
       <w:r>
         <w:rPr>
-          <w:rFonts w:ascii="仿宋" w:eastAsia="仿宋" w:hAnsi="仿宋" w:cs="仿宋" w:hint="eastAsia"/>
+          <w:rFonts w:hint="eastAsia" w:ascii="仿宋" w:hAnsi="仿宋" w:eastAsia="仿宋" w:cs="仿宋"/>
           <w:bCs/>
         </w:rPr>
         <w:t>两边取对数得</w:t>
@@ -684,79 +732,94 @@
     <w:p>
       <w:pPr>
         <w:spacing w:line="240" w:lineRule="atLeast"/>
-        <w:ind w:left="839" w:firstLineChars="200" w:firstLine="420"/>
-        <w:rPr>
-          <w:rFonts w:ascii="仿宋" w:eastAsia="仿宋" w:hAnsi="仿宋" w:cs="仿宋"/>
-          <w:bCs/>
-        </w:rPr>
-      </w:pPr>
-      <w:r>
-        <w:rPr>
-          <w:rFonts w:ascii="仿宋" w:eastAsia="仿宋" w:hAnsi="仿宋" w:cs="仿宋" w:hint="eastAsia"/>
+        <w:ind w:left="839" w:firstLine="420" w:firstLineChars="200"/>
+        <w:rPr>
+          <w:rFonts w:ascii="仿宋" w:hAnsi="仿宋" w:eastAsia="仿宋" w:cs="仿宋"/>
+          <w:bCs/>
+        </w:rPr>
+      </w:pPr>
+      <w:r>
+        <w:rPr>
+          <w:rFonts w:hint="eastAsia" w:ascii="仿宋" w:hAnsi="仿宋" w:eastAsia="仿宋" w:cs="仿宋"/>
           <w:bCs/>
           <w:position w:val="-54"/>
         </w:rPr>
-        <w:object w:dxaOrig="3360" w:dyaOrig="1120">
-          <v:shape id="_x0000_i1044" type="#_x0000_t75" alt="" style="width:168pt;height:56.25pt" o:ole="">
-            <v:imagedata r:id="rId43" o:title=""/>
+        <w:object>
+          <v:shape id="_x0000_i1044" o:spt="75" type="#_x0000_t75" style="height:56.25pt;width:168pt;" o:ole="t" filled="f" o:preferrelative="t" stroked="f" coordsize="21600,21600">
+            <v:path/>
+            <v:fill on="f" focussize="0,0"/>
+            <v:stroke on="f" joinstyle="miter"/>
+            <v:imagedata r:id="rId42" o:title=""/>
+            <o:lock v:ext="edit" aspectratio="t"/>
+            <w10:wrap type="none"/>
+            <w10:anchorlock/>
           </v:shape>
-          <o:OLEObject Type="Embed" ProgID="Equation.DSMT4" ShapeID="_x0000_i1044" DrawAspect="Content" ObjectID="_1606636038" r:id="rId44"/>
+          <o:OLEObject Type="Embed" ProgID="Equation.DSMT4" ShapeID="_x0000_i1044" DrawAspect="Content" ObjectID="_1468075744" r:id="rId41">
+            <o:LockedField>false</o:LockedField>
+          </o:OLEObject>
         </w:object>
       </w:r>
     </w:p>
     <w:p>
       <w:pPr>
         <w:spacing w:line="240" w:lineRule="atLeast"/>
-        <w:ind w:left="839" w:firstLineChars="200" w:firstLine="420"/>
-        <w:rPr>
-          <w:rFonts w:ascii="仿宋" w:eastAsia="仿宋" w:hAnsi="仿宋" w:cs="仿宋"/>
-          <w:bCs/>
-        </w:rPr>
-      </w:pPr>
-      <w:r>
-        <w:rPr>
-          <w:rFonts w:ascii="仿宋" w:eastAsia="仿宋" w:hAnsi="仿宋" w:cs="仿宋" w:hint="eastAsia"/>
-          <w:bCs/>
-        </w:rPr>
-        <w:lastRenderedPageBreak/>
+        <w:ind w:left="839" w:firstLine="420" w:firstLineChars="200"/>
+        <w:rPr>
+          <w:rFonts w:ascii="仿宋" w:hAnsi="仿宋" w:eastAsia="仿宋" w:cs="仿宋"/>
+          <w:bCs/>
+        </w:rPr>
+      </w:pPr>
+      <w:r>
+        <w:rPr>
+          <w:rFonts w:hint="eastAsia" w:ascii="仿宋" w:hAnsi="仿宋" w:eastAsia="仿宋" w:cs="仿宋"/>
+          <w:bCs/>
+        </w:rPr>
         <w:t>消去相位模糊可得</w:t>
       </w:r>
     </w:p>
     <w:p>
       <w:pPr>
         <w:spacing w:line="240" w:lineRule="atLeast"/>
-        <w:ind w:left="839" w:firstLineChars="200" w:firstLine="420"/>
-        <w:rPr>
-          <w:rFonts w:ascii="仿宋" w:eastAsia="仿宋" w:hAnsi="仿宋" w:cs="仿宋"/>
-          <w:bCs/>
-        </w:rPr>
-      </w:pPr>
-      <w:r>
-        <w:rPr>
-          <w:rFonts w:ascii="仿宋" w:eastAsia="仿宋" w:hAnsi="仿宋" w:cs="仿宋" w:hint="eastAsia"/>
+        <w:ind w:left="839" w:firstLine="420" w:firstLineChars="200"/>
+        <w:rPr>
+          <w:rFonts w:ascii="仿宋" w:hAnsi="仿宋" w:eastAsia="仿宋" w:cs="仿宋"/>
+          <w:bCs/>
+        </w:rPr>
+      </w:pPr>
+      <w:r>
+        <w:rPr>
+          <w:rFonts w:hint="eastAsia" w:ascii="仿宋" w:hAnsi="仿宋" w:eastAsia="仿宋" w:cs="仿宋"/>
           <w:bCs/>
           <w:position w:val="-14"/>
         </w:rPr>
-        <w:object w:dxaOrig="2780" w:dyaOrig="380">
-          <v:shape id="_x0000_i1045" type="#_x0000_t75" style="width:138.75pt;height:18.75pt" o:ole="">
-            <v:imagedata r:id="rId45" o:title=""/>
+        <w:object>
+          <v:shape id="_x0000_i1045" o:spt="75" type="#_x0000_t75" style="height:18.75pt;width:138.75pt;" o:ole="t" filled="f" o:preferrelative="t" stroked="f" coordsize="21600,21600">
+            <v:path/>
+            <v:fill on="f" focussize="0,0"/>
+            <v:stroke on="f" joinstyle="miter"/>
+            <v:imagedata r:id="rId44" o:title=""/>
+            <o:lock v:ext="edit" aspectratio="t"/>
+            <w10:wrap type="none"/>
+            <w10:anchorlock/>
           </v:shape>
-          <o:OLEObject Type="Embed" ProgID="Equation.3" ShapeID="_x0000_i1045" DrawAspect="Content" ObjectID="_1606636039" r:id="rId46"/>
+          <o:OLEObject Type="Embed" ProgID="Equation.3" ShapeID="_x0000_i1045" DrawAspect="Content" ObjectID="_1468075745" r:id="rId43">
+            <o:LockedField>false</o:LockedField>
+          </o:OLEObject>
         </w:object>
       </w:r>
     </w:p>
     <w:p>
       <w:pPr>
         <w:spacing w:line="240" w:lineRule="atLeast"/>
-        <w:ind w:left="839" w:firstLineChars="200" w:firstLine="420"/>
-        <w:rPr>
-          <w:rFonts w:ascii="仿宋" w:eastAsia="仿宋" w:hAnsi="仿宋" w:cs="仿宋"/>
-          <w:bCs/>
-        </w:rPr>
-      </w:pPr>
-      <w:r>
-        <w:rPr>
-          <w:rFonts w:ascii="仿宋" w:eastAsia="仿宋" w:hAnsi="仿宋" w:cs="仿宋" w:hint="eastAsia"/>
+        <w:ind w:left="839" w:firstLine="420" w:firstLineChars="200"/>
+        <w:rPr>
+          <w:rFonts w:ascii="仿宋" w:hAnsi="仿宋" w:eastAsia="仿宋" w:cs="仿宋"/>
+          <w:bCs/>
+        </w:rPr>
+      </w:pPr>
+      <w:r>
+        <w:rPr>
+          <w:rFonts w:hint="eastAsia" w:ascii="仿宋" w:hAnsi="仿宋" w:eastAsia="仿宋" w:cs="仿宋"/>
           <w:bCs/>
         </w:rPr>
         <w:t>上式的实部与虚部分别表示为</w:t>
@@ -765,92 +828,94 @@
     <w:p>
       <w:pPr>
         <w:spacing w:line="240" w:lineRule="atLeast"/>
-        <w:ind w:left="839" w:firstLineChars="200" w:firstLine="420"/>
-        <w:rPr>
-          <w:rFonts w:ascii="仿宋" w:eastAsia="仿宋" w:hAnsi="仿宋" w:cs="仿宋"/>
-          <w:bCs/>
-        </w:rPr>
-      </w:pPr>
-      <w:r>
-        <w:rPr>
-          <w:rFonts w:ascii="仿宋" w:eastAsia="仿宋" w:hAnsi="仿宋" w:cs="仿宋" w:hint="eastAsia"/>
+        <w:ind w:left="839" w:firstLine="420" w:firstLineChars="200"/>
+        <w:rPr>
+          <w:rFonts w:ascii="仿宋" w:hAnsi="仿宋" w:eastAsia="仿宋" w:cs="仿宋"/>
+          <w:bCs/>
+        </w:rPr>
+      </w:pPr>
+      <w:r>
+        <w:rPr>
+          <w:rFonts w:hint="eastAsia" w:ascii="仿宋" w:hAnsi="仿宋" w:eastAsia="仿宋" w:cs="仿宋"/>
           <w:bCs/>
           <w:position w:val="-32"/>
         </w:rPr>
-        <w:object w:dxaOrig="3540" w:dyaOrig="760">
-          <v:shape id="_x0000_i1046" type="#_x0000_t75" style="width:177pt;height:38.25pt" o:ole="">
-            <v:imagedata r:id="rId47" o:title=""/>
+        <w:object>
+          <v:shape id="_x0000_i1046" o:spt="75" type="#_x0000_t75" style="height:38.25pt;width:177pt;" o:ole="t" filled="f" o:preferrelative="t" stroked="f" coordsize="21600,21600">
+            <v:path/>
+            <v:fill on="f" focussize="0,0"/>
+            <v:stroke on="f" joinstyle="miter"/>
+            <v:imagedata r:id="rId46" o:title=""/>
+            <o:lock v:ext="edit" aspectratio="t"/>
+            <w10:wrap type="none"/>
+            <w10:anchorlock/>
           </v:shape>
-          <o:OLEObject Type="Embed" ProgID="Equation.3" ShapeID="_x0000_i1046" DrawAspect="Content" ObjectID="_1606636040" r:id="rId48"/>
+          <o:OLEObject Type="Embed" ProgID="Equation.3" ShapeID="_x0000_i1046" DrawAspect="Content" ObjectID="_1468075746" r:id="rId45">
+            <o:LockedField>false</o:LockedField>
+          </o:OLEObject>
         </w:object>
       </w:r>
     </w:p>
     <w:p>
       <w:pPr>
         <w:spacing w:line="240" w:lineRule="atLeast"/>
-        <w:ind w:left="839" w:firstLineChars="200" w:firstLine="420"/>
-        <w:rPr>
-          <w:rFonts w:ascii="仿宋" w:eastAsia="仿宋" w:hAnsi="仿宋" w:cs="仿宋"/>
-          <w:bCs/>
-        </w:rPr>
-      </w:pPr>
-      <w:r>
-        <w:rPr>
-          <w:rFonts w:ascii="仿宋" w:eastAsia="仿宋" w:hAnsi="仿宋" w:cs="仿宋" w:hint="eastAsia"/>
-          <w:bCs/>
-        </w:rPr>
-        <w:t>由于目标回波信号为</w:t>
-      </w:r>
-      <w:r>
-        <w:rPr>
-          <w:rFonts w:ascii="仿宋" w:eastAsia="仿宋" w:hAnsi="仿宋" w:cs="仿宋" w:hint="eastAsia"/>
-          <w:bCs/>
-        </w:rPr>
-        <w:t>0</w:t>
-      </w:r>
-      <w:r>
-        <w:rPr>
-          <w:rFonts w:ascii="仿宋" w:eastAsia="仿宋" w:hAnsi="仿宋" w:cs="仿宋" w:hint="eastAsia"/>
-          <w:bCs/>
-        </w:rPr>
-        <w:t>均值信号，干扰信号的幅度可以估计为</w:t>
+        <w:ind w:left="839" w:firstLine="420" w:firstLineChars="200"/>
+        <w:rPr>
+          <w:rFonts w:ascii="仿宋" w:hAnsi="仿宋" w:eastAsia="仿宋" w:cs="仿宋"/>
+          <w:bCs/>
+        </w:rPr>
+      </w:pPr>
+      <w:r>
+        <w:rPr>
+          <w:rFonts w:hint="eastAsia" w:ascii="仿宋" w:hAnsi="仿宋" w:eastAsia="仿宋" w:cs="仿宋"/>
+          <w:bCs/>
+        </w:rPr>
+        <w:t>由于目标回波信号为0均值信号，干扰信号的幅度可以估计为</w:t>
       </w:r>
     </w:p>
     <w:p>
       <w:pPr>
         <w:spacing w:line="240" w:lineRule="atLeast"/>
-        <w:ind w:left="839" w:firstLineChars="200" w:firstLine="420"/>
-        <w:rPr>
-          <w:rFonts w:ascii="仿宋" w:eastAsia="仿宋" w:hAnsi="仿宋" w:cs="仿宋"/>
-          <w:bCs/>
-        </w:rPr>
-      </w:pPr>
-      <w:r>
-        <w:rPr>
-          <w:rFonts w:ascii="仿宋" w:eastAsia="仿宋" w:hAnsi="仿宋" w:cs="仿宋" w:hint="eastAsia"/>
+        <w:ind w:left="839" w:firstLine="420" w:firstLineChars="200"/>
+        <w:rPr>
+          <w:rFonts w:ascii="仿宋" w:hAnsi="仿宋" w:eastAsia="仿宋" w:cs="仿宋"/>
+          <w:bCs/>
+        </w:rPr>
+      </w:pPr>
+      <w:r>
+        <w:rPr>
+          <w:rFonts w:hint="eastAsia" w:ascii="仿宋" w:hAnsi="仿宋" w:eastAsia="仿宋" w:cs="仿宋"/>
           <w:bCs/>
           <w:position w:val="-14"/>
         </w:rPr>
-        <w:object w:dxaOrig="2240" w:dyaOrig="420">
-          <v:shape id="_x0000_i1047" type="#_x0000_t75" style="width:111.75pt;height:21pt" o:ole="">
-            <v:imagedata r:id="rId49" o:title=""/>
+        <w:object>
+          <v:shape id="_x0000_i1047" o:spt="75" type="#_x0000_t75" style="height:21pt;width:111.75pt;" o:ole="t" filled="f" o:preferrelative="t" stroked="f" coordsize="21600,21600">
+            <v:path/>
+            <v:fill on="f" focussize="0,0"/>
+            <v:stroke on="f" joinstyle="miter"/>
+            <v:imagedata r:id="rId48" o:title=""/>
+            <o:lock v:ext="edit" aspectratio="t"/>
+            <w10:wrap type="none"/>
+            <w10:anchorlock/>
           </v:shape>
-          <o:OLEObject Type="Embed" ProgID="Equation.3" ShapeID="_x0000_i1047" DrawAspect="Content" ObjectID="_1606636041" r:id="rId50"/>
+          <o:OLEObject Type="Embed" ProgID="Equation.3" ShapeID="_x0000_i1047" DrawAspect="Content" ObjectID="_1468075747" r:id="rId47">
+            <o:LockedField>false</o:LockedField>
+          </o:OLEObject>
         </w:object>
       </w:r>
     </w:p>
     <w:p>
       <w:pPr>
         <w:spacing w:line="240" w:lineRule="atLeast"/>
-        <w:ind w:left="839" w:firstLineChars="200" w:firstLine="420"/>
-        <w:rPr>
-          <w:rFonts w:ascii="仿宋" w:eastAsia="仿宋" w:hAnsi="仿宋" w:cs="仿宋"/>
-          <w:bCs/>
-        </w:rPr>
-      </w:pPr>
-      <w:r>
-        <w:rPr>
-          <w:rFonts w:ascii="仿宋" w:eastAsia="仿宋" w:hAnsi="仿宋" w:cs="仿宋" w:hint="eastAsia"/>
+        <w:ind w:left="839" w:firstLine="420" w:firstLineChars="200"/>
+        <w:rPr>
+          <w:rFonts w:ascii="仿宋" w:hAnsi="仿宋" w:eastAsia="仿宋" w:cs="仿宋"/>
+          <w:bCs/>
+        </w:rPr>
+      </w:pPr>
+      <w:r>
+        <w:rPr>
+          <w:rFonts w:hint="eastAsia" w:ascii="仿宋" w:hAnsi="仿宋" w:eastAsia="仿宋" w:cs="仿宋"/>
           <w:bCs/>
         </w:rPr>
         <w:t>干扰信号的瞬时频率可以近似估计为</w:t>
@@ -859,38 +924,46 @@
     <w:p>
       <w:pPr>
         <w:spacing w:line="240" w:lineRule="atLeast"/>
-        <w:ind w:left="839" w:firstLineChars="200" w:firstLine="420"/>
-        <w:rPr>
-          <w:rFonts w:ascii="仿宋" w:eastAsia="仿宋" w:hAnsi="仿宋" w:cs="仿宋"/>
-          <w:bCs/>
-        </w:rPr>
-      </w:pPr>
-      <w:r>
-        <w:rPr>
-          <w:rFonts w:ascii="仿宋" w:eastAsia="仿宋" w:hAnsi="仿宋" w:cs="仿宋" w:hint="eastAsia"/>
+        <w:ind w:left="839" w:firstLine="420" w:firstLineChars="200"/>
+        <w:rPr>
+          <w:rFonts w:ascii="仿宋" w:hAnsi="仿宋" w:eastAsia="仿宋" w:cs="仿宋"/>
+          <w:bCs/>
+        </w:rPr>
+      </w:pPr>
+      <w:r>
+        <w:rPr>
+          <w:rFonts w:hint="eastAsia" w:ascii="仿宋" w:hAnsi="仿宋" w:eastAsia="仿宋" w:cs="仿宋"/>
           <w:bCs/>
           <w:position w:val="-14"/>
         </w:rPr>
-        <w:object w:dxaOrig="1200" w:dyaOrig="420">
-          <v:shape id="_x0000_i1048" type="#_x0000_t75" style="width:60pt;height:21pt" o:ole="">
-            <v:imagedata r:id="rId51" o:title=""/>
+        <w:object>
+          <v:shape id="_x0000_i1048" o:spt="75" type="#_x0000_t75" style="height:21pt;width:60pt;" o:ole="t" filled="f" o:preferrelative="t" stroked="f" coordsize="21600,21600">
+            <v:path/>
+            <v:fill on="f" focussize="0,0"/>
+            <v:stroke on="f" joinstyle="miter"/>
+            <v:imagedata r:id="rId50" o:title=""/>
+            <o:lock v:ext="edit" aspectratio="t"/>
+            <w10:wrap type="none"/>
+            <w10:anchorlock/>
           </v:shape>
-          <o:OLEObject Type="Embed" ProgID="Equation.3" ShapeID="_x0000_i1048" DrawAspect="Content" ObjectID="_1606636042" r:id="rId52"/>
+          <o:OLEObject Type="Embed" ProgID="Equation.3" ShapeID="_x0000_i1048" DrawAspect="Content" ObjectID="_1468075748" r:id="rId49">
+            <o:LockedField>false</o:LockedField>
+          </o:OLEObject>
         </w:object>
       </w:r>
     </w:p>
     <w:p>
       <w:pPr>
         <w:spacing w:line="240" w:lineRule="atLeast"/>
-        <w:ind w:left="839" w:firstLineChars="200" w:firstLine="420"/>
-        <w:rPr>
-          <w:rFonts w:ascii="仿宋" w:eastAsia="仿宋" w:hAnsi="仿宋" w:cs="仿宋"/>
-          <w:bCs/>
-        </w:rPr>
-      </w:pPr>
-      <w:r>
-        <w:rPr>
-          <w:rFonts w:ascii="仿宋" w:eastAsia="仿宋" w:hAnsi="仿宋" w:cs="仿宋" w:hint="eastAsia"/>
+        <w:ind w:left="839" w:firstLine="420" w:firstLineChars="200"/>
+        <w:rPr>
+          <w:rFonts w:ascii="仿宋" w:hAnsi="仿宋" w:eastAsia="仿宋" w:cs="仿宋"/>
+          <w:bCs/>
+        </w:rPr>
+      </w:pPr>
+      <w:r>
+        <w:rPr>
+          <w:rFonts w:hint="eastAsia" w:ascii="仿宋" w:hAnsi="仿宋" w:eastAsia="仿宋" w:cs="仿宋"/>
           <w:bCs/>
         </w:rPr>
         <w:t>根据幅度与瞬时频率重建干扰信号的估计为</w:t>
@@ -899,38 +972,46 @@
     <w:p>
       <w:pPr>
         <w:spacing w:line="240" w:lineRule="atLeast"/>
-        <w:ind w:left="839" w:firstLineChars="200" w:firstLine="420"/>
-        <w:rPr>
-          <w:rFonts w:ascii="仿宋" w:eastAsia="仿宋" w:hAnsi="仿宋" w:cs="仿宋"/>
-          <w:bCs/>
-        </w:rPr>
-      </w:pPr>
-      <w:r>
-        <w:rPr>
-          <w:rFonts w:ascii="仿宋" w:eastAsia="仿宋" w:hAnsi="仿宋" w:cs="仿宋" w:hint="eastAsia"/>
+        <w:ind w:left="839" w:firstLine="420" w:firstLineChars="200"/>
+        <w:rPr>
+          <w:rFonts w:ascii="仿宋" w:hAnsi="仿宋" w:eastAsia="仿宋" w:cs="仿宋"/>
+          <w:bCs/>
+        </w:rPr>
+      </w:pPr>
+      <w:r>
+        <w:rPr>
+          <w:rFonts w:hint="eastAsia" w:ascii="仿宋" w:hAnsi="仿宋" w:eastAsia="仿宋" w:cs="仿宋"/>
           <w:bCs/>
           <w:position w:val="-14"/>
         </w:rPr>
-        <w:object w:dxaOrig="2079" w:dyaOrig="420">
-          <v:shape id="_x0000_i1049" type="#_x0000_t75" style="width:104.25pt;height:21pt" o:ole="">
-            <v:imagedata r:id="rId53" o:title=""/>
+        <w:object>
+          <v:shape id="_x0000_i1049" o:spt="75" type="#_x0000_t75" style="height:21pt;width:104.25pt;" o:ole="t" filled="f" o:preferrelative="t" stroked="f" coordsize="21600,21600">
+            <v:path/>
+            <v:fill on="f" focussize="0,0"/>
+            <v:stroke on="f" joinstyle="miter"/>
+            <v:imagedata r:id="rId52" o:title=""/>
+            <o:lock v:ext="edit" aspectratio="t"/>
+            <w10:wrap type="none"/>
+            <w10:anchorlock/>
           </v:shape>
-          <o:OLEObject Type="Embed" ProgID="Equation.3" ShapeID="_x0000_i1049" DrawAspect="Content" ObjectID="_1606636043" r:id="rId54"/>
+          <o:OLEObject Type="Embed" ProgID="Equation.3" ShapeID="_x0000_i1049" DrawAspect="Content" ObjectID="_1468075749" r:id="rId51">
+            <o:LockedField>false</o:LockedField>
+          </o:OLEObject>
         </w:object>
       </w:r>
     </w:p>
     <w:p>
       <w:pPr>
         <w:spacing w:line="240" w:lineRule="atLeast"/>
-        <w:ind w:left="839" w:firstLineChars="200" w:firstLine="420"/>
-        <w:rPr>
-          <w:rFonts w:ascii="仿宋" w:eastAsia="仿宋" w:hAnsi="仿宋" w:cs="仿宋"/>
-          <w:bCs/>
-        </w:rPr>
-      </w:pPr>
-      <w:r>
-        <w:rPr>
-          <w:rFonts w:ascii="仿宋" w:eastAsia="仿宋" w:hAnsi="仿宋" w:cs="仿宋" w:hint="eastAsia"/>
+        <w:ind w:left="839" w:firstLine="420" w:firstLineChars="200"/>
+        <w:rPr>
+          <w:rFonts w:ascii="仿宋" w:hAnsi="仿宋" w:eastAsia="仿宋" w:cs="仿宋"/>
+          <w:bCs/>
+        </w:rPr>
+      </w:pPr>
+      <w:r>
+        <w:rPr>
+          <w:rFonts w:hint="eastAsia" w:ascii="仿宋" w:hAnsi="仿宋" w:eastAsia="仿宋" w:cs="仿宋"/>
           <w:bCs/>
         </w:rPr>
         <w:t>从雷达接收信号中去除干扰信号的估计，可得到干扰抑制后的回波信号为</w:t>
@@ -939,75 +1020,77 @@
     <w:p>
       <w:pPr>
         <w:spacing w:line="240" w:lineRule="atLeast"/>
-        <w:ind w:left="839" w:firstLineChars="200" w:firstLine="420"/>
-        <w:rPr>
-          <w:rFonts w:ascii="仿宋" w:eastAsia="仿宋" w:hAnsi="仿宋" w:cs="仿宋"/>
-          <w:bCs/>
-        </w:rPr>
-      </w:pPr>
-      <w:r>
-        <w:rPr>
-          <w:rFonts w:ascii="仿宋" w:eastAsia="仿宋" w:hAnsi="仿宋" w:cs="仿宋" w:hint="eastAsia"/>
+        <w:ind w:left="839" w:firstLine="420" w:firstLineChars="200"/>
+        <w:rPr>
+          <w:rFonts w:ascii="仿宋" w:hAnsi="仿宋" w:eastAsia="仿宋" w:cs="仿宋"/>
+          <w:bCs/>
+        </w:rPr>
+      </w:pPr>
+      <w:r>
+        <w:rPr>
+          <w:rFonts w:hint="eastAsia" w:ascii="仿宋" w:hAnsi="仿宋" w:eastAsia="仿宋" w:cs="仿宋"/>
           <w:bCs/>
           <w:position w:val="-10"/>
         </w:rPr>
-        <w:object w:dxaOrig="1700" w:dyaOrig="380">
-          <v:shape id="_x0000_i1050" type="#_x0000_t75" style="width:84.75pt;height:18.75pt" o:ole="">
-            <v:imagedata r:id="rId55" o:title=""/>
+        <w:object>
+          <v:shape id="_x0000_i1050" o:spt="75" type="#_x0000_t75" style="height:18.75pt;width:84.75pt;" o:ole="t" filled="f" o:preferrelative="t" stroked="f" coordsize="21600,21600">
+            <v:path/>
+            <v:fill on="f" focussize="0,0"/>
+            <v:stroke on="f" joinstyle="miter"/>
+            <v:imagedata r:id="rId54" o:title=""/>
+            <o:lock v:ext="edit" aspectratio="t"/>
+            <w10:wrap type="none"/>
+            <w10:anchorlock/>
           </v:shape>
-          <o:OLEObject Type="Embed" ProgID="Equation.3" ShapeID="_x0000_i1050" DrawAspect="Content" ObjectID="_1606636044" r:id="rId56"/>
+          <o:OLEObject Type="Embed" ProgID="Equation.3" ShapeID="_x0000_i1050" DrawAspect="Content" ObjectID="_1468075750" r:id="rId53">
+            <o:LockedField>false</o:LockedField>
+          </o:OLEObject>
         </w:object>
       </w:r>
     </w:p>
     <w:p>
       <w:pPr>
         <w:spacing w:line="240" w:lineRule="atLeast"/>
-        <w:ind w:left="839" w:firstLineChars="200" w:firstLine="420"/>
-        <w:rPr>
-          <w:rFonts w:ascii="仿宋" w:eastAsia="仿宋" w:hAnsi="仿宋" w:cs="仿宋"/>
-          <w:bCs/>
-        </w:rPr>
-      </w:pPr>
-      <w:r>
-        <w:rPr>
-          <w:rFonts w:ascii="仿宋" w:eastAsia="仿宋" w:hAnsi="仿宋" w:cs="仿宋" w:hint="eastAsia"/>
+        <w:ind w:left="839" w:firstLine="420" w:firstLineChars="200"/>
+        <w:rPr>
+          <w:rFonts w:ascii="仿宋" w:hAnsi="仿宋" w:eastAsia="仿宋" w:cs="仿宋"/>
+          <w:bCs/>
+        </w:rPr>
+      </w:pPr>
+      <w:r>
+        <w:rPr>
+          <w:rFonts w:hint="eastAsia" w:ascii="仿宋" w:hAnsi="仿宋" w:eastAsia="仿宋" w:cs="仿宋"/>
           <w:bCs/>
         </w:rPr>
         <w:t>由于</w:t>
       </w:r>
       <w:r>
         <w:rPr>
-          <w:rFonts w:ascii="仿宋" w:eastAsia="仿宋" w:hAnsi="仿宋" w:cs="仿宋" w:hint="eastAsia"/>
+          <w:rFonts w:hint="eastAsia" w:ascii="仿宋" w:hAnsi="仿宋" w:eastAsia="仿宋" w:cs="仿宋"/>
           <w:bCs/>
           <w:position w:val="-10"/>
         </w:rPr>
-        <w:object w:dxaOrig="1040" w:dyaOrig="320">
-          <v:shape id="_x0000_i1051" type="#_x0000_t75" style="width:51.75pt;height:15.75pt" o:ole="">
-            <v:imagedata r:id="rId39" o:title=""/>
+        <w:object>
+          <v:shape id="_x0000_i1051" o:spt="75" type="#_x0000_t75" style="height:15.75pt;width:51.75pt;" o:ole="t" filled="f" o:preferrelative="t" stroked="f" coordsize="21600,21600">
+            <v:path/>
+            <v:fill on="f" focussize="0,0"/>
+            <v:stroke on="f" joinstyle="miter"/>
+            <v:imagedata r:id="rId38" o:title=""/>
+            <o:lock v:ext="edit" aspectratio="t"/>
+            <w10:wrap type="none"/>
+            <w10:anchorlock/>
           </v:shape>
-          <o:OLEObject Type="Embed" ProgID="Equation.DSMT4" ShapeID="_x0000_i1051" DrawAspect="Content" ObjectID="_1606636045" r:id="rId57"/>
+          <o:OLEObject Type="Embed" ProgID="Equation.DSMT4" ShapeID="_x0000_i1051" DrawAspect="Content" ObjectID="_1468075751" r:id="rId55">
+            <o:LockedField>false</o:LockedField>
+          </o:OLEObject>
         </w:object>
       </w:r>
       <w:r>
         <w:rPr>
-          <w:rFonts w:ascii="仿宋" w:eastAsia="仿宋" w:hAnsi="仿宋" w:cs="仿宋" w:hint="eastAsia"/>
-          <w:bCs/>
-        </w:rPr>
-        <w:t>，则将噪声调频干扰信号从雷达接收信号中消去后</w:t>
-      </w:r>
-      <w:r>
-        <w:rPr>
-          <w:rFonts w:ascii="仿宋" w:eastAsia="仿宋" w:hAnsi="仿宋" w:cs="仿宋" w:hint="eastAsia"/>
-          <w:bCs/>
-        </w:rPr>
-        <w:t>,</w:t>
-      </w:r>
-      <w:r>
-        <w:rPr>
-          <w:rFonts w:ascii="仿宋" w:eastAsia="仿宋" w:hAnsi="仿宋" w:cs="仿宋" w:hint="eastAsia"/>
-          <w:bCs/>
-        </w:rPr>
-        <w:t>得到的回波信号干扰残余量很小，对后续的信号处理不会造成太大影响。</w:t>
+          <w:rFonts w:hint="eastAsia" w:ascii="仿宋" w:hAnsi="仿宋" w:eastAsia="仿宋" w:cs="仿宋"/>
+          <w:bCs/>
+        </w:rPr>
+        <w:t>，则将噪声调频干扰信号从雷达接收信号中消去后,得到的回波信号干扰残余量很小，对后续的信号处理不会造成太大影响。</w:t>
       </w:r>
     </w:p>
     <w:p>
@@ -1024,7 +1107,7 @@
       </w:pPr>
       <w:r>
         <w:rPr>
-          <w:rFonts w:ascii="宋体" w:hAnsi="宋体" w:hint="eastAsia"/>
+          <w:rFonts w:hint="eastAsia" w:ascii="宋体" w:hAnsi="宋体"/>
           <w:b/>
         </w:rPr>
         <w:t>噪声调频干扰抑制算法仿真实验</w:t>
@@ -1034,18 +1117,18 @@
       <w:pPr>
         <w:ind w:left="840" w:firstLine="420"/>
         <w:rPr>
-          <w:rFonts w:ascii="仿宋" w:eastAsia="仿宋" w:hAnsi="仿宋"/>
-        </w:rPr>
-      </w:pPr>
-      <w:r>
-        <w:rPr>
-          <w:rFonts w:ascii="仿宋" w:eastAsia="仿宋" w:hAnsi="仿宋" w:hint="eastAsia"/>
+          <w:rFonts w:ascii="仿宋" w:hAnsi="仿宋" w:eastAsia="仿宋"/>
+        </w:rPr>
+      </w:pPr>
+      <w:r>
+        <w:rPr>
+          <w:rFonts w:hint="eastAsia" w:ascii="仿宋" w:hAnsi="仿宋" w:eastAsia="仿宋"/>
         </w:rPr>
         <w:t>参数</w:t>
       </w:r>
       <w:r>
         <w:rPr>
-          <w:rFonts w:ascii="仿宋" w:eastAsia="仿宋" w:hAnsi="仿宋"/>
+          <w:rFonts w:ascii="仿宋" w:hAnsi="仿宋" w:eastAsia="仿宋"/>
         </w:rPr>
         <w:t>设置：</w:t>
       </w:r>
@@ -1054,138 +1137,138 @@
       <w:pPr>
         <w:ind w:left="840" w:firstLine="420"/>
         <w:rPr>
-          <w:rFonts w:ascii="仿宋" w:eastAsia="仿宋" w:hAnsi="仿宋"/>
-        </w:rPr>
-      </w:pPr>
-      <w:r>
-        <w:rPr>
-          <w:rFonts w:ascii="仿宋" w:eastAsia="仿宋" w:hAnsi="仿宋" w:hint="eastAsia"/>
+          <w:rFonts w:ascii="仿宋" w:hAnsi="仿宋" w:eastAsia="仿宋"/>
+        </w:rPr>
+      </w:pPr>
+      <w:r>
+        <w:rPr>
+          <w:rFonts w:hint="eastAsia" w:ascii="仿宋" w:hAnsi="仿宋" w:eastAsia="仿宋"/>
         </w:rPr>
         <w:t>设</w:t>
       </w:r>
       <w:r>
         <w:rPr>
-          <w:rFonts w:ascii="仿宋" w:eastAsia="仿宋" w:hAnsi="仿宋"/>
+          <w:rFonts w:ascii="仿宋" w:hAnsi="仿宋" w:eastAsia="仿宋"/>
         </w:rPr>
         <w:t>一个</w:t>
       </w:r>
       <w:r>
         <w:rPr>
-          <w:rFonts w:ascii="仿宋" w:eastAsia="仿宋" w:hAnsi="仿宋" w:hint="eastAsia"/>
+          <w:rFonts w:hint="eastAsia" w:ascii="仿宋" w:hAnsi="仿宋" w:eastAsia="仿宋"/>
         </w:rPr>
         <w:t>脉冲</w:t>
       </w:r>
       <w:r>
         <w:rPr>
-          <w:rFonts w:ascii="仿宋" w:eastAsia="仿宋" w:hAnsi="仿宋"/>
+          <w:rFonts w:ascii="仿宋" w:hAnsi="仿宋" w:eastAsia="仿宋"/>
         </w:rPr>
         <w:t>时间</w:t>
       </w:r>
       <w:r>
         <w:rPr>
-          <w:rFonts w:ascii="仿宋" w:eastAsia="仿宋" w:hAnsi="仿宋" w:hint="eastAsia"/>
+          <w:rFonts w:hint="eastAsia" w:ascii="仿宋" w:hAnsi="仿宋" w:eastAsia="仿宋"/>
         </w:rPr>
         <w:t>为7.5</w:t>
       </w:r>
       <w:r>
         <w:rPr>
-          <w:rFonts w:ascii="仿宋" w:eastAsia="仿宋" w:hAnsi="仿宋"/>
+          <w:rFonts w:ascii="仿宋" w:hAnsi="仿宋" w:eastAsia="仿宋"/>
         </w:rPr>
         <w:t>us</w:t>
       </w:r>
       <w:r>
         <w:rPr>
-          <w:rFonts w:ascii="仿宋" w:eastAsia="仿宋" w:hAnsi="仿宋" w:hint="eastAsia"/>
+          <w:rFonts w:hint="eastAsia" w:ascii="仿宋" w:hAnsi="仿宋" w:eastAsia="仿宋"/>
         </w:rPr>
         <w:t>，</w:t>
       </w:r>
       <w:r>
         <w:rPr>
-          <w:rFonts w:ascii="仿宋" w:eastAsia="仿宋" w:hAnsi="仿宋"/>
+          <w:rFonts w:ascii="仿宋" w:hAnsi="仿宋" w:eastAsia="仿宋"/>
         </w:rPr>
         <w:t>采样频率</w:t>
       </w:r>
       <w:r>
         <w:rPr>
-          <w:rFonts w:ascii="仿宋" w:eastAsia="仿宋" w:hAnsi="仿宋" w:hint="eastAsia"/>
+          <w:rFonts w:hint="eastAsia" w:ascii="仿宋" w:hAnsi="仿宋" w:eastAsia="仿宋"/>
         </w:rPr>
         <w:t>为100M</w:t>
       </w:r>
       <w:r>
         <w:rPr>
-          <w:rFonts w:ascii="仿宋" w:eastAsia="仿宋" w:hAnsi="仿宋"/>
+          <w:rFonts w:ascii="仿宋" w:hAnsi="仿宋" w:eastAsia="仿宋"/>
         </w:rPr>
         <w:t>hz，</w:t>
       </w:r>
       <w:r>
         <w:rPr>
-          <w:rFonts w:ascii="仿宋" w:eastAsia="仿宋" w:hAnsi="仿宋" w:hint="eastAsia"/>
+          <w:rFonts w:hint="eastAsia" w:ascii="仿宋" w:hAnsi="仿宋" w:eastAsia="仿宋"/>
         </w:rPr>
         <w:t>产生带宽</w:t>
       </w:r>
       <w:r>
         <w:rPr>
-          <w:rFonts w:ascii="仿宋" w:eastAsia="仿宋" w:hAnsi="仿宋"/>
+          <w:rFonts w:ascii="仿宋" w:hAnsi="仿宋" w:eastAsia="仿宋"/>
         </w:rPr>
         <w:t>为</w:t>
       </w:r>
       <w:r>
         <w:rPr>
-          <w:rFonts w:ascii="仿宋" w:eastAsia="仿宋" w:hAnsi="仿宋" w:hint="eastAsia"/>
+          <w:rFonts w:hint="eastAsia" w:ascii="仿宋" w:hAnsi="仿宋" w:eastAsia="仿宋"/>
         </w:rPr>
         <w:t>5M</w:t>
       </w:r>
       <w:r>
         <w:rPr>
-          <w:rFonts w:ascii="仿宋" w:eastAsia="仿宋" w:hAnsi="仿宋"/>
+          <w:rFonts w:ascii="仿宋" w:hAnsi="仿宋" w:eastAsia="仿宋"/>
         </w:rPr>
         <w:t>hz-10Mhz</w:t>
       </w:r>
       <w:r>
         <w:rPr>
-          <w:rFonts w:ascii="仿宋" w:eastAsia="仿宋" w:hAnsi="仿宋" w:hint="eastAsia"/>
+          <w:rFonts w:hint="eastAsia" w:ascii="仿宋" w:hAnsi="仿宋" w:eastAsia="仿宋"/>
         </w:rPr>
         <w:t>，</w:t>
       </w:r>
       <w:r>
         <w:rPr>
-          <w:rFonts w:ascii="仿宋" w:eastAsia="仿宋" w:hAnsi="仿宋"/>
+          <w:rFonts w:ascii="仿宋" w:hAnsi="仿宋" w:eastAsia="仿宋"/>
         </w:rPr>
         <w:t>脉宽为</w:t>
       </w:r>
       <w:r>
         <w:rPr>
-          <w:rFonts w:ascii="仿宋" w:eastAsia="仿宋" w:hAnsi="仿宋" w:hint="eastAsia"/>
+          <w:rFonts w:hint="eastAsia" w:ascii="仿宋" w:hAnsi="仿宋" w:eastAsia="仿宋"/>
         </w:rPr>
         <w:t>5.5</w:t>
       </w:r>
       <w:r>
         <w:rPr>
-          <w:rFonts w:ascii="仿宋" w:eastAsia="仿宋" w:hAnsi="仿宋"/>
+          <w:rFonts w:ascii="仿宋" w:hAnsi="仿宋" w:eastAsia="仿宋"/>
         </w:rPr>
         <w:t>us的线性调频信号</w:t>
       </w:r>
       <w:r>
         <w:rPr>
-          <w:rFonts w:ascii="仿宋" w:eastAsia="仿宋" w:hAnsi="仿宋" w:hint="eastAsia"/>
+          <w:rFonts w:hint="eastAsia" w:ascii="仿宋" w:hAnsi="仿宋" w:eastAsia="仿宋"/>
         </w:rPr>
         <w:t>作为</w:t>
       </w:r>
       <w:r>
         <w:rPr>
-          <w:rFonts w:ascii="仿宋" w:eastAsia="仿宋" w:hAnsi="仿宋"/>
+          <w:rFonts w:ascii="仿宋" w:hAnsi="仿宋" w:eastAsia="仿宋"/>
         </w:rPr>
         <w:t>目标回波信号</w:t>
       </w:r>
       <w:r>
         <w:rPr>
-          <w:rFonts w:ascii="仿宋" w:eastAsia="仿宋" w:hAnsi="仿宋" w:hint="eastAsia"/>
+          <w:rFonts w:hint="eastAsia" w:ascii="仿宋" w:hAnsi="仿宋" w:eastAsia="仿宋"/>
         </w:rPr>
         <w:t>。如</w:t>
       </w:r>
       <w:r>
         <w:rPr>
-          <w:rFonts w:ascii="仿宋" w:eastAsia="仿宋" w:hAnsi="仿宋"/>
+          <w:rFonts w:ascii="仿宋" w:hAnsi="仿宋" w:eastAsia="仿宋"/>
         </w:rPr>
         <w:t>下图</w:t>
       </w:r>
@@ -1195,17 +1278,16 @@
         <w:ind w:left="840" w:firstLine="420"/>
         <w:jc w:val="center"/>
         <w:rPr>
-          <w:rFonts w:ascii="仿宋" w:eastAsia="仿宋" w:hAnsi="仿宋" w:hint="eastAsia"/>
-        </w:rPr>
-      </w:pPr>
-      <w:r>
-        <w:rPr>
-          <w:rFonts w:ascii="仿宋" w:eastAsia="仿宋" w:hAnsi="仿宋" w:hint="eastAsia"/>
-          <w:noProof/>
+          <w:rFonts w:hint="eastAsia" w:ascii="仿宋" w:hAnsi="仿宋" w:eastAsia="仿宋"/>
+        </w:rPr>
+      </w:pPr>
+      <w:r>
+        <w:rPr>
+          <w:rFonts w:hint="eastAsia" w:ascii="仿宋" w:hAnsi="仿宋" w:eastAsia="仿宋"/>
         </w:rPr>
         <w:drawing>
           <wp:inline distT="0" distB="0" distL="0" distR="0">
-            <wp:extent cx="4335763" cy="3252083"/>
+            <wp:extent cx="4335145" cy="3251835"/>
             <wp:effectExtent l="0" t="0" r="8255" b="5715"/>
             <wp:docPr id="1" name="图片 1"/>
             <wp:cNvGraphicFramePr>
@@ -1215,11 +1297,13 @@
               <a:graphicData uri="http://schemas.openxmlformats.org/drawingml/2006/picture">
                 <pic:pic xmlns:pic="http://schemas.openxmlformats.org/drawingml/2006/picture">
                   <pic:nvPicPr>
-                    <pic:cNvPr id="1" name="目标回波时域.jpg"/>
-                    <pic:cNvPicPr/>
+                    <pic:cNvPr id="1" name="图片 1"/>
+                    <pic:cNvPicPr>
+                      <a:picLocks noChangeAspect="1"/>
+                    </pic:cNvPicPr>
                   </pic:nvPicPr>
                   <pic:blipFill>
-                    <a:blip r:embed="rId58">
+                    <a:blip r:embed="rId56">
                       <a:extLst>
                         <a:ext uri="{28A0092B-C50C-407E-A947-70E740481C1C}">
                           <a14:useLocalDpi xmlns:a14="http://schemas.microsoft.com/office/drawing/2010/main" val="0"/>
@@ -1247,13 +1331,11 @@
       </w:r>
       <w:r>
         <w:rPr>
-          <w:rFonts w:ascii="仿宋" w:eastAsia="仿宋" w:hAnsi="仿宋" w:hint="eastAsia"/>
-          <w:noProof/>
-        </w:rPr>
-        <w:lastRenderedPageBreak/>
+          <w:rFonts w:hint="eastAsia" w:ascii="仿宋" w:hAnsi="仿宋" w:eastAsia="仿宋"/>
+        </w:rPr>
         <w:drawing>
           <wp:inline distT="0" distB="0" distL="0" distR="0">
-            <wp:extent cx="4197949" cy="3148716"/>
+            <wp:extent cx="4197350" cy="3148330"/>
             <wp:effectExtent l="0" t="0" r="0" b="0"/>
             <wp:docPr id="2" name="图片 2"/>
             <wp:cNvGraphicFramePr>
@@ -1263,11 +1345,13 @@
               <a:graphicData uri="http://schemas.openxmlformats.org/drawingml/2006/picture">
                 <pic:pic xmlns:pic="http://schemas.openxmlformats.org/drawingml/2006/picture">
                   <pic:nvPicPr>
-                    <pic:cNvPr id="2" name="目标回波频域.jpg"/>
-                    <pic:cNvPicPr/>
+                    <pic:cNvPr id="2" name="图片 2"/>
+                    <pic:cNvPicPr>
+                      <a:picLocks noChangeAspect="1"/>
+                    </pic:cNvPicPr>
                   </pic:nvPicPr>
                   <pic:blipFill>
-                    <a:blip r:embed="rId59">
+                    <a:blip r:embed="rId57">
                       <a:extLst>
                         <a:ext uri="{28A0092B-C50C-407E-A947-70E740481C1C}">
                           <a14:useLocalDpi xmlns:a14="http://schemas.microsoft.com/office/drawing/2010/main" val="0"/>
@@ -1298,150 +1382,166 @@
       <w:pPr>
         <w:ind w:left="840" w:firstLine="420"/>
         <w:rPr>
-          <w:rFonts w:ascii="仿宋" w:eastAsia="仿宋" w:hAnsi="仿宋" w:hint="eastAsia"/>
-        </w:rPr>
-      </w:pPr>
-      <w:r>
-        <w:rPr>
-          <w:rFonts w:ascii="仿宋" w:eastAsia="仿宋" w:hAnsi="仿宋" w:hint="eastAsia"/>
+          <w:rFonts w:hint="eastAsia" w:ascii="仿宋" w:hAnsi="仿宋" w:eastAsia="仿宋"/>
+        </w:rPr>
+      </w:pPr>
+      <w:r>
+        <w:rPr>
+          <w:rFonts w:hint="eastAsia" w:ascii="仿宋" w:hAnsi="仿宋" w:eastAsia="仿宋"/>
         </w:rPr>
         <w:t>产生</w:t>
       </w:r>
       <w:r>
         <w:rPr>
-          <w:rFonts w:ascii="仿宋" w:eastAsia="仿宋" w:hAnsi="仿宋"/>
+          <w:rFonts w:ascii="仿宋" w:hAnsi="仿宋" w:eastAsia="仿宋"/>
         </w:rPr>
         <w:t>噪声调幅干扰，</w:t>
       </w:r>
       <w:r>
         <w:rPr>
-          <w:rFonts w:ascii="仿宋" w:eastAsia="仿宋" w:hAnsi="仿宋" w:hint="eastAsia"/>
+          <w:rFonts w:hint="eastAsia" w:ascii="仿宋" w:hAnsi="仿宋" w:eastAsia="仿宋"/>
         </w:rPr>
         <w:t>初始</w:t>
       </w:r>
       <w:r>
         <w:rPr>
-          <w:rFonts w:ascii="仿宋" w:eastAsia="仿宋" w:hAnsi="仿宋"/>
+          <w:rFonts w:ascii="仿宋" w:hAnsi="仿宋" w:eastAsia="仿宋"/>
         </w:rPr>
         <w:t>频率</w:t>
       </w:r>
       <w:r>
         <w:rPr>
-          <w:rFonts w:ascii="仿宋" w:eastAsia="仿宋" w:hAnsi="仿宋"/>
+          <w:rFonts w:ascii="仿宋" w:hAnsi="仿宋" w:eastAsia="仿宋"/>
           <w:position w:val="-12"/>
         </w:rPr>
-        <w:object w:dxaOrig="300" w:dyaOrig="360">
-          <v:shape id="_x0000_i1053" type="#_x0000_t75" style="width:15pt;height:18pt" o:ole="">
-            <v:imagedata r:id="rId60" o:title=""/>
+        <w:object>
+          <v:shape id="_x0000_i1052" o:spt="75" type="#_x0000_t75" style="height:18pt;width:15pt;" o:ole="t" filled="f" o:preferrelative="t" stroked="f" coordsize="21600,21600">
+            <v:path/>
+            <v:fill on="f" focussize="0,0"/>
+            <v:stroke on="f" joinstyle="miter"/>
+            <v:imagedata r:id="rId59" o:title=""/>
+            <o:lock v:ext="edit" aspectratio="t"/>
+            <w10:wrap type="none"/>
+            <w10:anchorlock/>
           </v:shape>
-          <o:OLEObject Type="Embed" ProgID="Equation.DSMT4" ShapeID="_x0000_i1053" DrawAspect="Content" ObjectID="_1606636046" r:id="rId61"/>
+          <o:OLEObject Type="Embed" ProgID="Equation.DSMT4" ShapeID="_x0000_i1052" DrawAspect="Content" ObjectID="_1468075752" r:id="rId58">
+            <o:LockedField>false</o:LockedField>
+          </o:OLEObject>
         </w:object>
       </w:r>
       <w:r>
         <w:rPr>
-          <w:rFonts w:ascii="仿宋" w:eastAsia="仿宋" w:hAnsi="仿宋" w:hint="eastAsia"/>
+          <w:rFonts w:hint="eastAsia" w:ascii="仿宋" w:hAnsi="仿宋" w:eastAsia="仿宋"/>
         </w:rPr>
         <w:t>为5</w:t>
       </w:r>
       <w:r>
         <w:rPr>
-          <w:rFonts w:ascii="仿宋" w:eastAsia="仿宋" w:hAnsi="仿宋"/>
+          <w:rFonts w:ascii="仿宋" w:hAnsi="仿宋" w:eastAsia="仿宋"/>
         </w:rPr>
         <w:t>Mhz，</w:t>
       </w:r>
       <w:r>
         <w:rPr>
-          <w:rFonts w:ascii="仿宋" w:eastAsia="仿宋" w:hAnsi="仿宋" w:hint="eastAsia"/>
+          <w:rFonts w:hint="eastAsia" w:ascii="仿宋" w:hAnsi="仿宋" w:eastAsia="仿宋"/>
         </w:rPr>
         <w:t>噪声</w:t>
       </w:r>
       <w:r>
         <w:rPr>
-          <w:rFonts w:ascii="仿宋" w:eastAsia="仿宋" w:hAnsi="仿宋"/>
+          <w:rFonts w:ascii="仿宋" w:hAnsi="仿宋" w:eastAsia="仿宋"/>
         </w:rPr>
         <w:t>序列</w:t>
       </w:r>
       <w:r>
         <w:rPr>
-          <w:rFonts w:ascii="仿宋" w:eastAsia="仿宋" w:hAnsi="仿宋"/>
+          <w:rFonts w:ascii="仿宋" w:hAnsi="仿宋" w:eastAsia="仿宋"/>
           <w:position w:val="-12"/>
         </w:rPr>
-        <w:object w:dxaOrig="580" w:dyaOrig="360">
-          <v:shape id="_x0000_i1057" type="#_x0000_t75" style="width:29.25pt;height:18pt" o:ole="">
-            <v:imagedata r:id="rId62" o:title=""/>
+        <w:object>
+          <v:shape id="_x0000_i1053" o:spt="75" type="#_x0000_t75" style="height:18pt;width:29.25pt;" o:ole="t" filled="f" o:preferrelative="t" stroked="f" coordsize="21600,21600">
+            <v:path/>
+            <v:fill on="f" focussize="0,0"/>
+            <v:stroke on="f" joinstyle="miter"/>
+            <v:imagedata r:id="rId61" o:title=""/>
+            <o:lock v:ext="edit" aspectratio="t"/>
+            <w10:wrap type="none"/>
+            <w10:anchorlock/>
           </v:shape>
-          <o:OLEObject Type="Embed" ProgID="Equation.DSMT4" ShapeID="_x0000_i1057" DrawAspect="Content" ObjectID="_1606636047" r:id="rId63"/>
+          <o:OLEObject Type="Embed" ProgID="Equation.DSMT4" ShapeID="_x0000_i1053" DrawAspect="Content" ObjectID="_1468075753" r:id="rId60">
+            <o:LockedField>false</o:LockedField>
+          </o:OLEObject>
         </w:object>
       </w:r>
       <w:r>
         <w:rPr>
-          <w:rFonts w:ascii="仿宋" w:eastAsia="仿宋" w:hAnsi="仿宋" w:hint="eastAsia"/>
+          <w:rFonts w:hint="eastAsia" w:ascii="仿宋" w:hAnsi="仿宋" w:eastAsia="仿宋"/>
         </w:rPr>
         <w:t>服从</w:t>
       </w:r>
       <w:r>
         <w:rPr>
-          <w:rFonts w:ascii="仿宋" w:eastAsia="仿宋" w:hAnsi="仿宋"/>
+          <w:rFonts w:ascii="仿宋" w:hAnsi="仿宋" w:eastAsia="仿宋"/>
         </w:rPr>
         <w:t>均值为</w:t>
       </w:r>
       <w:r>
         <w:rPr>
-          <w:rFonts w:ascii="仿宋" w:eastAsia="仿宋" w:hAnsi="仿宋" w:hint="eastAsia"/>
+          <w:rFonts w:hint="eastAsia" w:ascii="仿宋" w:hAnsi="仿宋" w:eastAsia="仿宋"/>
         </w:rPr>
         <w:t>0，</w:t>
       </w:r>
       <w:r>
         <w:rPr>
-          <w:rFonts w:ascii="仿宋" w:eastAsia="仿宋" w:hAnsi="仿宋"/>
+          <w:rFonts w:ascii="仿宋" w:hAnsi="仿宋" w:eastAsia="仿宋"/>
         </w:rPr>
         <w:t>方差</w:t>
       </w:r>
       <w:r>
         <w:rPr>
-          <w:rFonts w:ascii="仿宋" w:eastAsia="仿宋" w:hAnsi="仿宋" w:hint="eastAsia"/>
+          <w:rFonts w:hint="eastAsia" w:ascii="仿宋" w:hAnsi="仿宋" w:eastAsia="仿宋"/>
         </w:rPr>
         <w:t>为2的高斯</w:t>
       </w:r>
       <w:r>
         <w:rPr>
-          <w:rFonts w:ascii="仿宋" w:eastAsia="仿宋" w:hAnsi="仿宋"/>
+          <w:rFonts w:ascii="仿宋" w:hAnsi="仿宋" w:eastAsia="仿宋"/>
         </w:rPr>
         <w:t>分布，</w:t>
       </w:r>
       <w:r>
         <w:rPr>
-          <w:rFonts w:ascii="仿宋" w:eastAsia="仿宋" w:hAnsi="仿宋" w:hint="eastAsia"/>
+          <w:rFonts w:hint="eastAsia" w:ascii="仿宋" w:hAnsi="仿宋" w:eastAsia="仿宋"/>
         </w:rPr>
         <w:t>且干扰</w:t>
       </w:r>
       <w:r>
         <w:rPr>
-          <w:rFonts w:ascii="仿宋" w:eastAsia="仿宋" w:hAnsi="仿宋"/>
+          <w:rFonts w:ascii="仿宋" w:hAnsi="仿宋" w:eastAsia="仿宋"/>
         </w:rPr>
         <w:t>与信号的功率比值为</w:t>
       </w:r>
       <w:r>
         <w:rPr>
-          <w:rFonts w:ascii="仿宋" w:eastAsia="仿宋" w:hAnsi="仿宋" w:hint="eastAsia"/>
+          <w:rFonts w:hint="eastAsia" w:ascii="仿宋" w:hAnsi="仿宋" w:eastAsia="仿宋"/>
         </w:rPr>
         <w:t>10</w:t>
       </w:r>
       <w:r>
         <w:rPr>
-          <w:rFonts w:ascii="仿宋" w:eastAsia="仿宋" w:hAnsi="仿宋"/>
+          <w:rFonts w:ascii="仿宋" w:hAnsi="仿宋" w:eastAsia="仿宋"/>
         </w:rPr>
         <w:t>dB</w:t>
       </w:r>
       <w:r>
         <w:rPr>
-          <w:rFonts w:ascii="仿宋" w:eastAsia="仿宋" w:hAnsi="仿宋" w:hint="eastAsia"/>
+          <w:rFonts w:hint="eastAsia" w:ascii="仿宋" w:hAnsi="仿宋" w:eastAsia="仿宋"/>
         </w:rPr>
         <w:t>，</w:t>
       </w:r>
       <w:r>
         <w:rPr>
-          <w:rFonts w:ascii="仿宋" w:eastAsia="仿宋" w:hAnsi="仿宋"/>
+          <w:rFonts w:ascii="仿宋" w:hAnsi="仿宋" w:eastAsia="仿宋"/>
         </w:rPr>
         <w:t>如图所示。</w:t>
       </w:r>
@@ -1459,11 +1559,10 @@
         <w:rPr>
           <w:rFonts w:ascii="宋体" w:hAnsi="宋体"/>
           <w:b/>
-          <w:noProof/>
         </w:rPr>
         <w:drawing>
           <wp:inline distT="0" distB="0" distL="0" distR="0">
-            <wp:extent cx="4335763" cy="3252084"/>
+            <wp:extent cx="4335145" cy="3251835"/>
             <wp:effectExtent l="0" t="0" r="8255" b="5715"/>
             <wp:docPr id="3" name="图片 3"/>
             <wp:cNvGraphicFramePr>
@@ -1473,11 +1572,13 @@
               <a:graphicData uri="http://schemas.openxmlformats.org/drawingml/2006/picture">
                 <pic:pic xmlns:pic="http://schemas.openxmlformats.org/drawingml/2006/picture">
                   <pic:nvPicPr>
-                    <pic:cNvPr id="3" name="干扰时域.jpg"/>
-                    <pic:cNvPicPr/>
+                    <pic:cNvPr id="3" name="图片 3"/>
+                    <pic:cNvPicPr>
+                      <a:picLocks noChangeAspect="1"/>
+                    </pic:cNvPicPr>
                   </pic:nvPicPr>
                   <pic:blipFill>
-                    <a:blip r:embed="rId64">
+                    <a:blip r:embed="rId62">
                       <a:extLst>
                         <a:ext uri="{28A0092B-C50C-407E-A947-70E740481C1C}">
                           <a14:useLocalDpi xmlns:a14="http://schemas.microsoft.com/office/drawing/2010/main" val="0"/>
@@ -1509,7 +1610,7 @@
         <w:ind w:left="840" w:firstLine="420"/>
         <w:jc w:val="left"/>
         <w:rPr>
-          <w:rFonts w:ascii="宋体" w:hAnsi="宋体" w:hint="eastAsia"/>
+          <w:rFonts w:hint="eastAsia" w:ascii="宋体" w:hAnsi="宋体"/>
           <w:b/>
         </w:rPr>
       </w:pPr>
@@ -1527,12 +1628,10 @@
         <w:rPr>
           <w:rFonts w:ascii="宋体" w:hAnsi="宋体"/>
           <w:b/>
-          <w:noProof/>
-        </w:rPr>
-        <w:lastRenderedPageBreak/>
+        </w:rPr>
         <w:drawing>
           <wp:inline distT="0" distB="0" distL="0" distR="0">
-            <wp:extent cx="4441772" cy="3331596"/>
+            <wp:extent cx="4441190" cy="3331210"/>
             <wp:effectExtent l="0" t="0" r="0" b="2540"/>
             <wp:docPr id="4" name="图片 4"/>
             <wp:cNvGraphicFramePr>
@@ -1542,11 +1641,13 @@
               <a:graphicData uri="http://schemas.openxmlformats.org/drawingml/2006/picture">
                 <pic:pic xmlns:pic="http://schemas.openxmlformats.org/drawingml/2006/picture">
                   <pic:nvPicPr>
-                    <pic:cNvPr id="4" name="干扰频谱.jpg"/>
-                    <pic:cNvPicPr/>
+                    <pic:cNvPr id="4" name="图片 4"/>
+                    <pic:cNvPicPr>
+                      <a:picLocks noChangeAspect="1"/>
+                    </pic:cNvPicPr>
                   </pic:nvPicPr>
                   <pic:blipFill>
-                    <a:blip r:embed="rId65">
+                    <a:blip r:embed="rId63">
                       <a:extLst>
                         <a:ext uri="{28A0092B-C50C-407E-A947-70E740481C1C}">
                           <a14:useLocalDpi xmlns:a14="http://schemas.microsoft.com/office/drawing/2010/main" val="0"/>
@@ -1577,18 +1678,18 @@
       <w:pPr>
         <w:ind w:left="840" w:firstLine="420"/>
         <w:rPr>
-          <w:rFonts w:ascii="仿宋" w:eastAsia="仿宋" w:hAnsi="仿宋"/>
-        </w:rPr>
-      </w:pPr>
-      <w:r>
-        <w:rPr>
-          <w:rFonts w:ascii="仿宋" w:eastAsia="仿宋" w:hAnsi="仿宋" w:hint="eastAsia"/>
+          <w:rFonts w:ascii="仿宋" w:hAnsi="仿宋" w:eastAsia="仿宋"/>
+        </w:rPr>
+      </w:pPr>
+      <w:r>
+        <w:rPr>
+          <w:rFonts w:hint="eastAsia" w:ascii="仿宋" w:hAnsi="仿宋" w:eastAsia="仿宋"/>
         </w:rPr>
         <w:t>将</w:t>
       </w:r>
       <w:r>
         <w:rPr>
-          <w:rFonts w:ascii="仿宋" w:eastAsia="仿宋" w:hAnsi="仿宋"/>
+          <w:rFonts w:ascii="仿宋" w:hAnsi="仿宋" w:eastAsia="仿宋"/>
         </w:rPr>
         <w:t>目标回波与干扰相加，得到雷达接收信号</w:t>
       </w:r>
@@ -1596,7 +1697,7 @@
     <w:p>
       <w:pPr>
         <w:ind w:left="840" w:firstLine="420"/>
-        <w:jc w:val="left"/>
+        <w:jc w:val="center"/>
         <w:rPr>
           <w:rFonts w:ascii="宋体" w:hAnsi="宋体"/>
           <w:b/>
@@ -1604,13 +1705,12 @@
       </w:pPr>
       <w:r>
         <w:rPr>
-          <w:rFonts w:ascii="宋体" w:hAnsi="宋体" w:hint="eastAsia"/>
+          <w:rFonts w:hint="eastAsia" w:ascii="宋体" w:hAnsi="宋体"/>
           <w:b/>
-          <w:noProof/>
         </w:rPr>
         <w:drawing>
-          <wp:inline distT="0" distB="0" distL="0" distR="0" wp14:anchorId="5916B5DE" wp14:editId="574BEFBF">
-            <wp:extent cx="4524292" cy="3393491"/>
+          <wp:inline distT="0" distB="0" distL="0" distR="0">
+            <wp:extent cx="4523740" cy="3393440"/>
             <wp:effectExtent l="0" t="0" r="0" b="0"/>
             <wp:docPr id="6" name="图片 6"/>
             <wp:cNvGraphicFramePr>
@@ -1620,11 +1720,13 @@
               <a:graphicData uri="http://schemas.openxmlformats.org/drawingml/2006/picture">
                 <pic:pic xmlns:pic="http://schemas.openxmlformats.org/drawingml/2006/picture">
                   <pic:nvPicPr>
-                    <pic:cNvPr id="6" name="总时域.jpg"/>
-                    <pic:cNvPicPr/>
+                    <pic:cNvPr id="6" name="图片 6"/>
+                    <pic:cNvPicPr>
+                      <a:picLocks noChangeAspect="1"/>
+                    </pic:cNvPicPr>
                   </pic:nvPicPr>
                   <pic:blipFill>
-                    <a:blip r:embed="rId66">
+                    <a:blip r:embed="rId64">
                       <a:extLst>
                         <a:ext uri="{28A0092B-C50C-407E-A947-70E740481C1C}">
                           <a14:useLocalDpi xmlns:a14="http://schemas.microsoft.com/office/drawing/2010/main" val="0"/>
@@ -1652,15 +1754,13 @@
       </w:r>
       <w:r>
         <w:rPr>
-          <w:rFonts w:ascii="宋体" w:hAnsi="宋体" w:hint="eastAsia"/>
+          <w:rFonts w:hint="eastAsia" w:ascii="宋体" w:hAnsi="宋体"/>
           <w:b/>
-          <w:noProof/>
-        </w:rPr>
-        <w:lastRenderedPageBreak/>
+        </w:rPr>
         <w:drawing>
           <wp:inline distT="0" distB="0" distL="0" distR="0">
-            <wp:extent cx="4600784" cy="3450866"/>
-            <wp:effectExtent l="0" t="0" r="0" b="0"/>
+            <wp:extent cx="4415790" cy="3312160"/>
+            <wp:effectExtent l="0" t="0" r="3810" b="2540"/>
             <wp:docPr id="5" name="图片 5"/>
             <wp:cNvGraphicFramePr>
               <a:graphicFrameLocks xmlns:a="http://schemas.openxmlformats.org/drawingml/2006/main" noChangeAspect="1"/>
@@ -1669,11 +1769,13 @@
               <a:graphicData uri="http://schemas.openxmlformats.org/drawingml/2006/picture">
                 <pic:pic xmlns:pic="http://schemas.openxmlformats.org/drawingml/2006/picture">
                   <pic:nvPicPr>
-                    <pic:cNvPr id="5" name="总频域.jpg"/>
-                    <pic:cNvPicPr/>
+                    <pic:cNvPr id="5" name="图片 5"/>
+                    <pic:cNvPicPr>
+                      <a:picLocks noChangeAspect="1"/>
+                    </pic:cNvPicPr>
                   </pic:nvPicPr>
                   <pic:blipFill>
-                    <a:blip r:embed="rId67">
+                    <a:blip r:embed="rId65">
                       <a:extLst>
                         <a:ext uri="{28A0092B-C50C-407E-A947-70E740481C1C}">
                           <a14:useLocalDpi xmlns:a14="http://schemas.microsoft.com/office/drawing/2010/main" val="0"/>
@@ -1687,7 +1789,7 @@
                   <pic:spPr>
                     <a:xfrm>
                       <a:off x="0" y="0"/>
-                      <a:ext cx="4624711" cy="3468812"/>
+                      <a:ext cx="4415790" cy="3312160"/>
                     </a:xfrm>
                     <a:prstGeom prst="rect">
                       <a:avLst/>
@@ -1710,19 +1812,13 @@
       </w:pPr>
       <w:r>
         <w:rPr>
-          <w:rFonts w:ascii="仿宋" w:eastAsia="仿宋" w:hAnsi="仿宋" w:hint="eastAsia"/>
-        </w:rPr>
-        <w:t>经过</w:t>
-      </w:r>
-      <w:r>
-        <w:rPr>
-          <w:rFonts w:ascii="仿宋" w:eastAsia="仿宋" w:hAnsi="仿宋" w:hint="eastAsia"/>
-        </w:rPr>
-        <w:t>干扰</w:t>
-      </w:r>
-      <w:r>
-        <w:rPr>
-          <w:rFonts w:ascii="仿宋" w:eastAsia="仿宋" w:hAnsi="仿宋"/>
+          <w:rFonts w:hint="eastAsia" w:ascii="仿宋" w:hAnsi="仿宋" w:eastAsia="仿宋"/>
+        </w:rPr>
+        <w:t>经过干扰</w:t>
+      </w:r>
+      <w:r>
+        <w:rPr>
+          <w:rFonts w:ascii="仿宋" w:hAnsi="仿宋" w:eastAsia="仿宋"/>
         </w:rPr>
         <w:t>抑制算法后，得到的复原信号如图所示。</w:t>
       </w:r>
@@ -1737,13 +1833,12 @@
       </w:pPr>
       <w:r>
         <w:rPr>
-          <w:rFonts w:ascii="宋体" w:hAnsi="宋体" w:hint="eastAsia"/>
+          <w:rFonts w:hint="eastAsia" w:ascii="宋体" w:hAnsi="宋体"/>
           <w:b/>
-          <w:noProof/>
         </w:rPr>
         <w:drawing>
-          <wp:inline distT="0" distB="0" distL="0" distR="0" wp14:anchorId="2CF93D0B" wp14:editId="70A79DD1">
-            <wp:extent cx="4314562" cy="3236181"/>
+          <wp:inline distT="0" distB="0" distL="0" distR="0">
+            <wp:extent cx="4314190" cy="3235960"/>
             <wp:effectExtent l="0" t="0" r="0" b="2540"/>
             <wp:docPr id="10" name="图片 10"/>
             <wp:cNvGraphicFramePr>
@@ -1753,11 +1848,13 @@
               <a:graphicData uri="http://schemas.openxmlformats.org/drawingml/2006/picture">
                 <pic:pic xmlns:pic="http://schemas.openxmlformats.org/drawingml/2006/picture">
                   <pic:nvPicPr>
-                    <pic:cNvPr id="10" name="复原时域.jpg"/>
-                    <pic:cNvPicPr/>
+                    <pic:cNvPr id="10" name="图片 10"/>
+                    <pic:cNvPicPr>
+                      <a:picLocks noChangeAspect="1"/>
+                    </pic:cNvPicPr>
                   </pic:nvPicPr>
                   <pic:blipFill>
-                    <a:blip r:embed="rId68">
+                    <a:blip r:embed="rId66">
                       <a:extLst>
                         <a:ext uri="{28A0092B-C50C-407E-A947-70E740481C1C}">
                           <a14:useLocalDpi xmlns:a14="http://schemas.microsoft.com/office/drawing/2010/main" val="0"/>
@@ -1785,14 +1882,12 @@
       </w:r>
       <w:r>
         <w:rPr>
-          <w:rFonts w:ascii="宋体" w:hAnsi="宋体" w:hint="eastAsia"/>
+          <w:rFonts w:hint="eastAsia" w:ascii="宋体" w:hAnsi="宋体"/>
           <w:b/>
-          <w:noProof/>
-        </w:rPr>
-        <w:lastRenderedPageBreak/>
+        </w:rPr>
         <w:drawing>
           <wp:inline distT="0" distB="0" distL="0" distR="0">
-            <wp:extent cx="4537180" cy="3403158"/>
+            <wp:extent cx="4537075" cy="3402965"/>
             <wp:effectExtent l="0" t="0" r="0" b="6985"/>
             <wp:docPr id="9" name="图片 9"/>
             <wp:cNvGraphicFramePr>
@@ -1802,11 +1897,13 @@
               <a:graphicData uri="http://schemas.openxmlformats.org/drawingml/2006/picture">
                 <pic:pic xmlns:pic="http://schemas.openxmlformats.org/drawingml/2006/picture">
                   <pic:nvPicPr>
-                    <pic:cNvPr id="9" name="复原频域.jpg"/>
-                    <pic:cNvPicPr/>
+                    <pic:cNvPr id="9" name="图片 9"/>
+                    <pic:cNvPicPr>
+                      <a:picLocks noChangeAspect="1"/>
+                    </pic:cNvPicPr>
                   </pic:nvPicPr>
                   <pic:blipFill>
-                    <a:blip r:embed="rId69">
+                    <a:blip r:embed="rId67">
                       <a:extLst>
                         <a:ext uri="{28A0092B-C50C-407E-A947-70E740481C1C}">
                           <a14:useLocalDpi xmlns:a14="http://schemas.microsoft.com/office/drawing/2010/main" val="0"/>
@@ -1837,60 +1934,60 @@
       <w:pPr>
         <w:ind w:left="840" w:firstLine="420"/>
         <w:rPr>
-          <w:rFonts w:ascii="仿宋" w:eastAsia="仿宋" w:hAnsi="仿宋" w:hint="eastAsia"/>
-        </w:rPr>
-      </w:pPr>
-      <w:r>
-        <w:rPr>
-          <w:rFonts w:ascii="仿宋" w:eastAsia="仿宋" w:hAnsi="仿宋" w:hint="eastAsia"/>
+          <w:rFonts w:hint="eastAsia" w:ascii="仿宋" w:hAnsi="仿宋" w:eastAsia="仿宋"/>
+        </w:rPr>
+      </w:pPr>
+      <w:r>
+        <w:rPr>
+          <w:rFonts w:hint="eastAsia" w:ascii="仿宋" w:hAnsi="仿宋" w:eastAsia="仿宋"/>
         </w:rPr>
         <w:t>综上</w:t>
       </w:r>
       <w:r>
         <w:rPr>
-          <w:rFonts w:ascii="仿宋" w:eastAsia="仿宋" w:hAnsi="仿宋"/>
+          <w:rFonts w:ascii="仿宋" w:hAnsi="仿宋" w:eastAsia="仿宋"/>
         </w:rPr>
         <w:t>，</w:t>
       </w:r>
       <w:r>
         <w:rPr>
-          <w:rFonts w:ascii="仿宋" w:eastAsia="仿宋" w:hAnsi="仿宋" w:hint="eastAsia"/>
+          <w:rFonts w:hint="eastAsia" w:ascii="仿宋" w:hAnsi="仿宋" w:eastAsia="仿宋"/>
         </w:rPr>
         <w:t>该算法能够</w:t>
       </w:r>
       <w:r>
         <w:rPr>
-          <w:rFonts w:ascii="仿宋" w:eastAsia="仿宋" w:hAnsi="仿宋"/>
+          <w:rFonts w:ascii="仿宋" w:hAnsi="仿宋" w:eastAsia="仿宋"/>
         </w:rPr>
         <w:t>在干扰信</w:t>
       </w:r>
       <w:r>
         <w:rPr>
-          <w:rFonts w:ascii="仿宋" w:eastAsia="仿宋" w:hAnsi="仿宋" w:hint="eastAsia"/>
+          <w:rFonts w:hint="eastAsia" w:ascii="仿宋" w:hAnsi="仿宋" w:eastAsia="仿宋"/>
         </w:rPr>
         <w:t>号</w:t>
       </w:r>
       <w:r>
         <w:rPr>
-          <w:rFonts w:ascii="仿宋" w:eastAsia="仿宋" w:hAnsi="仿宋"/>
+          <w:rFonts w:ascii="仿宋" w:hAnsi="仿宋" w:eastAsia="仿宋"/>
         </w:rPr>
         <w:t>强于目标回波</w:t>
       </w:r>
       <w:r>
         <w:rPr>
-          <w:rFonts w:ascii="仿宋" w:eastAsia="仿宋" w:hAnsi="仿宋" w:hint="eastAsia"/>
+          <w:rFonts w:hint="eastAsia" w:ascii="仿宋" w:hAnsi="仿宋" w:eastAsia="仿宋"/>
         </w:rPr>
         <w:t>10</w:t>
       </w:r>
       <w:r>
         <w:rPr>
-          <w:rFonts w:ascii="仿宋" w:eastAsia="仿宋" w:hAnsi="仿宋"/>
+          <w:rFonts w:ascii="仿宋" w:hAnsi="仿宋" w:eastAsia="仿宋"/>
         </w:rPr>
         <w:t>dB以上时，复原出目标回波信号</w:t>
       </w:r>
       <w:r>
         <w:rPr>
-          <w:rFonts w:ascii="仿宋" w:eastAsia="仿宋" w:hAnsi="仿宋" w:hint="eastAsia"/>
+          <w:rFonts w:hint="eastAsia" w:ascii="仿宋" w:hAnsi="仿宋" w:eastAsia="仿宋"/>
         </w:rPr>
         <w:t>。</w:t>
       </w:r>
@@ -1909,7 +2006,7 @@
       </w:pPr>
       <w:r>
         <w:rPr>
-          <w:rFonts w:ascii="宋体" w:hAnsi="宋体" w:hint="eastAsia"/>
+          <w:rFonts w:hint="eastAsia" w:ascii="宋体" w:hAnsi="宋体"/>
           <w:b/>
         </w:rPr>
         <w:t>噪声调频干扰抑制算法性能分析</w:t>
@@ -1918,16 +2015,120 @@
     <w:p>
       <w:pPr>
         <w:spacing w:line="240" w:lineRule="atLeast"/>
-        <w:ind w:left="839" w:firstLineChars="200" w:firstLine="420"/>
-        <w:rPr>
-          <w:rFonts w:ascii="仿宋" w:eastAsia="仿宋" w:hAnsi="仿宋" w:cs="仿宋"/>
-          <w:bCs/>
-        </w:rPr>
-      </w:pPr>
-    </w:p>
-    <w:p>
-      <w:pPr>
-        <w:pStyle w:val="2"/>
+        <w:ind w:left="839" w:firstLine="420" w:firstLineChars="200"/>
+        <w:rPr>
+          <w:rFonts w:hint="eastAsia" w:ascii="仿宋" w:hAnsi="仿宋" w:eastAsia="仿宋" w:cs="仿宋"/>
+          <w:bCs/>
+          <w:lang w:val="en-US" w:eastAsia="zh-CN"/>
+        </w:rPr>
+      </w:pPr>
+      <w:r>
+        <w:rPr>
+          <w:rFonts w:hint="eastAsia" w:ascii="仿宋" w:hAnsi="仿宋" w:eastAsia="仿宋" w:cs="仿宋"/>
+          <w:bCs/>
+          <w:lang w:val="en-US" w:eastAsia="zh-CN"/>
+        </w:rPr>
+        <w:t>分析抑制算法的机理，干扰信号重建时需要估计其幅度变化，估计的可行性建立在干扰功率大于目标回波功率的假设前提上，故当干扰功率小于目标回波功率时，抑制算法不能正确的运行。</w:t>
+      </w:r>
+    </w:p>
+    <w:p>
+      <w:pPr>
+        <w:spacing w:line="240" w:lineRule="atLeast"/>
+        <w:ind w:left="839" w:firstLine="420" w:firstLineChars="200"/>
+        <w:rPr>
+          <w:rFonts w:hint="eastAsia" w:ascii="仿宋" w:hAnsi="仿宋" w:eastAsia="仿宋" w:cs="仿宋"/>
+          <w:bCs/>
+          <w:lang w:val="en-US" w:eastAsia="zh-CN"/>
+        </w:rPr>
+      </w:pPr>
+      <w:r>
+        <w:rPr>
+          <w:rFonts w:hint="eastAsia" w:ascii="仿宋" w:hAnsi="仿宋" w:eastAsia="仿宋" w:cs="仿宋"/>
+          <w:bCs/>
+          <w:lang w:val="en-US" w:eastAsia="zh-CN"/>
+        </w:rPr>
+        <w:t>当JSR&gt;0dB时，环境JSR与抑制后JSR的曲线图如下所示。</w:t>
+      </w:r>
+    </w:p>
+    <w:p>
+      <w:pPr>
+        <w:spacing w:line="240" w:lineRule="atLeast"/>
+        <w:ind w:left="839" w:firstLine="420" w:firstLineChars="200"/>
+        <w:jc w:val="center"/>
+        <w:rPr>
+          <w:rFonts w:hint="eastAsia" w:ascii="仿宋" w:hAnsi="仿宋" w:eastAsia="仿宋" w:cs="仿宋"/>
+          <w:bCs/>
+          <w:lang w:val="en-US" w:eastAsia="zh-CN"/>
+        </w:rPr>
+      </w:pPr>
+      <w:r>
+        <w:rPr>
+          <w:rFonts w:hint="eastAsia" w:ascii="仿宋" w:hAnsi="仿宋" w:eastAsia="仿宋" w:cs="仿宋"/>
+          <w:bCs/>
+          <w:lang w:val="en-US" w:eastAsia="zh-CN"/>
+        </w:rPr>
+        <w:drawing>
+          <wp:inline distT="0" distB="0" distL="114300" distR="114300">
+            <wp:extent cx="3867150" cy="2900045"/>
+            <wp:effectExtent l="0" t="0" r="0" b="14605"/>
+            <wp:docPr id="7" name="图片 7" descr="性能分析JSR"/>
+            <wp:cNvGraphicFramePr>
+              <a:graphicFrameLocks xmlns:a="http://schemas.openxmlformats.org/drawingml/2006/main" noChangeAspect="1"/>
+            </wp:cNvGraphicFramePr>
+            <a:graphic xmlns:a="http://schemas.openxmlformats.org/drawingml/2006/main">
+              <a:graphicData uri="http://schemas.openxmlformats.org/drawingml/2006/picture">
+                <pic:pic xmlns:pic="http://schemas.openxmlformats.org/drawingml/2006/picture">
+                  <pic:nvPicPr>
+                    <pic:cNvPr id="7" name="图片 7" descr="性能分析JSR"/>
+                    <pic:cNvPicPr>
+                      <a:picLocks noChangeAspect="1"/>
+                    </pic:cNvPicPr>
+                  </pic:nvPicPr>
+                  <pic:blipFill>
+                    <a:blip r:embed="rId68"/>
+                    <a:stretch>
+                      <a:fillRect/>
+                    </a:stretch>
+                  </pic:blipFill>
+                  <pic:spPr>
+                    <a:xfrm>
+                      <a:off x="0" y="0"/>
+                      <a:ext cx="3867150" cy="2900045"/>
+                    </a:xfrm>
+                    <a:prstGeom prst="rect">
+                      <a:avLst/>
+                    </a:prstGeom>
+                  </pic:spPr>
+                </pic:pic>
+              </a:graphicData>
+            </a:graphic>
+          </wp:inline>
+        </w:drawing>
+      </w:r>
+    </w:p>
+    <w:p>
+      <w:pPr>
+        <w:spacing w:line="240" w:lineRule="atLeast"/>
+        <w:ind w:left="839" w:firstLine="420" w:firstLineChars="200"/>
+        <w:jc w:val="left"/>
+        <w:rPr>
+          <w:rFonts w:hint="eastAsia" w:ascii="仿宋" w:hAnsi="仿宋" w:eastAsia="仿宋" w:cs="仿宋"/>
+          <w:bCs/>
+          <w:lang w:val="en-US" w:eastAsia="zh-CN"/>
+        </w:rPr>
+      </w:pPr>
+      <w:r>
+        <w:rPr>
+          <w:rFonts w:hint="eastAsia" w:ascii="仿宋" w:hAnsi="仿宋" w:eastAsia="仿宋" w:cs="仿宋"/>
+          <w:bCs/>
+          <w:lang w:val="en-US" w:eastAsia="zh-CN"/>
+        </w:rPr>
+        <w:t>当JSR&gt;10dB时，经过干扰抑制算法后，输出信号的JSR在-3dB左右，而当JSR&lt;0dB时，算法抑制性能略差。</w:t>
+      </w:r>
+    </w:p>
+    <w:p>
+      <w:pPr>
+        <w:pStyle w:val="3"/>
         <w:widowControl/>
         <w:numPr>
           <w:ilvl w:val="0"/>
@@ -1941,32 +2142,20 @@
         <w:ind w:left="562"/>
         <w:jc w:val="left"/>
         <w:rPr>
-          <w:rFonts w:ascii="Times New Roman" w:eastAsia="楷体_GB2312" w:hAnsi="Times New Roman"/>
-        </w:rPr>
-      </w:pPr>
-      <w:r>
-        <w:rPr>
-          <w:rFonts w:ascii="Times New Roman" w:eastAsia="楷体_GB2312" w:hAnsi="Times New Roman"/>
+          <w:rFonts w:ascii="Times New Roman" w:hAnsi="Times New Roman" w:eastAsia="楷体_GB2312"/>
+        </w:rPr>
+      </w:pPr>
+      <w:r>
+        <w:rPr>
+          <w:rFonts w:ascii="Times New Roman" w:hAnsi="Times New Roman" w:eastAsia="楷体_GB2312"/>
         </w:rPr>
         <w:t>1.2</w:t>
       </w:r>
       <w:r>
         <w:rPr>
-          <w:rFonts w:ascii="Times New Roman" w:eastAsia="楷体_GB2312" w:hAnsi="Times New Roman" w:hint="eastAsia"/>
-        </w:rPr>
-        <w:t>噪声调幅</w:t>
-      </w:r>
-      <w:r>
-        <w:rPr>
-          <w:rFonts w:ascii="Times New Roman" w:eastAsia="楷体_GB2312" w:hAnsi="Times New Roman" w:hint="eastAsia"/>
-        </w:rPr>
-        <w:t>干扰</w:t>
-      </w:r>
-      <w:r>
-        <w:rPr>
-          <w:rFonts w:ascii="Times New Roman" w:eastAsia="楷体_GB2312" w:hAnsi="Times New Roman" w:hint="eastAsia"/>
-        </w:rPr>
-        <w:t>抑制</w:t>
+          <w:rFonts w:hint="eastAsia" w:ascii="Times New Roman" w:hAnsi="Times New Roman" w:eastAsia="楷体_GB2312"/>
+        </w:rPr>
+        <w:t>噪声调幅干扰抑制</w:t>
       </w:r>
     </w:p>
     <w:p>
@@ -1978,7 +2167,7 @@
       </w:pPr>
       <w:r>
         <w:rPr>
-          <w:rFonts w:ascii="宋体" w:hAnsi="宋体" w:hint="eastAsia"/>
+          <w:rFonts w:hint="eastAsia" w:ascii="宋体" w:hAnsi="宋体"/>
           <w:b/>
         </w:rPr>
         <w:t>1</w:t>
@@ -1992,7 +2181,7 @@
       </w:r>
       <w:r>
         <w:rPr>
-          <w:rFonts w:ascii="宋体" w:hAnsi="宋体" w:hint="eastAsia"/>
+          <w:rFonts w:hint="eastAsia" w:ascii="宋体" w:hAnsi="宋体"/>
           <w:b/>
         </w:rPr>
         <w:t>算法原理</w:t>
@@ -2001,32 +2190,1453 @@
     <w:p>
       <w:pPr>
         <w:spacing w:line="400" w:lineRule="exact"/>
-        <w:ind w:left="839" w:firstLineChars="200" w:firstLine="420"/>
-        <w:rPr>
-          <w:rFonts w:ascii="仿宋" w:eastAsia="仿宋" w:hAnsi="仿宋" w:cs="仿宋"/>
-          <w:bCs/>
-        </w:rPr>
-      </w:pPr>
+        <w:ind w:left="839" w:firstLine="420" w:firstLineChars="200"/>
+        <w:rPr>
+          <w:rFonts w:hint="eastAsia" w:ascii="仿宋" w:hAnsi="仿宋" w:eastAsia="仿宋" w:cs="仿宋"/>
+          <w:bCs/>
+          <w:lang w:val="en-US" w:eastAsia="zh-CN"/>
+        </w:rPr>
+      </w:pPr>
+      <w:r>
+        <w:rPr>
+          <w:rFonts w:hint="eastAsia" w:ascii="仿宋" w:hAnsi="仿宋" w:eastAsia="仿宋" w:cs="仿宋"/>
+          <w:bCs/>
+          <w:lang w:val="en-US" w:eastAsia="zh-CN"/>
+        </w:rPr>
+        <w:t>噪声调幅干扰是另一种重要的压制干扰样式，具有信号产生简单，带宽可变，压制效果明显等优点，目前较广泛地应用于对雷达进行瞄准式或复合式干扰。随着干扰技术的发展，进入雷达接收机的干扰信号能量可超过雷达回波信号达数十分贝以上，雷达回波信号完全淹没于干扰信号中。</w:t>
+      </w:r>
+    </w:p>
+    <w:p>
+      <w:pPr>
+        <w:spacing w:line="400" w:lineRule="exact"/>
+        <w:ind w:left="839" w:firstLine="420" w:firstLineChars="200"/>
+        <w:rPr>
+          <w:rFonts w:hint="eastAsia" w:ascii="仿宋" w:hAnsi="仿宋" w:eastAsia="仿宋" w:cs="仿宋"/>
+          <w:bCs/>
+          <w:lang w:val="en-US" w:eastAsia="zh-CN"/>
+        </w:rPr>
+      </w:pPr>
+      <w:r>
+        <w:rPr>
+          <w:rFonts w:hint="eastAsia" w:ascii="仿宋" w:hAnsi="仿宋" w:eastAsia="仿宋" w:cs="仿宋"/>
+          <w:bCs/>
+          <w:lang w:val="en-US" w:eastAsia="zh-CN"/>
+        </w:rPr>
+        <w:t>噪声调幅信号的信号模型如下所示。</w:t>
+      </w:r>
+    </w:p>
+    <w:p>
+      <w:pPr>
+        <w:spacing w:line="400" w:lineRule="exact"/>
+        <w:ind w:left="839" w:firstLine="420" w:firstLineChars="200"/>
+        <w:rPr>
+          <w:rFonts w:hint="eastAsia" w:ascii="仿宋" w:hAnsi="仿宋" w:eastAsia="仿宋" w:cs="仿宋"/>
+          <w:bCs/>
+          <w:lang w:val="en-US" w:eastAsia="zh-CN"/>
+        </w:rPr>
+      </w:pPr>
+      <w:r>
+        <w:rPr>
+          <w:rFonts w:hint="eastAsia" w:ascii="仿宋" w:hAnsi="仿宋" w:eastAsia="仿宋" w:cs="仿宋"/>
+          <w:bCs/>
+          <w:position w:val="-14"/>
+          <w:lang w:val="en-US" w:eastAsia="zh-CN"/>
+        </w:rPr>
+        <w:object>
+          <v:shape id="_x0000_i1054" o:spt="75" type="#_x0000_t75" style="height:19pt;width:168pt;" o:ole="t" filled="f" o:preferrelative="t" stroked="f" coordsize="21600,21600">
+            <v:fill on="f" focussize="0,0"/>
+            <v:stroke on="f"/>
+            <v:imagedata r:id="rId70" o:title=""/>
+            <o:lock v:ext="edit" aspectratio="t"/>
+            <w10:wrap type="none"/>
+            <w10:anchorlock/>
+          </v:shape>
+          <o:OLEObject Type="Embed" ProgID="Equation.KSEE3" ShapeID="_x0000_i1054" DrawAspect="Content" ObjectID="_1468075754" r:id="rId69">
+            <o:LockedField>false</o:LockedField>
+          </o:OLEObject>
+        </w:object>
+      </w:r>
+    </w:p>
+    <w:p>
+      <w:pPr>
+        <w:spacing w:line="400" w:lineRule="exact"/>
+        <w:ind w:left="839" w:firstLine="420" w:firstLineChars="200"/>
+        <w:rPr>
+          <w:rFonts w:hint="eastAsia" w:ascii="仿宋" w:hAnsi="仿宋" w:eastAsia="仿宋" w:cs="仿宋"/>
+          <w:bCs/>
+          <w:lang w:val="en-US" w:eastAsia="zh-CN"/>
+        </w:rPr>
+      </w:pPr>
+      <w:r>
+        <w:rPr>
+          <w:rFonts w:hint="eastAsia" w:ascii="仿宋" w:hAnsi="仿宋" w:eastAsia="仿宋" w:cs="仿宋"/>
+          <w:bCs/>
+          <w:lang w:val="en-US" w:eastAsia="zh-CN"/>
+        </w:rPr>
+        <w:t>其中，</w:t>
+      </w:r>
+      <w:r>
+        <w:rPr>
+          <w:rFonts w:hint="eastAsia" w:ascii="仿宋" w:hAnsi="仿宋" w:eastAsia="仿宋" w:cs="仿宋"/>
+          <w:bCs/>
+          <w:position w:val="-12"/>
+          <w:lang w:val="en-US" w:eastAsia="zh-CN"/>
+        </w:rPr>
+        <w:object>
+          <v:shape id="_x0000_i1055" o:spt="75" alt="" type="#_x0000_t75" style="height:18pt;width:16pt;" o:ole="t" filled="f" o:preferrelative="t" stroked="f" coordsize="21600,21600">
+            <v:path/>
+            <v:fill on="f" focussize="0,0"/>
+            <v:stroke on="f"/>
+            <v:imagedata r:id="rId72" o:title=""/>
+            <o:lock v:ext="edit" aspectratio="t"/>
+            <w10:wrap type="none"/>
+            <w10:anchorlock/>
+          </v:shape>
+          <o:OLEObject Type="Embed" ProgID="Equation.KSEE3" ShapeID="_x0000_i1055" DrawAspect="Content" ObjectID="_1468075755" r:id="rId71">
+            <o:LockedField>false</o:LockedField>
+          </o:OLEObject>
+        </w:object>
+      </w:r>
+      <w:r>
+        <w:rPr>
+          <w:rFonts w:hint="eastAsia" w:ascii="仿宋" w:hAnsi="仿宋" w:eastAsia="仿宋" w:cs="仿宋"/>
+          <w:bCs/>
+          <w:lang w:val="en-US" w:eastAsia="zh-CN"/>
+        </w:rPr>
+        <w:t>为载波电压，调制噪声</w:t>
+      </w:r>
+      <w:r>
+        <w:rPr>
+          <w:rFonts w:hint="eastAsia" w:ascii="仿宋" w:hAnsi="仿宋" w:eastAsia="仿宋" w:cs="仿宋"/>
+          <w:bCs/>
+          <w:position w:val="-12"/>
+          <w:lang w:val="en-US" w:eastAsia="zh-CN"/>
+        </w:rPr>
+        <w:object>
+          <v:shape id="_x0000_i1056" o:spt="75" alt="" type="#_x0000_t75" style="height:18pt;width:30pt;" o:ole="t" filled="f" o:preferrelative="t" stroked="f" coordsize="21600,21600">
+            <v:path/>
+            <v:fill on="f" focussize="0,0"/>
+            <v:stroke on="f"/>
+            <v:imagedata r:id="rId74" o:title=""/>
+            <o:lock v:ext="edit" aspectratio="t"/>
+            <w10:wrap type="none"/>
+            <w10:anchorlock/>
+          </v:shape>
+          <o:OLEObject Type="Embed" ProgID="Equation.KSEE3" ShapeID="_x0000_i1056" DrawAspect="Content" ObjectID="_1468075756" r:id="rId73">
+            <o:LockedField>false</o:LockedField>
+          </o:OLEObject>
+        </w:object>
+      </w:r>
+      <w:r>
+        <w:rPr>
+          <w:rFonts w:hint="eastAsia" w:ascii="仿宋" w:hAnsi="仿宋" w:eastAsia="仿宋" w:cs="仿宋"/>
+          <w:bCs/>
+          <w:lang w:val="en-US" w:eastAsia="zh-CN"/>
+        </w:rPr>
+        <w:t>是为0均值、方差为</w:t>
+      </w:r>
+      <w:r>
+        <w:rPr>
+          <w:rFonts w:hint="eastAsia" w:ascii="仿宋" w:hAnsi="仿宋" w:eastAsia="仿宋" w:cs="仿宋"/>
+          <w:bCs/>
+          <w:position w:val="-6"/>
+          <w:lang w:val="en-US" w:eastAsia="zh-CN"/>
+        </w:rPr>
+        <w:object>
+          <v:shape id="_x0000_i1057" o:spt="75" alt="" type="#_x0000_t75" style="height:16pt;width:16pt;" o:ole="t" filled="f" o:preferrelative="t" stroked="f" coordsize="21600,21600">
+            <v:path/>
+            <v:fill on="f" focussize="0,0"/>
+            <v:stroke on="f"/>
+            <v:imagedata r:id="rId76" o:title=""/>
+            <o:lock v:ext="edit" aspectratio="t"/>
+            <w10:wrap type="none"/>
+            <w10:anchorlock/>
+          </v:shape>
+          <o:OLEObject Type="Embed" ProgID="Equation.KSEE3" ShapeID="_x0000_i1057" DrawAspect="Content" ObjectID="_1468075757" r:id="rId75">
+            <o:LockedField>false</o:LockedField>
+          </o:OLEObject>
+        </w:object>
+      </w:r>
+      <w:r>
+        <w:rPr>
+          <w:rFonts w:hint="eastAsia" w:ascii="仿宋" w:hAnsi="仿宋" w:eastAsia="仿宋" w:cs="仿宋"/>
+          <w:bCs/>
+          <w:lang w:val="en-US" w:eastAsia="zh-CN"/>
+        </w:rPr>
+        <w:t>的高斯带限白噪声，</w:t>
+      </w:r>
+      <w:r>
+        <w:rPr>
+          <w:rFonts w:hint="eastAsia" w:ascii="仿宋" w:hAnsi="仿宋" w:eastAsia="仿宋" w:cs="仿宋"/>
+          <w:bCs/>
+          <w:position w:val="-14"/>
+          <w:lang w:val="en-US" w:eastAsia="zh-CN"/>
+        </w:rPr>
+        <w:object>
+          <v:shape id="_x0000_i1059" o:spt="75" type="#_x0000_t75" style="height:19pt;width:15pt;" o:ole="t" filled="f" o:preferrelative="t" stroked="f" coordsize="21600,21600">
+            <v:fill on="f" focussize="0,0"/>
+            <v:stroke on="f"/>
+            <v:imagedata r:id="rId78" o:title=""/>
+            <o:lock v:ext="edit" aspectratio="t"/>
+            <w10:wrap type="none"/>
+            <w10:anchorlock/>
+          </v:shape>
+          <o:OLEObject Type="Embed" ProgID="Equation.KSEE3" ShapeID="_x0000_i1059" DrawAspect="Content" ObjectID="_1468075758" r:id="rId77">
+            <o:LockedField>false</o:LockedField>
+          </o:OLEObject>
+        </w:object>
+      </w:r>
+      <w:r>
+        <w:rPr>
+          <w:rFonts w:hint="eastAsia" w:ascii="仿宋" w:hAnsi="仿宋" w:eastAsia="仿宋" w:cs="仿宋"/>
+          <w:bCs/>
+          <w:lang w:val="en-US" w:eastAsia="zh-CN"/>
+        </w:rPr>
+        <w:t>为干扰信号中频，</w:t>
+      </w:r>
+      <w:r>
+        <w:rPr>
+          <w:rFonts w:hint="eastAsia" w:ascii="仿宋" w:hAnsi="仿宋" w:eastAsia="仿宋" w:cs="仿宋"/>
+          <w:bCs/>
+          <w:position w:val="-10"/>
+          <w:lang w:val="en-US" w:eastAsia="zh-CN"/>
+        </w:rPr>
+        <w:object>
+          <v:shape id="_x0000_i1060" o:spt="75" alt="" type="#_x0000_t75" style="height:16pt;width:10pt;" o:ole="t" filled="f" o:preferrelative="t" stroked="f" coordsize="21600,21600">
+            <v:path/>
+            <v:fill on="f" focussize="0,0"/>
+            <v:stroke on="f"/>
+            <v:imagedata r:id="rId80" o:title=""/>
+            <o:lock v:ext="edit" aspectratio="t"/>
+            <w10:wrap type="none"/>
+            <w10:anchorlock/>
+          </v:shape>
+          <o:OLEObject Type="Embed" ProgID="Equation.KSEE3" ShapeID="_x0000_i1060" DrawAspect="Content" ObjectID="_1468075759" r:id="rId79">
+            <o:LockedField>false</o:LockedField>
+          </o:OLEObject>
+        </w:object>
+      </w:r>
+      <w:r>
+        <w:rPr>
+          <w:rFonts w:hint="eastAsia" w:ascii="仿宋" w:hAnsi="仿宋" w:eastAsia="仿宋" w:cs="仿宋"/>
+          <w:bCs/>
+          <w:lang w:val="en-US" w:eastAsia="zh-CN"/>
+        </w:rPr>
+        <w:t>为干扰信号在[0,2</w:t>
+      </w:r>
+      <w:r>
+        <w:rPr>
+          <w:rFonts w:hint="eastAsia" w:ascii="仿宋" w:hAnsi="仿宋" w:eastAsia="仿宋" w:cs="仿宋"/>
+          <w:bCs/>
+          <w:position w:val="-6"/>
+          <w:lang w:val="en-US" w:eastAsia="zh-CN"/>
+        </w:rPr>
+        <w:object>
+          <v:shape id="_x0000_i1061" o:spt="75" alt="" type="#_x0000_t75" style="height:11pt;width:11pt;" o:ole="t" filled="f" o:preferrelative="t" stroked="f" coordsize="21600,21600">
+            <v:path/>
+            <v:fill on="f" focussize="0,0"/>
+            <v:stroke on="f"/>
+            <v:imagedata r:id="rId82" o:title=""/>
+            <o:lock v:ext="edit" aspectratio="t"/>
+            <w10:wrap type="none"/>
+            <w10:anchorlock/>
+          </v:shape>
+          <o:OLEObject Type="Embed" ProgID="Equation.KSEE3" ShapeID="_x0000_i1061" DrawAspect="Content" ObjectID="_1468075760" r:id="rId81">
+            <o:LockedField>false</o:LockedField>
+          </o:OLEObject>
+        </w:object>
+      </w:r>
+      <w:r>
+        <w:rPr>
+          <w:rFonts w:hint="eastAsia" w:ascii="仿宋" w:hAnsi="仿宋" w:eastAsia="仿宋" w:cs="仿宋"/>
+          <w:bCs/>
+          <w:lang w:val="en-US" w:eastAsia="zh-CN"/>
+        </w:rPr>
+        <w:t>]均匀分布的初始相位。</w:t>
+      </w:r>
+    </w:p>
+    <w:p>
+      <w:pPr>
+        <w:spacing w:line="400" w:lineRule="exact"/>
+        <w:ind w:left="839" w:firstLine="420" w:firstLineChars="200"/>
+        <w:rPr>
+          <w:rFonts w:hint="eastAsia" w:ascii="仿宋" w:hAnsi="仿宋" w:eastAsia="仿宋" w:cs="仿宋"/>
+          <w:bCs/>
+          <w:lang w:val="en-US" w:eastAsia="zh-CN"/>
+        </w:rPr>
+      </w:pPr>
+      <w:r>
+        <w:rPr>
+          <w:rFonts w:hint="eastAsia" w:ascii="仿宋" w:hAnsi="仿宋" w:eastAsia="仿宋" w:cs="仿宋"/>
+          <w:bCs/>
+          <w:lang w:val="en-US" w:eastAsia="zh-CN"/>
+        </w:rPr>
+        <w:t>同样地，雷达接收信号为目标回波与干扰信号的叠加。</w:t>
+      </w:r>
+    </w:p>
+    <w:p>
+      <w:pPr>
+        <w:spacing w:line="400" w:lineRule="exact"/>
+        <w:ind w:left="840" w:leftChars="0" w:firstLine="420" w:firstLineChars="0"/>
+        <w:rPr>
+          <w:rFonts w:hint="eastAsia" w:ascii="仿宋" w:hAnsi="仿宋" w:eastAsia="仿宋" w:cs="仿宋"/>
+          <w:bCs/>
+          <w:lang w:val="en-US" w:eastAsia="zh-CN"/>
+        </w:rPr>
+      </w:pPr>
+      <w:r>
+        <w:rPr>
+          <w:rFonts w:hint="eastAsia" w:ascii="仿宋" w:hAnsi="仿宋" w:eastAsia="仿宋" w:cs="仿宋"/>
+          <w:bCs/>
+          <w:position w:val="-10"/>
+          <w:lang w:val="en-US" w:eastAsia="zh-CN"/>
+        </w:rPr>
+        <w:object>
+          <v:shape id="_x0000_i1063" o:spt="75" type="#_x0000_t75" style="height:17pt;width:85pt;" o:ole="t" filled="f" o:preferrelative="t" stroked="f" coordsize="21600,21600">
+            <v:fill on="f" focussize="0,0"/>
+            <v:stroke on="f"/>
+            <v:imagedata r:id="rId84" o:title=""/>
+            <o:lock v:ext="edit" aspectratio="t"/>
+            <w10:wrap type="none"/>
+            <w10:anchorlock/>
+          </v:shape>
+          <o:OLEObject Type="Embed" ProgID="Equation.KSEE3" ShapeID="_x0000_i1063" DrawAspect="Content" ObjectID="_1468075761" r:id="rId83">
+            <o:LockedField>false</o:LockedField>
+          </o:OLEObject>
+        </w:object>
+      </w:r>
+    </w:p>
+    <w:p>
+      <w:pPr>
+        <w:spacing w:line="400" w:lineRule="exact"/>
+        <w:ind w:left="840" w:leftChars="0" w:firstLine="420" w:firstLineChars="0"/>
+        <w:rPr>
+          <w:rFonts w:hint="eastAsia" w:ascii="仿宋" w:hAnsi="仿宋" w:eastAsia="仿宋" w:cs="仿宋"/>
+          <w:bCs/>
+          <w:lang w:val="en-US" w:eastAsia="zh-CN"/>
+        </w:rPr>
+      </w:pPr>
+      <w:r>
+        <w:rPr>
+          <w:rFonts w:hint="eastAsia" w:ascii="仿宋" w:hAnsi="仿宋" w:eastAsia="仿宋" w:cs="仿宋"/>
+          <w:bCs/>
+          <w:lang w:val="en-US" w:eastAsia="zh-CN"/>
+        </w:rPr>
+        <w:t>一般情况下，干扰调制频率不能精确对准雷达回波信号频率。</w:t>
+      </w:r>
+    </w:p>
+    <w:p>
+      <w:pPr>
+        <w:spacing w:line="400" w:lineRule="exact"/>
+        <w:ind w:left="840" w:leftChars="0" w:firstLine="420" w:firstLineChars="0"/>
+        <w:rPr>
+          <w:rFonts w:hint="eastAsia" w:ascii="仿宋" w:hAnsi="仿宋" w:eastAsia="仿宋" w:cs="仿宋"/>
+          <w:bCs/>
+          <w:lang w:val="en-US" w:eastAsia="zh-CN"/>
+        </w:rPr>
+      </w:pPr>
+      <w:r>
+        <w:rPr>
+          <w:rFonts w:hint="eastAsia" w:ascii="仿宋" w:hAnsi="仿宋" w:eastAsia="仿宋" w:cs="仿宋"/>
+          <w:bCs/>
+          <w:lang w:val="en-US" w:eastAsia="zh-CN"/>
+        </w:rPr>
+        <w:t>1）同样假设干扰信号功率远大于目标回波信号功率。考虑基于噪声调幅干扰信号模型，如果能够准确估计式(1)中干扰信号载波参数 (载频，初相)，并对干扰信号进行解调，利用解调后干扰与回波信号在频域特点，则可以实现干扰对消，达到抑制干扰的目的。</w:t>
+      </w:r>
+    </w:p>
+    <w:p>
+      <w:pPr>
+        <w:spacing w:line="400" w:lineRule="exact"/>
+        <w:ind w:left="840" w:leftChars="0" w:firstLine="420" w:firstLineChars="0"/>
+        <w:rPr>
+          <w:rFonts w:hint="eastAsia" w:ascii="仿宋" w:hAnsi="仿宋" w:eastAsia="仿宋" w:cs="仿宋"/>
+          <w:bCs/>
+          <w:lang w:val="en-US" w:eastAsia="zh-CN"/>
+        </w:rPr>
+      </w:pPr>
+      <w:r>
+        <w:rPr>
+          <w:rFonts w:hint="eastAsia" w:ascii="仿宋" w:hAnsi="仿宋" w:eastAsia="仿宋" w:cs="仿宋"/>
+          <w:bCs/>
+          <w:lang w:val="en-US" w:eastAsia="zh-CN"/>
+        </w:rPr>
+        <w:t>首先进行干扰频率与相位估计，对接收信号两边取对数得到</w:t>
+      </w:r>
+    </w:p>
+    <w:p>
+      <w:pPr>
+        <w:keepNext w:val="0"/>
+        <w:keepLines w:val="0"/>
+        <w:pageBreakBefore w:val="0"/>
+        <w:widowControl w:val="0"/>
+        <w:kinsoku/>
+        <w:wordWrap/>
+        <w:overflowPunct/>
+        <w:topLinePunct w:val="0"/>
+        <w:autoSpaceDE/>
+        <w:autoSpaceDN/>
+        <w:bidi w:val="0"/>
+        <w:adjustRightInd/>
+        <w:snapToGrid/>
+        <w:spacing w:line="240" w:lineRule="atLeast"/>
+        <w:ind w:left="839" w:leftChars="0" w:firstLine="420" w:firstLineChars="0"/>
+        <w:textAlignment w:val="auto"/>
+        <w:outlineLvl w:val="9"/>
+        <w:rPr>
+          <w:rFonts w:hint="eastAsia" w:ascii="仿宋" w:hAnsi="仿宋" w:eastAsia="仿宋" w:cs="仿宋"/>
+          <w:bCs/>
+          <w:lang w:val="en-US" w:eastAsia="zh-CN"/>
+        </w:rPr>
+      </w:pPr>
+      <w:r>
+        <w:rPr>
+          <w:rFonts w:hint="eastAsia" w:ascii="仿宋" w:hAnsi="仿宋" w:eastAsia="仿宋" w:cs="仿宋"/>
+          <w:bCs/>
+          <w:position w:val="-46"/>
+          <w:lang w:val="en-US" w:eastAsia="zh-CN"/>
+        </w:rPr>
+        <w:object>
+          <v:shape id="_x0000_i1064" o:spt="75" type="#_x0000_t75" style="height:52pt;width:114pt;" o:ole="t" filled="f" o:preferrelative="t" stroked="f" coordsize="21600,21600">
+            <v:fill on="f" focussize="0,0"/>
+            <v:stroke on="f"/>
+            <v:imagedata r:id="rId86" o:title=""/>
+            <o:lock v:ext="edit" aspectratio="t"/>
+            <w10:wrap type="none"/>
+            <w10:anchorlock/>
+          </v:shape>
+          <o:OLEObject Type="Embed" ProgID="Equation.KSEE3" ShapeID="_x0000_i1064" DrawAspect="Content" ObjectID="_1468075762" r:id="rId85">
+            <o:LockedField>false</o:LockedField>
+          </o:OLEObject>
+        </w:object>
+      </w:r>
+    </w:p>
+    <w:p>
+      <w:pPr>
+        <w:keepNext w:val="0"/>
+        <w:keepLines w:val="0"/>
+        <w:pageBreakBefore w:val="0"/>
+        <w:widowControl w:val="0"/>
+        <w:kinsoku/>
+        <w:wordWrap/>
+        <w:overflowPunct/>
+        <w:topLinePunct w:val="0"/>
+        <w:autoSpaceDE/>
+        <w:autoSpaceDN/>
+        <w:bidi w:val="0"/>
+        <w:adjustRightInd/>
+        <w:snapToGrid/>
+        <w:spacing w:line="240" w:lineRule="atLeast"/>
+        <w:ind w:left="839" w:leftChars="0" w:firstLine="420" w:firstLineChars="0"/>
+        <w:textAlignment w:val="auto"/>
+        <w:outlineLvl w:val="9"/>
+        <w:rPr>
+          <w:rFonts w:hint="eastAsia" w:ascii="仿宋" w:hAnsi="仿宋" w:eastAsia="仿宋" w:cs="仿宋"/>
+          <w:bCs/>
+          <w:lang w:val="en-US" w:eastAsia="zh-CN"/>
+        </w:rPr>
+      </w:pPr>
+      <w:r>
+        <w:rPr>
+          <w:rFonts w:hint="eastAsia" w:ascii="仿宋" w:hAnsi="仿宋" w:eastAsia="仿宋" w:cs="仿宋"/>
+          <w:bCs/>
+          <w:lang w:val="en-US" w:eastAsia="zh-CN"/>
+        </w:rPr>
+        <w:t>展开干扰项得到</w:t>
+      </w:r>
+    </w:p>
+    <w:p>
+      <w:pPr>
+        <w:keepNext w:val="0"/>
+        <w:keepLines w:val="0"/>
+        <w:pageBreakBefore w:val="0"/>
+        <w:widowControl w:val="0"/>
+        <w:kinsoku/>
+        <w:wordWrap/>
+        <w:overflowPunct/>
+        <w:topLinePunct w:val="0"/>
+        <w:autoSpaceDE/>
+        <w:autoSpaceDN/>
+        <w:bidi w:val="0"/>
+        <w:adjustRightInd/>
+        <w:snapToGrid/>
+        <w:spacing w:line="240" w:lineRule="atLeast"/>
+        <w:ind w:left="839" w:leftChars="0" w:firstLine="420" w:firstLineChars="0"/>
+        <w:textAlignment w:val="auto"/>
+        <w:outlineLvl w:val="9"/>
+        <w:rPr>
+          <w:rFonts w:hint="eastAsia" w:ascii="仿宋" w:hAnsi="仿宋" w:eastAsia="仿宋" w:cs="仿宋"/>
+          <w:bCs/>
+          <w:lang w:val="en-US" w:eastAsia="zh-CN"/>
+        </w:rPr>
+      </w:pPr>
+      <w:r>
+        <w:rPr>
+          <w:rFonts w:hint="eastAsia" w:ascii="仿宋" w:hAnsi="仿宋" w:eastAsia="仿宋" w:cs="仿宋"/>
+          <w:bCs/>
+          <w:position w:val="-32"/>
+          <w:lang w:val="en-US" w:eastAsia="zh-CN"/>
+        </w:rPr>
+        <w:object>
+          <v:shape id="_x0000_i1065" o:spt="75" type="#_x0000_t75" style="height:38pt;width:196pt;" o:ole="t" filled="f" o:preferrelative="t" stroked="f" coordsize="21600,21600">
+            <v:fill on="f" focussize="0,0"/>
+            <v:stroke on="f"/>
+            <v:imagedata r:id="rId88" o:title=""/>
+            <o:lock v:ext="edit" aspectratio="t"/>
+            <w10:wrap type="none"/>
+            <w10:anchorlock/>
+          </v:shape>
+          <o:OLEObject Type="Embed" ProgID="Equation.KSEE3" ShapeID="_x0000_i1065" DrawAspect="Content" ObjectID="_1468075763" r:id="rId87">
+            <o:LockedField>false</o:LockedField>
+          </o:OLEObject>
+        </w:object>
+      </w:r>
+    </w:p>
+    <w:p>
+      <w:pPr>
+        <w:keepNext w:val="0"/>
+        <w:keepLines w:val="0"/>
+        <w:pageBreakBefore w:val="0"/>
+        <w:widowControl w:val="0"/>
+        <w:kinsoku/>
+        <w:wordWrap/>
+        <w:overflowPunct/>
+        <w:topLinePunct w:val="0"/>
+        <w:autoSpaceDE/>
+        <w:autoSpaceDN/>
+        <w:bidi w:val="0"/>
+        <w:adjustRightInd/>
+        <w:snapToGrid/>
+        <w:spacing w:line="240" w:lineRule="atLeast"/>
+        <w:ind w:left="839" w:leftChars="0" w:firstLine="420" w:firstLineChars="0"/>
+        <w:textAlignment w:val="auto"/>
+        <w:outlineLvl w:val="9"/>
+        <w:rPr>
+          <w:rFonts w:hint="eastAsia" w:ascii="仿宋" w:hAnsi="仿宋" w:eastAsia="仿宋" w:cs="仿宋"/>
+          <w:bCs/>
+          <w:lang w:val="en-US" w:eastAsia="zh-CN"/>
+        </w:rPr>
+      </w:pPr>
+      <w:r>
+        <w:rPr>
+          <w:rFonts w:hint="eastAsia" w:ascii="仿宋" w:hAnsi="仿宋" w:eastAsia="仿宋" w:cs="仿宋"/>
+          <w:bCs/>
+          <w:lang w:val="en-US" w:eastAsia="zh-CN"/>
+        </w:rPr>
+        <w:t>式中，</w:t>
+      </w:r>
+      <w:r>
+        <w:rPr>
+          <w:rFonts w:hint="eastAsia" w:ascii="仿宋" w:hAnsi="仿宋" w:eastAsia="仿宋" w:cs="仿宋"/>
+          <w:bCs/>
+          <w:position w:val="-14"/>
+          <w:lang w:val="en-US" w:eastAsia="zh-CN"/>
+        </w:rPr>
+        <w:object>
+          <v:shape id="_x0000_i1067" o:spt="75" type="#_x0000_t75" style="height:19pt;width:54pt;" o:ole="t" filled="f" o:preferrelative="t" stroked="f" coordsize="21600,21600">
+            <v:fill on="f" focussize="0,0"/>
+            <v:stroke on="f"/>
+            <v:imagedata r:id="rId90" o:title=""/>
+            <o:lock v:ext="edit" aspectratio="t"/>
+            <w10:wrap type="none"/>
+            <w10:anchorlock/>
+          </v:shape>
+          <o:OLEObject Type="Embed" ProgID="Equation.KSEE3" ShapeID="_x0000_i1067" DrawAspect="Content" ObjectID="_1468075764" r:id="rId89">
+            <o:LockedField>false</o:LockedField>
+          </o:OLEObject>
+        </w:object>
+      </w:r>
+      <w:r>
+        <w:rPr>
+          <w:rFonts w:hint="eastAsia" w:ascii="仿宋" w:hAnsi="仿宋" w:eastAsia="仿宋" w:cs="仿宋"/>
+          <w:bCs/>
+          <w:lang w:val="en-US" w:eastAsia="zh-CN"/>
+        </w:rPr>
+        <w:t>为周期函数，容易看出周期函数的频率与初相与干扰信号的频率和初相一致，在强干扰背景下，周期函数的频率估计</w:t>
+      </w:r>
+      <w:r>
+        <w:rPr>
+          <w:rFonts w:hint="eastAsia" w:ascii="仿宋" w:hAnsi="仿宋" w:eastAsia="仿宋" w:cs="仿宋"/>
+          <w:bCs/>
+          <w:position w:val="-14"/>
+          <w:lang w:val="en-US" w:eastAsia="zh-CN"/>
+        </w:rPr>
+        <w:object>
+          <v:shape id="_x0000_i1068" o:spt="75" type="#_x0000_t75" style="height:19pt;width:15pt;" o:ole="t" filled="f" o:preferrelative="t" stroked="f" coordsize="21600,21600">
+            <v:fill on="f" focussize="0,0"/>
+            <v:stroke on="f"/>
+            <v:imagedata r:id="rId92" o:title=""/>
+            <o:lock v:ext="edit" aspectratio="t"/>
+            <w10:wrap type="none"/>
+            <w10:anchorlock/>
+          </v:shape>
+          <o:OLEObject Type="Embed" ProgID="Equation.KSEE3" ShapeID="_x0000_i1068" DrawAspect="Content" ObjectID="_1468075765" r:id="rId91">
+            <o:LockedField>false</o:LockedField>
+          </o:OLEObject>
+        </w:object>
+      </w:r>
+      <w:r>
+        <w:rPr>
+          <w:rFonts w:hint="eastAsia" w:ascii="仿宋" w:hAnsi="仿宋" w:eastAsia="仿宋" w:cs="仿宋"/>
+          <w:bCs/>
+          <w:lang w:val="en-US" w:eastAsia="zh-CN"/>
+        </w:rPr>
+        <w:t>可由频谱最高峰线得到，初相估计</w:t>
+      </w:r>
+      <w:r>
+        <w:rPr>
+          <w:rFonts w:hint="eastAsia" w:ascii="仿宋" w:hAnsi="仿宋" w:eastAsia="仿宋" w:cs="仿宋"/>
+          <w:bCs/>
+          <w:position w:val="-10"/>
+          <w:lang w:val="en-US" w:eastAsia="zh-CN"/>
+        </w:rPr>
+        <w:object>
+          <v:shape id="_x0000_i1069" o:spt="75" type="#_x0000_t75" style="height:19pt;width:10pt;" o:ole="t" filled="f" o:preferrelative="t" stroked="f" coordsize="21600,21600">
+            <v:fill on="f" focussize="0,0"/>
+            <v:stroke on="f"/>
+            <v:imagedata r:id="rId94" o:title=""/>
+            <o:lock v:ext="edit" aspectratio="t"/>
+            <w10:wrap type="none"/>
+            <w10:anchorlock/>
+          </v:shape>
+          <o:OLEObject Type="Embed" ProgID="Equation.KSEE3" ShapeID="_x0000_i1069" DrawAspect="Content" ObjectID="_1468075766" r:id="rId93">
+            <o:LockedField>false</o:LockedField>
+          </o:OLEObject>
+        </w:object>
+      </w:r>
+      <w:r>
+        <w:rPr>
+          <w:rFonts w:hint="eastAsia" w:ascii="仿宋" w:hAnsi="仿宋" w:eastAsia="仿宋" w:cs="仿宋"/>
+          <w:bCs/>
+          <w:lang w:val="en-US" w:eastAsia="zh-CN"/>
+        </w:rPr>
+        <w:t>可以通过相关法求得。</w:t>
+      </w:r>
+    </w:p>
+    <w:p>
+      <w:pPr>
+        <w:keepNext w:val="0"/>
+        <w:keepLines w:val="0"/>
+        <w:pageBreakBefore w:val="0"/>
+        <w:widowControl w:val="0"/>
+        <w:kinsoku/>
+        <w:wordWrap/>
+        <w:overflowPunct/>
+        <w:topLinePunct w:val="0"/>
+        <w:autoSpaceDE/>
+        <w:autoSpaceDN/>
+        <w:bidi w:val="0"/>
+        <w:adjustRightInd/>
+        <w:snapToGrid/>
+        <w:spacing w:line="240" w:lineRule="atLeast"/>
+        <w:ind w:left="839" w:leftChars="0" w:firstLine="420" w:firstLineChars="0"/>
+        <w:textAlignment w:val="auto"/>
+        <w:outlineLvl w:val="9"/>
+        <w:rPr>
+          <w:rFonts w:hint="eastAsia" w:ascii="仿宋" w:hAnsi="仿宋" w:eastAsia="仿宋" w:cs="仿宋"/>
+          <w:bCs/>
+          <w:lang w:val="en-US" w:eastAsia="zh-CN"/>
+        </w:rPr>
+      </w:pPr>
+      <w:r>
+        <w:rPr>
+          <w:rFonts w:hint="eastAsia" w:ascii="仿宋" w:hAnsi="仿宋" w:eastAsia="仿宋" w:cs="仿宋"/>
+          <w:bCs/>
+          <w:lang w:val="en-US" w:eastAsia="zh-CN"/>
+        </w:rPr>
+        <w:t>其次进行干扰幅度估计，由于干扰功率远大于信号回波功率，干扰幅度估计可用雷达接收信号幅度近似估计，最终得到的重建干扰信号为</w:t>
+      </w:r>
+    </w:p>
+    <w:p>
+      <w:pPr>
+        <w:keepNext w:val="0"/>
+        <w:keepLines w:val="0"/>
+        <w:pageBreakBefore w:val="0"/>
+        <w:widowControl w:val="0"/>
+        <w:tabs>
+          <w:tab w:val="center" w:pos="4153"/>
+        </w:tabs>
+        <w:kinsoku/>
+        <w:wordWrap/>
+        <w:overflowPunct/>
+        <w:topLinePunct w:val="0"/>
+        <w:autoSpaceDE/>
+        <w:autoSpaceDN/>
+        <w:bidi w:val="0"/>
+        <w:adjustRightInd/>
+        <w:snapToGrid/>
+        <w:spacing w:line="240" w:lineRule="atLeast"/>
+        <w:ind w:left="839" w:leftChars="0" w:firstLine="420" w:firstLineChars="0"/>
+        <w:textAlignment w:val="auto"/>
+        <w:outlineLvl w:val="9"/>
+        <w:rPr>
+          <w:rFonts w:hint="eastAsia" w:ascii="仿宋" w:hAnsi="仿宋" w:eastAsia="仿宋" w:cs="仿宋"/>
+          <w:bCs/>
+          <w:lang w:val="en-US" w:eastAsia="zh-CN"/>
+        </w:rPr>
+      </w:pPr>
+      <w:r>
+        <w:rPr>
+          <w:rFonts w:hint="eastAsia" w:ascii="仿宋" w:hAnsi="仿宋" w:eastAsia="仿宋" w:cs="仿宋"/>
+          <w:bCs/>
+          <w:position w:val="-14"/>
+          <w:lang w:val="en-US" w:eastAsia="zh-CN"/>
+        </w:rPr>
+        <w:object>
+          <v:shape id="_x0000_i1070" o:spt="75" type="#_x0000_t75" style="height:21pt;width:134pt;" o:ole="t" filled="f" o:preferrelative="t" stroked="f" coordsize="21600,21600">
+            <v:fill on="f" focussize="0,0"/>
+            <v:stroke on="f"/>
+            <v:imagedata r:id="rId96" o:title=""/>
+            <o:lock v:ext="edit" aspectratio="t"/>
+            <w10:wrap type="none"/>
+            <w10:anchorlock/>
+          </v:shape>
+          <o:OLEObject Type="Embed" ProgID="Equation.KSEE3" ShapeID="_x0000_i1070" DrawAspect="Content" ObjectID="_1468075767" r:id="rId95">
+            <o:LockedField>false</o:LockedField>
+          </o:OLEObject>
+        </w:object>
+      </w:r>
+    </w:p>
+    <w:p>
+      <w:pPr>
+        <w:keepNext w:val="0"/>
+        <w:keepLines w:val="0"/>
+        <w:pageBreakBefore w:val="0"/>
+        <w:widowControl w:val="0"/>
+        <w:tabs>
+          <w:tab w:val="center" w:pos="4153"/>
+        </w:tabs>
+        <w:kinsoku/>
+        <w:wordWrap/>
+        <w:overflowPunct/>
+        <w:topLinePunct w:val="0"/>
+        <w:autoSpaceDE/>
+        <w:autoSpaceDN/>
+        <w:bidi w:val="0"/>
+        <w:adjustRightInd/>
+        <w:snapToGrid/>
+        <w:spacing w:line="240" w:lineRule="atLeast"/>
+        <w:ind w:left="839" w:leftChars="0" w:firstLine="420" w:firstLineChars="0"/>
+        <w:textAlignment w:val="auto"/>
+        <w:outlineLvl w:val="9"/>
+        <w:rPr>
+          <w:rFonts w:hint="eastAsia" w:ascii="仿宋" w:hAnsi="仿宋" w:eastAsia="仿宋" w:cs="仿宋"/>
+          <w:bCs/>
+          <w:lang w:val="en-US" w:eastAsia="zh-CN"/>
+        </w:rPr>
+      </w:pPr>
+      <w:r>
+        <w:rPr>
+          <w:rFonts w:hint="eastAsia" w:ascii="仿宋" w:hAnsi="仿宋" w:eastAsia="仿宋" w:cs="仿宋"/>
+          <w:bCs/>
+          <w:lang w:val="en-US" w:eastAsia="zh-CN"/>
+        </w:rPr>
+        <w:t>由此得到目标回波信号的估计</w:t>
+      </w:r>
+    </w:p>
+    <w:p>
+      <w:pPr>
+        <w:keepNext w:val="0"/>
+        <w:keepLines w:val="0"/>
+        <w:pageBreakBefore w:val="0"/>
+        <w:widowControl w:val="0"/>
+        <w:tabs>
+          <w:tab w:val="center" w:pos="4153"/>
+        </w:tabs>
+        <w:kinsoku/>
+        <w:wordWrap/>
+        <w:overflowPunct/>
+        <w:topLinePunct w:val="0"/>
+        <w:autoSpaceDE/>
+        <w:autoSpaceDN/>
+        <w:bidi w:val="0"/>
+        <w:adjustRightInd/>
+        <w:snapToGrid/>
+        <w:spacing w:line="240" w:lineRule="atLeast"/>
+        <w:ind w:left="839" w:leftChars="0" w:firstLine="420" w:firstLineChars="0"/>
+        <w:textAlignment w:val="auto"/>
+        <w:outlineLvl w:val="9"/>
+        <w:rPr>
+          <w:rFonts w:hint="eastAsia" w:ascii="仿宋" w:hAnsi="仿宋" w:eastAsia="仿宋" w:cs="仿宋"/>
+          <w:bCs/>
+          <w:lang w:val="en-US" w:eastAsia="zh-CN"/>
+        </w:rPr>
+      </w:pPr>
+      <w:r>
+        <w:rPr>
+          <w:rFonts w:hint="eastAsia" w:ascii="仿宋" w:hAnsi="仿宋" w:eastAsia="仿宋" w:cs="仿宋"/>
+          <w:bCs/>
+          <w:position w:val="-10"/>
+          <w:lang w:val="en-US" w:eastAsia="zh-CN"/>
+        </w:rPr>
+        <w:object>
+          <v:shape id="_x0000_i1072" o:spt="75" type="#_x0000_t75" style="height:19pt;width:85pt;" o:ole="t" filled="f" o:preferrelative="t" stroked="f" coordsize="21600,21600">
+            <v:fill on="f" focussize="0,0"/>
+            <v:stroke on="f"/>
+            <v:imagedata r:id="rId98" o:title=""/>
+            <o:lock v:ext="edit" aspectratio="t"/>
+            <w10:wrap type="none"/>
+            <w10:anchorlock/>
+          </v:shape>
+          <o:OLEObject Type="Embed" ProgID="Equation.KSEE3" ShapeID="_x0000_i1072" DrawAspect="Content" ObjectID="_1468075768" r:id="rId97">
+            <o:LockedField>false</o:LockedField>
+          </o:OLEObject>
+        </w:object>
+      </w:r>
+    </w:p>
+    <w:p>
+      <w:pPr>
+        <w:keepNext w:val="0"/>
+        <w:keepLines w:val="0"/>
+        <w:pageBreakBefore w:val="0"/>
+        <w:widowControl w:val="0"/>
+        <w:numPr>
+          <w:ilvl w:val="0"/>
+          <w:numId w:val="4"/>
+        </w:numPr>
+        <w:tabs>
+          <w:tab w:val="center" w:pos="4153"/>
+        </w:tabs>
+        <w:kinsoku/>
+        <w:wordWrap/>
+        <w:overflowPunct/>
+        <w:topLinePunct w:val="0"/>
+        <w:autoSpaceDE/>
+        <w:autoSpaceDN/>
+        <w:bidi w:val="0"/>
+        <w:adjustRightInd/>
+        <w:snapToGrid/>
+        <w:spacing w:line="240" w:lineRule="atLeast"/>
+        <w:ind w:left="839" w:leftChars="0" w:firstLine="420" w:firstLineChars="0"/>
+        <w:textAlignment w:val="auto"/>
+        <w:outlineLvl w:val="9"/>
+        <w:rPr>
+          <w:rFonts w:hint="eastAsia" w:ascii="仿宋" w:hAnsi="仿宋" w:eastAsia="仿宋" w:cs="仿宋"/>
+          <w:bCs/>
+          <w:lang w:val="en-US" w:eastAsia="zh-CN"/>
+        </w:rPr>
+      </w:pPr>
+      <w:r>
+        <w:rPr>
+          <w:rFonts w:hint="eastAsia" w:ascii="仿宋" w:hAnsi="仿宋" w:eastAsia="仿宋" w:cs="仿宋"/>
+          <w:bCs/>
+          <w:lang w:val="en-US" w:eastAsia="zh-CN"/>
+        </w:rPr>
+        <w:t>当JSR较小时，即干扰功率小于目标回波功率时，1）中方法不在适用，此时的频谱如下图所示。</w:t>
+      </w:r>
+    </w:p>
+    <w:p>
+      <w:pPr>
+        <w:keepNext w:val="0"/>
+        <w:keepLines w:val="0"/>
+        <w:pageBreakBefore w:val="0"/>
+        <w:widowControl w:val="0"/>
+        <w:numPr>
+          <w:numId w:val="0"/>
+        </w:numPr>
+        <w:tabs>
+          <w:tab w:val="center" w:pos="4153"/>
+        </w:tabs>
+        <w:kinsoku/>
+        <w:wordWrap/>
+        <w:overflowPunct/>
+        <w:topLinePunct w:val="0"/>
+        <w:autoSpaceDE/>
+        <w:autoSpaceDN/>
+        <w:bidi w:val="0"/>
+        <w:adjustRightInd/>
+        <w:snapToGrid/>
+        <w:spacing w:line="240" w:lineRule="atLeast"/>
+        <w:ind w:left="1259" w:leftChars="0"/>
+        <w:textAlignment w:val="auto"/>
+        <w:outlineLvl w:val="9"/>
+        <w:rPr>
+          <w:rFonts w:hint="eastAsia" w:ascii="仿宋" w:hAnsi="仿宋" w:eastAsia="仿宋" w:cs="仿宋"/>
+          <w:bCs/>
+          <w:lang w:val="en-US" w:eastAsia="zh-CN"/>
+        </w:rPr>
+      </w:pPr>
+      <w:r>
+        <w:rPr>
+          <w:rFonts w:hint="eastAsia" w:ascii="仿宋" w:hAnsi="仿宋" w:eastAsia="仿宋" w:cs="仿宋"/>
+          <w:bCs/>
+          <w:lang w:val="en-US" w:eastAsia="zh-CN"/>
+        </w:rPr>
+        <w:drawing>
+          <wp:inline distT="0" distB="0" distL="114300" distR="114300">
+            <wp:extent cx="3636010" cy="2727325"/>
+            <wp:effectExtent l="0" t="0" r="2540" b="15875"/>
+            <wp:docPr id="11" name="图片 11" descr="JSR小"/>
+            <wp:cNvGraphicFramePr>
+              <a:graphicFrameLocks xmlns:a="http://schemas.openxmlformats.org/drawingml/2006/main" noChangeAspect="1"/>
+            </wp:cNvGraphicFramePr>
+            <a:graphic xmlns:a="http://schemas.openxmlformats.org/drawingml/2006/main">
+              <a:graphicData uri="http://schemas.openxmlformats.org/drawingml/2006/picture">
+                <pic:pic xmlns:pic="http://schemas.openxmlformats.org/drawingml/2006/picture">
+                  <pic:nvPicPr>
+                    <pic:cNvPr id="11" name="图片 11" descr="JSR小"/>
+                    <pic:cNvPicPr>
+                      <a:picLocks noChangeAspect="1"/>
+                    </pic:cNvPicPr>
+                  </pic:nvPicPr>
+                  <pic:blipFill>
+                    <a:blip r:embed="rId99"/>
+                    <a:stretch>
+                      <a:fillRect/>
+                    </a:stretch>
+                  </pic:blipFill>
+                  <pic:spPr>
+                    <a:xfrm>
+                      <a:off x="0" y="0"/>
+                      <a:ext cx="3636010" cy="2727325"/>
+                    </a:xfrm>
+                    <a:prstGeom prst="rect">
+                      <a:avLst/>
+                    </a:prstGeom>
+                  </pic:spPr>
+                </pic:pic>
+              </a:graphicData>
+            </a:graphic>
+          </wp:inline>
+        </w:drawing>
+      </w:r>
+    </w:p>
+    <w:p>
+      <w:pPr>
+        <w:keepNext w:val="0"/>
+        <w:keepLines w:val="0"/>
+        <w:pageBreakBefore w:val="0"/>
+        <w:widowControl w:val="0"/>
+        <w:kinsoku/>
+        <w:wordWrap/>
+        <w:overflowPunct/>
+        <w:topLinePunct w:val="0"/>
+        <w:autoSpaceDE/>
+        <w:autoSpaceDN/>
+        <w:bidi w:val="0"/>
+        <w:adjustRightInd/>
+        <w:snapToGrid/>
+        <w:spacing w:line="240" w:lineRule="atLeast"/>
+        <w:ind w:left="839" w:leftChars="0" w:firstLine="420" w:firstLineChars="0"/>
+        <w:textAlignment w:val="auto"/>
+        <w:outlineLvl w:val="9"/>
+        <w:rPr>
+          <w:rFonts w:hint="eastAsia" w:ascii="仿宋" w:hAnsi="仿宋" w:eastAsia="仿宋" w:cs="仿宋"/>
+          <w:bCs/>
+          <w:lang w:val="en-US" w:eastAsia="zh-CN"/>
+        </w:rPr>
+      </w:pPr>
+      <w:r>
+        <w:rPr>
+          <w:rFonts w:hint="eastAsia" w:ascii="仿宋" w:hAnsi="仿宋" w:eastAsia="仿宋" w:cs="仿宋"/>
+          <w:bCs/>
+          <w:lang w:val="en-US" w:eastAsia="zh-CN"/>
+        </w:rPr>
+        <w:t xml:space="preserve">此时通过加一个适当的滤波器即可滤除干扰信号，获得较为纯净的目标回波信号。 </w:t>
+      </w:r>
+    </w:p>
+    <w:p>
+      <w:pPr>
+        <w:rPr>
+          <w:rFonts w:ascii="宋体" w:hAnsi="宋体"/>
+          <w:b/>
+          <w:lang w:val="en-US"/>
+        </w:rPr>
+      </w:pPr>
+      <w:r>
+        <w:rPr>
+          <w:rFonts w:hint="eastAsia" w:ascii="宋体" w:hAnsi="宋体"/>
+          <w:b/>
+        </w:rPr>
+        <w:t>1</w:t>
+      </w:r>
+      <w:r>
+        <w:rPr>
+          <w:rFonts w:ascii="宋体" w:hAnsi="宋体"/>
+          <w:b/>
+        </w:rPr>
+        <w:t>.2.</w:t>
+      </w:r>
+      <w:r>
+        <w:rPr>
+          <w:rFonts w:hint="eastAsia" w:ascii="宋体" w:hAnsi="宋体"/>
+          <w:b/>
+          <w:lang w:val="en-US" w:eastAsia="zh-CN"/>
+        </w:rPr>
+        <w:t>2噪声调幅干扰抑制算法仿真</w:t>
+      </w:r>
+    </w:p>
+    <w:p>
+      <w:pPr>
+        <w:ind w:left="840" w:firstLine="420"/>
+        <w:rPr>
+          <w:rFonts w:ascii="仿宋" w:hAnsi="仿宋" w:eastAsia="仿宋"/>
+        </w:rPr>
+      </w:pPr>
+      <w:r>
+        <w:rPr>
+          <w:rFonts w:hint="eastAsia" w:ascii="仿宋" w:hAnsi="仿宋" w:eastAsia="仿宋"/>
+        </w:rPr>
+        <w:t>参数</w:t>
+      </w:r>
+      <w:r>
+        <w:rPr>
+          <w:rFonts w:ascii="仿宋" w:hAnsi="仿宋" w:eastAsia="仿宋"/>
+        </w:rPr>
+        <w:t>设置：</w:t>
+      </w:r>
+    </w:p>
+    <w:p>
+      <w:pPr>
+        <w:ind w:left="840" w:firstLine="420"/>
+        <w:jc w:val="left"/>
+        <w:rPr>
+          <w:rFonts w:ascii="仿宋" w:hAnsi="仿宋" w:eastAsia="仿宋"/>
+        </w:rPr>
+      </w:pPr>
+      <w:r>
+        <w:rPr>
+          <w:rFonts w:hint="eastAsia" w:ascii="仿宋" w:hAnsi="仿宋" w:eastAsia="仿宋"/>
+        </w:rPr>
+        <w:t>设</w:t>
+      </w:r>
+      <w:r>
+        <w:rPr>
+          <w:rFonts w:ascii="仿宋" w:hAnsi="仿宋" w:eastAsia="仿宋"/>
+        </w:rPr>
+        <w:t>一个</w:t>
+      </w:r>
+      <w:r>
+        <w:rPr>
+          <w:rFonts w:hint="eastAsia" w:ascii="仿宋" w:hAnsi="仿宋" w:eastAsia="仿宋"/>
+        </w:rPr>
+        <w:t>脉冲</w:t>
+      </w:r>
+      <w:r>
+        <w:rPr>
+          <w:rFonts w:ascii="仿宋" w:hAnsi="仿宋" w:eastAsia="仿宋"/>
+        </w:rPr>
+        <w:t>时间</w:t>
+      </w:r>
+      <w:r>
+        <w:rPr>
+          <w:rFonts w:hint="eastAsia" w:ascii="仿宋" w:hAnsi="仿宋" w:eastAsia="仿宋"/>
+        </w:rPr>
+        <w:t>为7.5</w:t>
+      </w:r>
+      <w:r>
+        <w:rPr>
+          <w:rFonts w:ascii="仿宋" w:hAnsi="仿宋" w:eastAsia="仿宋"/>
+        </w:rPr>
+        <w:t>us</w:t>
+      </w:r>
+      <w:r>
+        <w:rPr>
+          <w:rFonts w:hint="eastAsia" w:ascii="仿宋" w:hAnsi="仿宋" w:eastAsia="仿宋"/>
+        </w:rPr>
+        <w:t>，</w:t>
+      </w:r>
+      <w:r>
+        <w:rPr>
+          <w:rFonts w:ascii="仿宋" w:hAnsi="仿宋" w:eastAsia="仿宋"/>
+        </w:rPr>
+        <w:t>采样频率</w:t>
+      </w:r>
+      <w:r>
+        <w:rPr>
+          <w:rFonts w:hint="eastAsia" w:ascii="仿宋" w:hAnsi="仿宋" w:eastAsia="仿宋"/>
+        </w:rPr>
+        <w:t>为100M</w:t>
+      </w:r>
+      <w:r>
+        <w:rPr>
+          <w:rFonts w:ascii="仿宋" w:hAnsi="仿宋" w:eastAsia="仿宋"/>
+        </w:rPr>
+        <w:t>hz，</w:t>
+      </w:r>
+      <w:r>
+        <w:rPr>
+          <w:rFonts w:hint="eastAsia" w:ascii="仿宋" w:hAnsi="仿宋" w:eastAsia="仿宋"/>
+        </w:rPr>
+        <w:t>产生带宽</w:t>
+      </w:r>
+      <w:r>
+        <w:rPr>
+          <w:rFonts w:ascii="仿宋" w:hAnsi="仿宋" w:eastAsia="仿宋"/>
+        </w:rPr>
+        <w:t>为</w:t>
+      </w:r>
+      <w:r>
+        <w:rPr>
+          <w:rFonts w:hint="eastAsia" w:ascii="仿宋" w:hAnsi="仿宋" w:eastAsia="仿宋"/>
+        </w:rPr>
+        <w:t>5M</w:t>
+      </w:r>
+      <w:r>
+        <w:rPr>
+          <w:rFonts w:ascii="仿宋" w:hAnsi="仿宋" w:eastAsia="仿宋"/>
+        </w:rPr>
+        <w:t>hz-10Mhz</w:t>
+      </w:r>
+      <w:r>
+        <w:rPr>
+          <w:rFonts w:hint="eastAsia" w:ascii="仿宋" w:hAnsi="仿宋" w:eastAsia="仿宋"/>
+        </w:rPr>
+        <w:t>，</w:t>
+      </w:r>
+      <w:r>
+        <w:rPr>
+          <w:rFonts w:ascii="仿宋" w:hAnsi="仿宋" w:eastAsia="仿宋"/>
+        </w:rPr>
+        <w:t>脉宽为</w:t>
+      </w:r>
+      <w:r>
+        <w:rPr>
+          <w:rFonts w:hint="eastAsia" w:ascii="仿宋" w:hAnsi="仿宋" w:eastAsia="仿宋"/>
+        </w:rPr>
+        <w:t>5.5</w:t>
+      </w:r>
+      <w:r>
+        <w:rPr>
+          <w:rFonts w:ascii="仿宋" w:hAnsi="仿宋" w:eastAsia="仿宋"/>
+        </w:rPr>
+        <w:t>us的线性调频信号</w:t>
+      </w:r>
+      <w:r>
+        <w:rPr>
+          <w:rFonts w:hint="eastAsia" w:ascii="仿宋" w:hAnsi="仿宋" w:eastAsia="仿宋"/>
+        </w:rPr>
+        <w:t>作为</w:t>
+      </w:r>
+      <w:r>
+        <w:rPr>
+          <w:rFonts w:ascii="仿宋" w:hAnsi="仿宋" w:eastAsia="仿宋"/>
+        </w:rPr>
+        <w:t>目标回波信号</w:t>
+      </w:r>
+      <w:r>
+        <w:rPr>
+          <w:rFonts w:hint="eastAsia" w:ascii="仿宋" w:hAnsi="仿宋" w:eastAsia="仿宋"/>
+        </w:rPr>
+        <w:t>。如</w:t>
+      </w:r>
+      <w:r>
+        <w:rPr>
+          <w:rFonts w:ascii="仿宋" w:hAnsi="仿宋" w:eastAsia="仿宋"/>
+        </w:rPr>
+        <w:t>下图</w:t>
+      </w:r>
+    </w:p>
+    <w:p>
+      <w:pPr>
+        <w:ind w:left="840" w:firstLine="420"/>
+        <w:jc w:val="center"/>
+        <w:rPr>
+          <w:rFonts w:ascii="仿宋" w:hAnsi="仿宋" w:eastAsia="仿宋"/>
+        </w:rPr>
+      </w:pPr>
+      <w:r>
+        <w:rPr>
+          <w:rFonts w:hint="eastAsia" w:ascii="仿宋" w:hAnsi="仿宋" w:eastAsia="仿宋" w:cs="仿宋"/>
+          <w:bCs/>
+          <w:lang w:val="en-US" w:eastAsia="zh-CN"/>
+        </w:rPr>
+        <w:drawing>
+          <wp:inline distT="0" distB="0" distL="114300" distR="114300">
+            <wp:extent cx="3376295" cy="2531745"/>
+            <wp:effectExtent l="0" t="0" r="14605" b="1905"/>
+            <wp:docPr id="12" name="图片 12" descr="目标回波时域"/>
+            <wp:cNvGraphicFramePr>
+              <a:graphicFrameLocks xmlns:a="http://schemas.openxmlformats.org/drawingml/2006/main" noChangeAspect="1"/>
+            </wp:cNvGraphicFramePr>
+            <a:graphic xmlns:a="http://schemas.openxmlformats.org/drawingml/2006/main">
+              <a:graphicData uri="http://schemas.openxmlformats.org/drawingml/2006/picture">
+                <pic:pic xmlns:pic="http://schemas.openxmlformats.org/drawingml/2006/picture">
+                  <pic:nvPicPr>
+                    <pic:cNvPr id="12" name="图片 12" descr="目标回波时域"/>
+                    <pic:cNvPicPr>
+                      <a:picLocks noChangeAspect="1"/>
+                    </pic:cNvPicPr>
+                  </pic:nvPicPr>
+                  <pic:blipFill>
+                    <a:blip r:embed="rId56"/>
+                    <a:stretch>
+                      <a:fillRect/>
+                    </a:stretch>
+                  </pic:blipFill>
+                  <pic:spPr>
+                    <a:xfrm>
+                      <a:off x="0" y="0"/>
+                      <a:ext cx="3376295" cy="2531745"/>
+                    </a:xfrm>
+                    <a:prstGeom prst="rect">
+                      <a:avLst/>
+                    </a:prstGeom>
+                  </pic:spPr>
+                </pic:pic>
+              </a:graphicData>
+            </a:graphic>
+          </wp:inline>
+        </w:drawing>
+      </w:r>
+    </w:p>
+    <w:p>
+      <w:pPr>
+        <w:keepNext w:val="0"/>
+        <w:keepLines w:val="0"/>
+        <w:pageBreakBefore w:val="0"/>
+        <w:widowControl w:val="0"/>
+        <w:numPr>
+          <w:numId w:val="0"/>
+        </w:numPr>
+        <w:tabs>
+          <w:tab w:val="center" w:pos="4153"/>
+        </w:tabs>
+        <w:kinsoku/>
+        <w:wordWrap/>
+        <w:overflowPunct/>
+        <w:topLinePunct w:val="0"/>
+        <w:autoSpaceDE/>
+        <w:autoSpaceDN/>
+        <w:bidi w:val="0"/>
+        <w:adjustRightInd/>
+        <w:snapToGrid/>
+        <w:spacing w:line="240" w:lineRule="atLeast"/>
+        <w:ind w:left="1259" w:leftChars="0"/>
+        <w:jc w:val="center"/>
+        <w:textAlignment w:val="auto"/>
+        <w:outlineLvl w:val="9"/>
+        <w:rPr>
+          <w:rFonts w:hint="eastAsia" w:ascii="仿宋" w:hAnsi="仿宋" w:eastAsia="仿宋" w:cs="仿宋"/>
+          <w:bCs/>
+          <w:lang w:val="en-US" w:eastAsia="zh-CN"/>
+        </w:rPr>
+      </w:pPr>
+      <w:r>
+        <w:rPr>
+          <w:rFonts w:hint="eastAsia" w:ascii="仿宋" w:hAnsi="仿宋" w:eastAsia="仿宋" w:cs="仿宋"/>
+          <w:bCs/>
+          <w:lang w:val="en-US" w:eastAsia="zh-CN"/>
+        </w:rPr>
+        <w:drawing>
+          <wp:inline distT="0" distB="0" distL="114300" distR="114300">
+            <wp:extent cx="3274695" cy="2456815"/>
+            <wp:effectExtent l="0" t="0" r="1905" b="635"/>
+            <wp:docPr id="13" name="图片 13" descr="目标回波频域"/>
+            <wp:cNvGraphicFramePr>
+              <a:graphicFrameLocks xmlns:a="http://schemas.openxmlformats.org/drawingml/2006/main" noChangeAspect="1"/>
+            </wp:cNvGraphicFramePr>
+            <a:graphic xmlns:a="http://schemas.openxmlformats.org/drawingml/2006/main">
+              <a:graphicData uri="http://schemas.openxmlformats.org/drawingml/2006/picture">
+                <pic:pic xmlns:pic="http://schemas.openxmlformats.org/drawingml/2006/picture">
+                  <pic:nvPicPr>
+                    <pic:cNvPr id="13" name="图片 13" descr="目标回波频域"/>
+                    <pic:cNvPicPr>
+                      <a:picLocks noChangeAspect="1"/>
+                    </pic:cNvPicPr>
+                  </pic:nvPicPr>
+                  <pic:blipFill>
+                    <a:blip r:embed="rId57"/>
+                    <a:stretch>
+                      <a:fillRect/>
+                    </a:stretch>
+                  </pic:blipFill>
+                  <pic:spPr>
+                    <a:xfrm>
+                      <a:off x="0" y="0"/>
+                      <a:ext cx="3274695" cy="2456815"/>
+                    </a:xfrm>
+                    <a:prstGeom prst="rect">
+                      <a:avLst/>
+                    </a:prstGeom>
+                  </pic:spPr>
+                </pic:pic>
+              </a:graphicData>
+            </a:graphic>
+          </wp:inline>
+        </w:drawing>
+      </w:r>
+    </w:p>
+    <w:p>
+      <w:pPr>
+        <w:keepNext w:val="0"/>
+        <w:keepLines w:val="0"/>
+        <w:pageBreakBefore w:val="0"/>
+        <w:widowControl w:val="0"/>
+        <w:numPr>
+          <w:numId w:val="0"/>
+        </w:numPr>
+        <w:tabs>
+          <w:tab w:val="center" w:pos="4153"/>
+        </w:tabs>
+        <w:kinsoku/>
+        <w:wordWrap/>
+        <w:overflowPunct/>
+        <w:topLinePunct w:val="0"/>
+        <w:autoSpaceDE/>
+        <w:autoSpaceDN/>
+        <w:bidi w:val="0"/>
+        <w:adjustRightInd/>
+        <w:snapToGrid/>
+        <w:spacing w:line="240" w:lineRule="atLeast"/>
+        <w:ind w:left="1259" w:leftChars="0"/>
+        <w:jc w:val="left"/>
+        <w:textAlignment w:val="auto"/>
+        <w:outlineLvl w:val="9"/>
+        <w:rPr>
+          <w:rFonts w:hint="eastAsia" w:ascii="仿宋" w:hAnsi="仿宋" w:eastAsia="仿宋" w:cs="仿宋"/>
+          <w:bCs/>
+          <w:lang w:val="en-US" w:eastAsia="zh-CN"/>
+        </w:rPr>
+      </w:pPr>
+      <w:r>
+        <w:rPr>
+          <w:rFonts w:hint="eastAsia" w:ascii="仿宋" w:hAnsi="仿宋" w:eastAsia="仿宋" w:cs="仿宋"/>
+          <w:bCs/>
+          <w:lang w:val="en-US" w:eastAsia="zh-CN"/>
+        </w:rPr>
+        <w:t>同时产生干扰信号，中心频率为13Mhz，并设置干扰功率与目标回波信号功率的比值为-10dB，干扰信号的时域与频域图如下所示。</w:t>
+      </w:r>
+    </w:p>
+    <w:p>
+      <w:pPr>
+        <w:keepNext w:val="0"/>
+        <w:keepLines w:val="0"/>
+        <w:pageBreakBefore w:val="0"/>
+        <w:widowControl w:val="0"/>
+        <w:numPr>
+          <w:numId w:val="0"/>
+        </w:numPr>
+        <w:tabs>
+          <w:tab w:val="center" w:pos="4153"/>
+        </w:tabs>
+        <w:kinsoku/>
+        <w:wordWrap/>
+        <w:overflowPunct/>
+        <w:topLinePunct w:val="0"/>
+        <w:autoSpaceDE/>
+        <w:autoSpaceDN/>
+        <w:bidi w:val="0"/>
+        <w:adjustRightInd/>
+        <w:snapToGrid/>
+        <w:spacing w:line="240" w:lineRule="atLeast"/>
+        <w:ind w:left="1259" w:leftChars="0"/>
+        <w:jc w:val="center"/>
+        <w:textAlignment w:val="auto"/>
+        <w:outlineLvl w:val="9"/>
+        <w:rPr>
+          <w:rFonts w:hint="eastAsia" w:ascii="仿宋" w:hAnsi="仿宋" w:eastAsia="仿宋" w:cs="仿宋"/>
+          <w:bCs/>
+          <w:lang w:val="en-US" w:eastAsia="zh-CN"/>
+        </w:rPr>
+      </w:pPr>
+      <w:r>
+        <w:rPr>
+          <w:rFonts w:hint="eastAsia" w:ascii="仿宋" w:hAnsi="仿宋" w:eastAsia="仿宋" w:cs="仿宋"/>
+          <w:bCs/>
+          <w:lang w:val="en-US" w:eastAsia="zh-CN"/>
+        </w:rPr>
+        <w:drawing>
+          <wp:inline distT="0" distB="0" distL="114300" distR="114300">
+            <wp:extent cx="3183255" cy="2386965"/>
+            <wp:effectExtent l="0" t="0" r="17145" b="13335"/>
+            <wp:docPr id="14" name="图片 14" descr="2节干扰时域"/>
+            <wp:cNvGraphicFramePr>
+              <a:graphicFrameLocks xmlns:a="http://schemas.openxmlformats.org/drawingml/2006/main" noChangeAspect="1"/>
+            </wp:cNvGraphicFramePr>
+            <a:graphic xmlns:a="http://schemas.openxmlformats.org/drawingml/2006/main">
+              <a:graphicData uri="http://schemas.openxmlformats.org/drawingml/2006/picture">
+                <pic:pic xmlns:pic="http://schemas.openxmlformats.org/drawingml/2006/picture">
+                  <pic:nvPicPr>
+                    <pic:cNvPr id="14" name="图片 14" descr="2节干扰时域"/>
+                    <pic:cNvPicPr>
+                      <a:picLocks noChangeAspect="1"/>
+                    </pic:cNvPicPr>
+                  </pic:nvPicPr>
+                  <pic:blipFill>
+                    <a:blip r:embed="rId100"/>
+                    <a:stretch>
+                      <a:fillRect/>
+                    </a:stretch>
+                  </pic:blipFill>
+                  <pic:spPr>
+                    <a:xfrm>
+                      <a:off x="0" y="0"/>
+                      <a:ext cx="3183255" cy="2386965"/>
+                    </a:xfrm>
+                    <a:prstGeom prst="rect">
+                      <a:avLst/>
+                    </a:prstGeom>
+                  </pic:spPr>
+                </pic:pic>
+              </a:graphicData>
+            </a:graphic>
+          </wp:inline>
+        </w:drawing>
+      </w:r>
+      <w:r>
+        <w:rPr>
+          <w:rFonts w:hint="eastAsia" w:ascii="仿宋" w:hAnsi="仿宋" w:eastAsia="仿宋" w:cs="仿宋"/>
+          <w:bCs/>
+          <w:lang w:val="en-US" w:eastAsia="zh-CN"/>
+        </w:rPr>
+        <w:drawing>
+          <wp:inline distT="0" distB="0" distL="114300" distR="114300">
+            <wp:extent cx="3186430" cy="2389505"/>
+            <wp:effectExtent l="0" t="0" r="13970" b="10795"/>
+            <wp:docPr id="15" name="图片 15" descr="2节干扰频域"/>
+            <wp:cNvGraphicFramePr>
+              <a:graphicFrameLocks xmlns:a="http://schemas.openxmlformats.org/drawingml/2006/main" noChangeAspect="1"/>
+            </wp:cNvGraphicFramePr>
+            <a:graphic xmlns:a="http://schemas.openxmlformats.org/drawingml/2006/main">
+              <a:graphicData uri="http://schemas.openxmlformats.org/drawingml/2006/picture">
+                <pic:pic xmlns:pic="http://schemas.openxmlformats.org/drawingml/2006/picture">
+                  <pic:nvPicPr>
+                    <pic:cNvPr id="15" name="图片 15" descr="2节干扰频域"/>
+                    <pic:cNvPicPr>
+                      <a:picLocks noChangeAspect="1"/>
+                    </pic:cNvPicPr>
+                  </pic:nvPicPr>
+                  <pic:blipFill>
+                    <a:blip r:embed="rId101"/>
+                    <a:stretch>
+                      <a:fillRect/>
+                    </a:stretch>
+                  </pic:blipFill>
+                  <pic:spPr>
+                    <a:xfrm>
+                      <a:off x="0" y="0"/>
+                      <a:ext cx="3186430" cy="2389505"/>
+                    </a:xfrm>
+                    <a:prstGeom prst="rect">
+                      <a:avLst/>
+                    </a:prstGeom>
+                  </pic:spPr>
+                </pic:pic>
+              </a:graphicData>
+            </a:graphic>
+          </wp:inline>
+        </w:drawing>
+      </w:r>
       <w:bookmarkStart w:id="0" w:name="_GoBack"/>
       <w:bookmarkEnd w:id="0"/>
     </w:p>
     <w:sectPr>
       <w:pgSz w:w="11906" w:h="16838"/>
       <w:pgMar w:top="1440" w:right="1800" w:bottom="1440" w:left="1800" w:header="851" w:footer="992" w:gutter="0"/>
-      <w:cols w:space="425"/>
-      <w:docGrid w:type="lines" w:linePitch="312"/>
+      <w:cols w:space="425" w:num="1"/>
+      <w:docGrid w:type="lines" w:linePitch="312" w:charSpace="0"/>
     </w:sectPr>
   </w:body>
 </w:document>
 </file>
 
 <file path=word/numbering.xml><?xml version="1.0" encoding="utf-8"?>
-<w:numbering xmlns:wpc="http://schemas.microsoft.com/office/word/2010/wordprocessingCanvas" xmlns:cx="http://schemas.microsoft.com/office/drawing/2014/chartex" xmlns:mc="http://schemas.openxmlformats.org/markup-compatibility/2006" xmlns:o="urn:schemas-microsoft-com:office:office" xmlns:r="http://schemas.openxmlformats.org/officeDocument/2006/relationships" xmlns:m="http://schemas.openxmlformats.org/officeDocument/2006/math" xmlns:v="urn:schemas-microsoft-com:vml" xmlns:wp14="http://schemas.microsoft.com/office/word/2010/wordprocessingDrawing" xmlns:wp="http://schemas.openxmlformats.org/drawingml/2006/wordprocessingDrawing" xmlns:w10="urn:schemas-microsoft-com:office:word" xmlns:w="http://schemas.openxmlformats.org/wordprocessingml/2006/main" xmlns:w14="http://schemas.microsoft.com/office/word/2010/wordml" xmlns:w15="http://schemas.microsoft.com/office/word/2012/wordml" xmlns:w16se="http://schemas.microsoft.com/office/word/2015/wordml/symex" xmlns:wpg="http://schemas.microsoft.com/office/word/2010/wordprocessingGroup" xmlns:wpi="http://schemas.microsoft.com/office/word/2010/wordprocessingInk" xmlns:wne="http://schemas.microsoft.com/office/word/2006/wordml" xmlns:wps="http://schemas.microsoft.com/office/word/2010/wordprocessingShape" mc:Ignorable="w14 w15 w16se wp14">
-  <w:abstractNum w:abstractNumId="0" w15:restartNumberingAfterBreak="0">
+<w:numbering xmlns:wpc="http://schemas.microsoft.com/office/word/2010/wordprocessingCanvas" xmlns:mc="http://schemas.openxmlformats.org/markup-compatibility/2006" xmlns:o="urn:schemas-microsoft-com:office:office" xmlns:r="http://schemas.openxmlformats.org/officeDocument/2006/relationships" xmlns:m="http://schemas.openxmlformats.org/officeDocument/2006/math" xmlns:v="urn:schemas-microsoft-com:vml" xmlns:wp14="http://schemas.microsoft.com/office/word/2010/wordprocessingDrawing" xmlns:wp="http://schemas.openxmlformats.org/drawingml/2006/wordprocessingDrawing" xmlns:w10="urn:schemas-microsoft-com:office:word" xmlns:w="http://schemas.openxmlformats.org/wordprocessingml/2006/main" xmlns:w14="http://schemas.microsoft.com/office/word/2010/wordml" xmlns:wpg="http://schemas.microsoft.com/office/word/2010/wordprocessingGroup" xmlns:wpi="http://schemas.microsoft.com/office/word/2010/wordprocessingInk" xmlns:wne="http://schemas.microsoft.com/office/word/2006/wordml" xmlns:wps="http://schemas.microsoft.com/office/word/2010/wordprocessingShape" mc:Ignorable="w14 wp14">
+  <w:abstractNum w:abstractNumId="0">
     <w:nsid w:val="B1EB525D"/>
     <w:multiLevelType w:val="singleLevel"/>
     <w:tmpl w:val="B1EB525D"/>
-    <w:lvl w:ilvl="0">
+    <w:lvl w:ilvl="0" w:tentative="0">
       <w:start w:val="1"/>
       <w:numFmt w:val="decimal"/>
       <w:suff w:val="nothing"/>
@@ -2034,11 +3644,11 @@
       <w:lvlJc w:val="left"/>
     </w:lvl>
   </w:abstractNum>
-  <w:abstractNum w:abstractNumId="1" w15:restartNumberingAfterBreak="0">
+  <w:abstractNum w:abstractNumId="1">
     <w:nsid w:val="102FC776"/>
     <w:multiLevelType w:val="multilevel"/>
     <w:tmpl w:val="102FC776"/>
-    <w:lvl w:ilvl="0">
+    <w:lvl w:ilvl="0" w:tentative="0">
       <w:start w:val="1"/>
       <w:numFmt w:val="decimal"/>
       <w:suff w:val="space"/>
@@ -2051,7 +3661,7 @@
         <w:rFonts w:hint="default"/>
       </w:rPr>
     </w:lvl>
-    <w:lvl w:ilvl="1">
+    <w:lvl w:ilvl="1" w:tentative="0">
       <w:start w:val="1"/>
       <w:numFmt w:val="decimal"/>
       <w:suff w:val="space"/>
@@ -2064,7 +3674,7 @@
         <w:rFonts w:hint="default"/>
       </w:rPr>
     </w:lvl>
-    <w:lvl w:ilvl="2">
+    <w:lvl w:ilvl="2" w:tentative="0">
       <w:start w:val="1"/>
       <w:numFmt w:val="decimal"/>
       <w:suff w:val="space"/>
@@ -2077,7 +3687,7 @@
         <w:rFonts w:hint="default"/>
       </w:rPr>
     </w:lvl>
-    <w:lvl w:ilvl="3">
+    <w:lvl w:ilvl="3" w:tentative="0">
       <w:start w:val="1"/>
       <w:numFmt w:val="decimal"/>
       <w:suff w:val="space"/>
@@ -2090,7 +3700,7 @@
         <w:rFonts w:hint="default"/>
       </w:rPr>
     </w:lvl>
-    <w:lvl w:ilvl="4">
+    <w:lvl w:ilvl="4" w:tentative="0">
       <w:start w:val="1"/>
       <w:numFmt w:val="decimal"/>
       <w:suff w:val="space"/>
@@ -2103,7 +3713,7 @@
         <w:rFonts w:hint="default"/>
       </w:rPr>
     </w:lvl>
-    <w:lvl w:ilvl="5">
+    <w:lvl w:ilvl="5" w:tentative="0">
       <w:start w:val="1"/>
       <w:numFmt w:val="decimal"/>
       <w:suff w:val="space"/>
@@ -2116,7 +3726,7 @@
         <w:rFonts w:hint="default"/>
       </w:rPr>
     </w:lvl>
-    <w:lvl w:ilvl="6">
+    <w:lvl w:ilvl="6" w:tentative="0">
       <w:start w:val="1"/>
       <w:numFmt w:val="decimal"/>
       <w:suff w:val="space"/>
@@ -2129,7 +3739,7 @@
         <w:rFonts w:hint="default"/>
       </w:rPr>
     </w:lvl>
-    <w:lvl w:ilvl="7">
+    <w:lvl w:ilvl="7" w:tentative="0">
       <w:start w:val="1"/>
       <w:numFmt w:val="decimal"/>
       <w:suff w:val="space"/>
@@ -2142,7 +3752,7 @@
         <w:rFonts w:hint="default"/>
       </w:rPr>
     </w:lvl>
-    <w:lvl w:ilvl="8">
+    <w:lvl w:ilvl="8" w:tentative="0">
       <w:start w:val="1"/>
       <w:numFmt w:val="decimal"/>
       <w:suff w:val="space"/>
@@ -2156,14 +3766,14 @@
       </w:rPr>
     </w:lvl>
   </w:abstractNum>
-  <w:abstractNum w:abstractNumId="2" w15:restartNumberingAfterBreak="0">
+  <w:abstractNum w:abstractNumId="2">
     <w:nsid w:val="38C11354"/>
     <w:multiLevelType w:val="multilevel"/>
     <w:tmpl w:val="38C11354"/>
-    <w:lvl w:ilvl="0">
+    <w:lvl w:ilvl="0" w:tentative="0">
       <w:start w:val="1"/>
       <w:numFmt w:val="chineseCountingThousand"/>
-      <w:pStyle w:val="1"/>
+      <w:pStyle w:val="2"/>
       <w:lvlText w:val="第%1章"/>
       <w:lvlJc w:val="center"/>
       <w:pPr>
@@ -2176,10 +3786,10 @@
         <w:rFonts w:hint="eastAsia"/>
       </w:rPr>
     </w:lvl>
-    <w:lvl w:ilvl="1">
+    <w:lvl w:ilvl="1" w:tentative="0">
       <w:start w:val="1"/>
       <w:numFmt w:val="decimal"/>
-      <w:pStyle w:val="2"/>
+      <w:pStyle w:val="3"/>
       <w:isLgl/>
       <w:lvlText w:val="§%1.%2"/>
       <w:lvlJc w:val="left"/>
@@ -2193,7 +3803,7 @@
         <w:rFonts w:hint="eastAsia"/>
       </w:rPr>
     </w:lvl>
-    <w:lvl w:ilvl="2">
+    <w:lvl w:ilvl="2" w:tentative="0">
       <w:start w:val="1"/>
       <w:numFmt w:val="decimal"/>
       <w:isLgl/>
@@ -2209,7 +3819,7 @@
         <w:rFonts w:hint="eastAsia"/>
       </w:rPr>
     </w:lvl>
-    <w:lvl w:ilvl="3">
+    <w:lvl w:ilvl="3" w:tentative="0">
       <w:start w:val="1"/>
       <w:numFmt w:val="decimal"/>
       <w:isLgl/>
@@ -2225,7 +3835,7 @@
         <w:rFonts w:hint="eastAsia"/>
       </w:rPr>
     </w:lvl>
-    <w:lvl w:ilvl="4">
+    <w:lvl w:ilvl="4" w:tentative="0">
       <w:start w:val="1"/>
       <w:numFmt w:val="decimal"/>
       <w:lvlText w:val="%1.%2.%3.%4.%5."/>
@@ -2240,7 +3850,7 @@
         <w:rFonts w:hint="eastAsia"/>
       </w:rPr>
     </w:lvl>
-    <w:lvl w:ilvl="5">
+    <w:lvl w:ilvl="5" w:tentative="0">
       <w:start w:val="1"/>
       <w:numFmt w:val="decimal"/>
       <w:lvlText w:val="%1.%2.%3.%4.%5.%6."/>
@@ -2255,7 +3865,7 @@
         <w:rFonts w:hint="eastAsia"/>
       </w:rPr>
     </w:lvl>
-    <w:lvl w:ilvl="6">
+    <w:lvl w:ilvl="6" w:tentative="0">
       <w:start w:val="1"/>
       <w:numFmt w:val="decimal"/>
       <w:lvlText w:val="%1.%2.%3.%4.%5.%6.%7."/>
@@ -2270,7 +3880,7 @@
         <w:rFonts w:hint="eastAsia"/>
       </w:rPr>
     </w:lvl>
-    <w:lvl w:ilvl="7">
+    <w:lvl w:ilvl="7" w:tentative="0">
       <w:start w:val="1"/>
       <w:numFmt w:val="decimal"/>
       <w:lvlText w:val="%1.%2.%3.%4.%5.%6.%7.%8."/>
@@ -2285,7 +3895,7 @@
         <w:rFonts w:hint="eastAsia"/>
       </w:rPr>
     </w:lvl>
-    <w:lvl w:ilvl="8">
+    <w:lvl w:ilvl="8" w:tentative="0">
       <w:start w:val="1"/>
       <w:numFmt w:val="decimal"/>
       <w:lvlText w:val="%1.%2.%3.%4.%5.%6.%7.%8.%9."/>
@@ -2301,126 +3911,16 @@
       </w:rPr>
     </w:lvl>
   </w:abstractNum>
-  <w:abstractNum w:abstractNumId="3" w15:restartNumberingAfterBreak="0">
-    <w:nsid w:val="5AAC344C"/>
-    <w:multiLevelType w:val="multilevel"/>
-    <w:tmpl w:val="102FC776"/>
-    <w:lvl w:ilvl="0">
-      <w:start w:val="1"/>
+  <w:abstractNum w:abstractNumId="3">
+    <w:nsid w:val="461ED4F3"/>
+    <w:multiLevelType w:val="singleLevel"/>
+    <w:tmpl w:val="461ED4F3"/>
+    <w:lvl w:ilvl="0" w:tentative="0">
+      <w:start w:val="2"/>
       <w:numFmt w:val="decimal"/>
-      <w:suff w:val="space"/>
-      <w:lvlText w:val="%1"/>
+      <w:suff w:val="nothing"/>
+      <w:lvlText w:val="%1）"/>
       <w:lvlJc w:val="left"/>
-      <w:pPr>
-        <w:ind w:left="0" w:firstLine="0"/>
-      </w:pPr>
-      <w:rPr>
-        <w:rFonts w:hint="default"/>
-      </w:rPr>
-    </w:lvl>
-    <w:lvl w:ilvl="1">
-      <w:start w:val="1"/>
-      <w:numFmt w:val="decimal"/>
-      <w:suff w:val="space"/>
-      <w:lvlText w:val="%1.%2"/>
-      <w:lvlJc w:val="left"/>
-      <w:pPr>
-        <w:ind w:left="0" w:firstLine="0"/>
-      </w:pPr>
-      <w:rPr>
-        <w:rFonts w:hint="default"/>
-      </w:rPr>
-    </w:lvl>
-    <w:lvl w:ilvl="2">
-      <w:start w:val="1"/>
-      <w:numFmt w:val="decimal"/>
-      <w:suff w:val="space"/>
-      <w:lvlText w:val="%1.%2.%3"/>
-      <w:lvlJc w:val="left"/>
-      <w:pPr>
-        <w:ind w:left="0" w:firstLine="0"/>
-      </w:pPr>
-      <w:rPr>
-        <w:rFonts w:hint="default"/>
-      </w:rPr>
-    </w:lvl>
-    <w:lvl w:ilvl="3">
-      <w:start w:val="1"/>
-      <w:numFmt w:val="decimal"/>
-      <w:suff w:val="space"/>
-      <w:lvlText w:val="%1.%2.%3.%4"/>
-      <w:lvlJc w:val="left"/>
-      <w:pPr>
-        <w:ind w:left="0" w:firstLine="0"/>
-      </w:pPr>
-      <w:rPr>
-        <w:rFonts w:hint="default"/>
-      </w:rPr>
-    </w:lvl>
-    <w:lvl w:ilvl="4">
-      <w:start w:val="1"/>
-      <w:numFmt w:val="decimal"/>
-      <w:suff w:val="space"/>
-      <w:lvlText w:val="%1.%2.%3.%4.%5"/>
-      <w:lvlJc w:val="left"/>
-      <w:pPr>
-        <w:ind w:left="0" w:firstLine="0"/>
-      </w:pPr>
-      <w:rPr>
-        <w:rFonts w:hint="default"/>
-      </w:rPr>
-    </w:lvl>
-    <w:lvl w:ilvl="5">
-      <w:start w:val="1"/>
-      <w:numFmt w:val="decimal"/>
-      <w:suff w:val="space"/>
-      <w:lvlText w:val="%1.%2.%3.%4.%5.%6"/>
-      <w:lvlJc w:val="left"/>
-      <w:pPr>
-        <w:ind w:left="0" w:firstLine="0"/>
-      </w:pPr>
-      <w:rPr>
-        <w:rFonts w:hint="default"/>
-      </w:rPr>
-    </w:lvl>
-    <w:lvl w:ilvl="6">
-      <w:start w:val="1"/>
-      <w:numFmt w:val="decimal"/>
-      <w:suff w:val="space"/>
-      <w:lvlText w:val="%1.%2.%3.%4.%5.%6.%7"/>
-      <w:lvlJc w:val="left"/>
-      <w:pPr>
-        <w:ind w:left="0" w:firstLine="0"/>
-      </w:pPr>
-      <w:rPr>
-        <w:rFonts w:hint="default"/>
-      </w:rPr>
-    </w:lvl>
-    <w:lvl w:ilvl="7">
-      <w:start w:val="1"/>
-      <w:numFmt w:val="decimal"/>
-      <w:suff w:val="space"/>
-      <w:lvlText w:val="%1.%2.%3.%4.%5.%6.%7.%8"/>
-      <w:lvlJc w:val="left"/>
-      <w:pPr>
-        <w:ind w:left="0" w:firstLine="0"/>
-      </w:pPr>
-      <w:rPr>
-        <w:rFonts w:hint="default"/>
-      </w:rPr>
-    </w:lvl>
-    <w:lvl w:ilvl="8">
-      <w:start w:val="1"/>
-      <w:numFmt w:val="decimal"/>
-      <w:suff w:val="space"/>
-      <w:lvlText w:val="%1.%2.%3.%4.%5.%6.%7.%8.%9"/>
-      <w:lvlJc w:val="left"/>
-      <w:pPr>
-        <w:ind w:left="0" w:firstLine="0"/>
-      </w:pPr>
-      <w:rPr>
-        <w:rFonts w:hint="default"/>
-      </w:rPr>
     </w:lvl>
   </w:abstractNum>
   <w:num w:numId="1">
@@ -2439,346 +3939,312 @@
 </file>
 
 <file path=word/styles.xml><?xml version="1.0" encoding="utf-8"?>
-<w:styles xmlns:mc="http://schemas.openxmlformats.org/markup-compatibility/2006" xmlns:r="http://schemas.openxmlformats.org/officeDocument/2006/relationships" xmlns:w="http://schemas.openxmlformats.org/wordprocessingml/2006/main" xmlns:w14="http://schemas.microsoft.com/office/word/2010/wordml" xmlns:w15="http://schemas.microsoft.com/office/word/2012/wordml" xmlns:w16se="http://schemas.microsoft.com/office/word/2015/wordml/symex" mc:Ignorable="w14 w15 w16se">
+<w:styles xmlns:mc="http://schemas.openxmlformats.org/markup-compatibility/2006" xmlns:o="urn:schemas-microsoft-com:office:office" xmlns:r="http://schemas.openxmlformats.org/officeDocument/2006/relationships" xmlns:m="http://schemas.openxmlformats.org/officeDocument/2006/math" xmlns:v="urn:schemas-microsoft-com:vml" xmlns:w="http://schemas.openxmlformats.org/wordprocessingml/2006/main" xmlns:w14="http://schemas.microsoft.com/office/word/2010/wordml" xmlns:w10="urn:schemas-microsoft-com:office:word" xmlns:sl="http://schemas.openxmlformats.org/schemaLibrary/2006/main" mc:Ignorable="w14">
   <w:docDefaults>
     <w:rPrDefault>
       <w:rPr>
-        <w:rFonts w:ascii="Times New Roman" w:eastAsia="宋体" w:hAnsi="Times New Roman" w:cs="Times New Roman"/>
-        <w:lang w:val="en-US" w:eastAsia="zh-CN" w:bidi="ar-SA"/>
+        <w:rFonts w:ascii="Times New Roman" w:hAnsi="Times New Roman" w:eastAsia="宋体" w:cs="Times New Roman"/>
       </w:rPr>
     </w:rPrDefault>
-    <w:pPrDefault/>
   </w:docDefaults>
-  <w:latentStyles w:defLockedState="0" w:defUIPriority="0" w:defSemiHidden="0" w:defUnhideWhenUsed="0" w:defQFormat="0" w:count="371">
-    <w:lsdException w:name="Normal" w:qFormat="1"/>
-    <w:lsdException w:name="heading 1" w:qFormat="1"/>
-    <w:lsdException w:name="heading 2" w:qFormat="1"/>
-    <w:lsdException w:name="heading 3" w:semiHidden="1" w:unhideWhenUsed="1" w:qFormat="1"/>
-    <w:lsdException w:name="heading 4" w:semiHidden="1" w:unhideWhenUsed="1" w:qFormat="1"/>
-    <w:lsdException w:name="heading 5" w:semiHidden="1" w:unhideWhenUsed="1" w:qFormat="1"/>
-    <w:lsdException w:name="heading 6" w:semiHidden="1" w:unhideWhenUsed="1" w:qFormat="1"/>
-    <w:lsdException w:name="heading 7" w:semiHidden="1" w:unhideWhenUsed="1" w:qFormat="1"/>
-    <w:lsdException w:name="heading 8" w:semiHidden="1" w:unhideWhenUsed="1" w:qFormat="1"/>
-    <w:lsdException w:name="heading 9" w:semiHidden="1" w:unhideWhenUsed="1" w:qFormat="1"/>
-    <w:lsdException w:name="header" w:uiPriority="99" w:unhideWhenUsed="1" w:qFormat="1"/>
-    <w:lsdException w:name="footer" w:unhideWhenUsed="1" w:qFormat="1"/>
-    <w:lsdException w:name="caption" w:semiHidden="1" w:unhideWhenUsed="1" w:qFormat="1"/>
-    <w:lsdException w:name="page number" w:qFormat="1"/>
-    <w:lsdException w:name="Title" w:qFormat="1"/>
-    <w:lsdException w:name="Default Paragraph Font" w:semiHidden="1"/>
-    <w:lsdException w:name="Subtitle" w:qFormat="1"/>
-    <w:lsdException w:name="Strong" w:qFormat="1"/>
-    <w:lsdException w:name="Emphasis" w:qFormat="1"/>
-    <w:lsdException w:name="HTML Top of Form" w:semiHidden="1" w:uiPriority="99" w:unhideWhenUsed="1"/>
-    <w:lsdException w:name="HTML Bottom of Form" w:semiHidden="1" w:uiPriority="99" w:unhideWhenUsed="1"/>
-    <w:lsdException w:name="Normal Table" w:semiHidden="1" w:unhideWhenUsed="1"/>
-    <w:lsdException w:name="No List" w:semiHidden="1" w:uiPriority="99" w:unhideWhenUsed="1"/>
-    <w:lsdException w:name="Outline List 1" w:semiHidden="1" w:uiPriority="99" w:unhideWhenUsed="1"/>
-    <w:lsdException w:name="Outline List 2" w:semiHidden="1" w:uiPriority="99" w:unhideWhenUsed="1"/>
-    <w:lsdException w:name="Outline List 3" w:semiHidden="1" w:uiPriority="99" w:unhideWhenUsed="1"/>
-    <w:lsdException w:name="Table Simple 1" w:semiHidden="1" w:unhideWhenUsed="1"/>
-    <w:lsdException w:name="Table Simple 2" w:semiHidden="1" w:unhideWhenUsed="1"/>
-    <w:lsdException w:name="Table Simple 3" w:semiHidden="1" w:unhideWhenUsed="1"/>
-    <w:lsdException w:name="Table Classic 1" w:semiHidden="1" w:unhideWhenUsed="1"/>
-    <w:lsdException w:name="Table Classic 2" w:semiHidden="1" w:unhideWhenUsed="1"/>
-    <w:lsdException w:name="Table Classic 3" w:semiHidden="1" w:unhideWhenUsed="1"/>
-    <w:lsdException w:name="Table Classic 4" w:semiHidden="1" w:unhideWhenUsed="1"/>
-    <w:lsdException w:name="Table Colorful 1" w:semiHidden="1" w:unhideWhenUsed="1"/>
-    <w:lsdException w:name="Table Colorful 2" w:semiHidden="1" w:unhideWhenUsed="1"/>
-    <w:lsdException w:name="Table Colorful 3" w:semiHidden="1" w:unhideWhenUsed="1"/>
-    <w:lsdException w:name="Table Columns 1" w:semiHidden="1" w:unhideWhenUsed="1"/>
-    <w:lsdException w:name="Table Columns 2" w:semiHidden="1" w:unhideWhenUsed="1"/>
-    <w:lsdException w:name="Table Columns 3" w:semiHidden="1" w:unhideWhenUsed="1"/>
-    <w:lsdException w:name="Table Columns 4" w:semiHidden="1" w:unhideWhenUsed="1"/>
-    <w:lsdException w:name="Table Columns 5" w:semiHidden="1" w:unhideWhenUsed="1"/>
-    <w:lsdException w:name="Table Grid 1" w:semiHidden="1" w:unhideWhenUsed="1"/>
-    <w:lsdException w:name="Table Grid 2" w:semiHidden="1" w:unhideWhenUsed="1"/>
-    <w:lsdException w:name="Table Grid 3" w:semiHidden="1" w:unhideWhenUsed="1"/>
-    <w:lsdException w:name="Table Grid 4" w:semiHidden="1" w:unhideWhenUsed="1"/>
-    <w:lsdException w:name="Table Grid 5" w:semiHidden="1" w:unhideWhenUsed="1"/>
-    <w:lsdException w:name="Table Grid 6" w:semiHidden="1" w:unhideWhenUsed="1"/>
-    <w:lsdException w:name="Table Grid 7" w:semiHidden="1" w:unhideWhenUsed="1"/>
-    <w:lsdException w:name="Table Grid 8" w:semiHidden="1" w:unhideWhenUsed="1"/>
-    <w:lsdException w:name="Table List 1" w:semiHidden="1" w:unhideWhenUsed="1"/>
-    <w:lsdException w:name="Table List 2" w:semiHidden="1" w:unhideWhenUsed="1"/>
-    <w:lsdException w:name="Table List 3" w:semiHidden="1" w:unhideWhenUsed="1"/>
-    <w:lsdException w:name="Table List 4" w:semiHidden="1" w:unhideWhenUsed="1"/>
-    <w:lsdException w:name="Table List 5" w:semiHidden="1" w:unhideWhenUsed="1"/>
-    <w:lsdException w:name="Table List 6" w:semiHidden="1" w:unhideWhenUsed="1"/>
-    <w:lsdException w:name="Table List 7" w:semiHidden="1" w:unhideWhenUsed="1"/>
-    <w:lsdException w:name="Table List 8" w:semiHidden="1" w:unhideWhenUsed="1"/>
-    <w:lsdException w:name="Table 3D effects 1" w:semiHidden="1" w:unhideWhenUsed="1"/>
-    <w:lsdException w:name="Table 3D effects 2" w:semiHidden="1" w:unhideWhenUsed="1"/>
-    <w:lsdException w:name="Table 3D effects 3" w:semiHidden="1" w:unhideWhenUsed="1"/>
-    <w:lsdException w:name="Table Contemporary" w:semiHidden="1" w:unhideWhenUsed="1"/>
-    <w:lsdException w:name="Table Elegant" w:semiHidden="1" w:unhideWhenUsed="1"/>
-    <w:lsdException w:name="Table Professional" w:semiHidden="1" w:unhideWhenUsed="1"/>
-    <w:lsdException w:name="Table Subtle 1" w:semiHidden="1" w:unhideWhenUsed="1"/>
-    <w:lsdException w:name="Table Subtle 2" w:semiHidden="1" w:unhideWhenUsed="1"/>
-    <w:lsdException w:name="Table Web 1" w:semiHidden="1" w:unhideWhenUsed="1"/>
-    <w:lsdException w:name="Table Web 2" w:semiHidden="1" w:unhideWhenUsed="1"/>
-    <w:lsdException w:name="Table Web 3" w:semiHidden="1" w:unhideWhenUsed="1"/>
-    <w:lsdException w:name="Table Grid" w:semiHidden="1" w:unhideWhenUsed="1"/>
-    <w:lsdException w:name="Table Theme" w:semiHidden="1" w:unhideWhenUsed="1"/>
-    <w:lsdException w:name="Placeholder Text" w:semiHidden="1" w:uiPriority="99"/>
-    <w:lsdException w:name="No Spacing" w:uiPriority="99"/>
-    <w:lsdException w:name="Light Shading" w:uiPriority="60"/>
-    <w:lsdException w:name="Light List" w:uiPriority="61"/>
-    <w:lsdException w:name="Light Grid" w:uiPriority="62"/>
-    <w:lsdException w:name="Medium Shading 1" w:uiPriority="63"/>
-    <w:lsdException w:name="Medium Shading 2" w:uiPriority="64"/>
-    <w:lsdException w:name="Medium List 1" w:uiPriority="65"/>
-    <w:lsdException w:name="Medium List 2" w:uiPriority="66"/>
-    <w:lsdException w:name="Medium Grid 1" w:uiPriority="67"/>
-    <w:lsdException w:name="Medium Grid 2" w:uiPriority="68"/>
-    <w:lsdException w:name="Medium Grid 3" w:uiPriority="69"/>
-    <w:lsdException w:name="Dark List" w:uiPriority="70"/>
-    <w:lsdException w:name="Colorful Shading" w:uiPriority="71"/>
-    <w:lsdException w:name="Colorful List" w:uiPriority="72"/>
-    <w:lsdException w:name="Colorful Grid" w:uiPriority="73"/>
-    <w:lsdException w:name="Light Shading Accent 1" w:uiPriority="60"/>
-    <w:lsdException w:name="Light List Accent 1" w:uiPriority="61"/>
-    <w:lsdException w:name="Light Grid Accent 1" w:uiPriority="62"/>
-    <w:lsdException w:name="Medium Shading 1 Accent 1" w:uiPriority="63"/>
-    <w:lsdException w:name="Medium Shading 2 Accent 1" w:uiPriority="64"/>
-    <w:lsdException w:name="Medium List 1 Accent 1" w:uiPriority="65"/>
-    <w:lsdException w:name="Revision" w:semiHidden="1" w:uiPriority="99"/>
-    <w:lsdException w:name="List Paragraph" w:uiPriority="99"/>
-    <w:lsdException w:name="Quote" w:uiPriority="99"/>
-    <w:lsdException w:name="Intense Quote" w:uiPriority="99"/>
-    <w:lsdException w:name="Medium List 2 Accent 1" w:uiPriority="66"/>
-    <w:lsdException w:name="Medium Grid 1 Accent 1" w:uiPriority="67"/>
-    <w:lsdException w:name="Medium Grid 2 Accent 1" w:uiPriority="68"/>
-    <w:lsdException w:name="Medium Grid 3 Accent 1" w:uiPriority="69"/>
-    <w:lsdException w:name="Dark List Accent 1" w:uiPriority="70"/>
-    <w:lsdException w:name="Colorful Shading Accent 1" w:uiPriority="71"/>
-    <w:lsdException w:name="Colorful List Accent 1" w:uiPriority="72"/>
-    <w:lsdException w:name="Colorful Grid Accent 1" w:uiPriority="73"/>
-    <w:lsdException w:name="Light Shading Accent 2" w:uiPriority="60"/>
-    <w:lsdException w:name="Light List Accent 2" w:uiPriority="61"/>
-    <w:lsdException w:name="Light Grid Accent 2" w:uiPriority="62"/>
-    <w:lsdException w:name="Medium Shading 1 Accent 2" w:uiPriority="63"/>
-    <w:lsdException w:name="Medium Shading 2 Accent 2" w:uiPriority="64"/>
-    <w:lsdException w:name="Medium List 1 Accent 2" w:uiPriority="65"/>
-    <w:lsdException w:name="Medium List 2 Accent 2" w:uiPriority="66"/>
-    <w:lsdException w:name="Medium Grid 1 Accent 2" w:uiPriority="67"/>
-    <w:lsdException w:name="Medium Grid 2 Accent 2" w:uiPriority="68"/>
-    <w:lsdException w:name="Medium Grid 3 Accent 2" w:uiPriority="69"/>
-    <w:lsdException w:name="Dark List Accent 2" w:uiPriority="70"/>
-    <w:lsdException w:name="Colorful Shading Accent 2" w:uiPriority="71"/>
-    <w:lsdException w:name="Colorful List Accent 2" w:uiPriority="72"/>
-    <w:lsdException w:name="Colorful Grid Accent 2" w:uiPriority="73"/>
-    <w:lsdException w:name="Light Shading Accent 3" w:uiPriority="60"/>
-    <w:lsdException w:name="Light List Accent 3" w:uiPriority="61"/>
-    <w:lsdException w:name="Light Grid Accent 3" w:uiPriority="62"/>
-    <w:lsdException w:name="Medium Shading 1 Accent 3" w:uiPriority="63"/>
-    <w:lsdException w:name="Medium Shading 2 Accent 3" w:uiPriority="64"/>
-    <w:lsdException w:name="Medium List 1 Accent 3" w:uiPriority="65"/>
-    <w:lsdException w:name="Medium List 2 Accent 3" w:uiPriority="66"/>
-    <w:lsdException w:name="Medium Grid 1 Accent 3" w:uiPriority="67"/>
-    <w:lsdException w:name="Medium Grid 2 Accent 3" w:uiPriority="68"/>
-    <w:lsdException w:name="Medium Grid 3 Accent 3" w:uiPriority="69"/>
-    <w:lsdException w:name="Dark List Accent 3" w:uiPriority="70"/>
-    <w:lsdException w:name="Colorful Shading Accent 3" w:uiPriority="71"/>
-    <w:lsdException w:name="Colorful List Accent 3" w:uiPriority="72"/>
-    <w:lsdException w:name="Colorful Grid Accent 3" w:uiPriority="73"/>
-    <w:lsdException w:name="Light Shading Accent 4" w:uiPriority="60"/>
-    <w:lsdException w:name="Light List Accent 4" w:uiPriority="61"/>
-    <w:lsdException w:name="Light Grid Accent 4" w:uiPriority="62"/>
-    <w:lsdException w:name="Medium Shading 1 Accent 4" w:uiPriority="63"/>
-    <w:lsdException w:name="Medium Shading 2 Accent 4" w:uiPriority="64"/>
-    <w:lsdException w:name="Medium List 1 Accent 4" w:uiPriority="65"/>
-    <w:lsdException w:name="Medium List 2 Accent 4" w:uiPriority="66"/>
-    <w:lsdException w:name="Medium Grid 1 Accent 4" w:uiPriority="67"/>
-    <w:lsdException w:name="Medium Grid 2 Accent 4" w:uiPriority="68"/>
-    <w:lsdException w:name="Medium Grid 3 Accent 4" w:uiPriority="69"/>
-    <w:lsdException w:name="Dark List Accent 4" w:uiPriority="70"/>
-    <w:lsdException w:name="Colorful Shading Accent 4" w:uiPriority="71"/>
-    <w:lsdException w:name="Colorful List Accent 4" w:uiPriority="72"/>
-    <w:lsdException w:name="Colorful Grid Accent 4" w:uiPriority="73"/>
-    <w:lsdException w:name="Light Shading Accent 5" w:uiPriority="60"/>
-    <w:lsdException w:name="Light List Accent 5" w:uiPriority="61"/>
-    <w:lsdException w:name="Light Grid Accent 5" w:uiPriority="62"/>
-    <w:lsdException w:name="Medium Shading 1 Accent 5" w:uiPriority="63"/>
-    <w:lsdException w:name="Medium Shading 2 Accent 5" w:uiPriority="64"/>
-    <w:lsdException w:name="Medium List 1 Accent 5" w:uiPriority="65"/>
-    <w:lsdException w:name="Medium List 2 Accent 5" w:uiPriority="66"/>
-    <w:lsdException w:name="Medium Grid 1 Accent 5" w:uiPriority="67"/>
-    <w:lsdException w:name="Medium Grid 2 Accent 5" w:uiPriority="68"/>
-    <w:lsdException w:name="Medium Grid 3 Accent 5" w:uiPriority="69"/>
-    <w:lsdException w:name="Dark List Accent 5" w:uiPriority="70"/>
-    <w:lsdException w:name="Colorful Shading Accent 5" w:uiPriority="71"/>
-    <w:lsdException w:name="Colorful List Accent 5" w:uiPriority="72"/>
-    <w:lsdException w:name="Colorful Grid Accent 5" w:uiPriority="73"/>
-    <w:lsdException w:name="Light Shading Accent 6" w:uiPriority="60"/>
-    <w:lsdException w:name="Light List Accent 6" w:uiPriority="61"/>
-    <w:lsdException w:name="Light Grid Accent 6" w:uiPriority="62"/>
-    <w:lsdException w:name="Medium Shading 1 Accent 6" w:uiPriority="63"/>
-    <w:lsdException w:name="Medium Shading 2 Accent 6" w:uiPriority="64"/>
-    <w:lsdException w:name="Medium List 1 Accent 6" w:uiPriority="65"/>
-    <w:lsdException w:name="Medium List 2 Accent 6" w:uiPriority="66"/>
-    <w:lsdException w:name="Medium Grid 1 Accent 6" w:uiPriority="67"/>
-    <w:lsdException w:name="Medium Grid 2 Accent 6" w:uiPriority="68"/>
-    <w:lsdException w:name="Medium Grid 3 Accent 6" w:uiPriority="69"/>
-    <w:lsdException w:name="Dark List Accent 6" w:uiPriority="70"/>
-    <w:lsdException w:name="Colorful Shading Accent 6" w:uiPriority="71"/>
-    <w:lsdException w:name="Colorful List Accent 6" w:uiPriority="72"/>
-    <w:lsdException w:name="Colorful Grid Accent 6" w:uiPriority="73"/>
-    <w:lsdException w:name="Subtle Emphasis" w:uiPriority="19" w:qFormat="1"/>
-    <w:lsdException w:name="Intense Emphasis" w:uiPriority="21" w:qFormat="1"/>
-    <w:lsdException w:name="Subtle Reference" w:uiPriority="31" w:qFormat="1"/>
-    <w:lsdException w:name="Intense Reference" w:uiPriority="32" w:qFormat="1"/>
-    <w:lsdException w:name="Book Title" w:uiPriority="33" w:qFormat="1"/>
-    <w:lsdException w:name="Bibliography" w:semiHidden="1" w:uiPriority="37" w:unhideWhenUsed="1"/>
-    <w:lsdException w:name="TOC Heading" w:semiHidden="1" w:uiPriority="39" w:unhideWhenUsed="1" w:qFormat="1"/>
-    <w:lsdException w:name="Plain Table 1" w:uiPriority="41"/>
-    <w:lsdException w:name="Plain Table 2" w:uiPriority="42"/>
-    <w:lsdException w:name="Plain Table 3" w:uiPriority="43"/>
-    <w:lsdException w:name="Plain Table 4" w:uiPriority="44"/>
-    <w:lsdException w:name="Plain Table 5" w:uiPriority="45"/>
-    <w:lsdException w:name="Grid Table Light" w:uiPriority="40"/>
-    <w:lsdException w:name="Grid Table 1 Light" w:uiPriority="46"/>
-    <w:lsdException w:name="Grid Table 2" w:uiPriority="47"/>
-    <w:lsdException w:name="Grid Table 3" w:uiPriority="48"/>
-    <w:lsdException w:name="Grid Table 4" w:uiPriority="49"/>
-    <w:lsdException w:name="Grid Table 5 Dark" w:uiPriority="50"/>
-    <w:lsdException w:name="Grid Table 6 Colorful" w:uiPriority="51"/>
-    <w:lsdException w:name="Grid Table 7 Colorful" w:uiPriority="52"/>
-    <w:lsdException w:name="Grid Table 1 Light Accent 1" w:uiPriority="46"/>
-    <w:lsdException w:name="Grid Table 2 Accent 1" w:uiPriority="47"/>
-    <w:lsdException w:name="Grid Table 3 Accent 1" w:uiPriority="48"/>
-    <w:lsdException w:name="Grid Table 4 Accent 1" w:uiPriority="49"/>
-    <w:lsdException w:name="Grid Table 5 Dark Accent 1" w:uiPriority="50"/>
-    <w:lsdException w:name="Grid Table 6 Colorful Accent 1" w:uiPriority="51"/>
-    <w:lsdException w:name="Grid Table 7 Colorful Accent 1" w:uiPriority="52"/>
-    <w:lsdException w:name="Grid Table 1 Light Accent 2" w:uiPriority="46"/>
-    <w:lsdException w:name="Grid Table 2 Accent 2" w:uiPriority="47"/>
-    <w:lsdException w:name="Grid Table 3 Accent 2" w:uiPriority="48"/>
-    <w:lsdException w:name="Grid Table 4 Accent 2" w:uiPriority="49"/>
-    <w:lsdException w:name="Grid Table 5 Dark Accent 2" w:uiPriority="50"/>
-    <w:lsdException w:name="Grid Table 6 Colorful Accent 2" w:uiPriority="51"/>
-    <w:lsdException w:name="Grid Table 7 Colorful Accent 2" w:uiPriority="52"/>
-    <w:lsdException w:name="Grid Table 1 Light Accent 3" w:uiPriority="46"/>
-    <w:lsdException w:name="Grid Table 2 Accent 3" w:uiPriority="47"/>
-    <w:lsdException w:name="Grid Table 3 Accent 3" w:uiPriority="48"/>
-    <w:lsdException w:name="Grid Table 4 Accent 3" w:uiPriority="49"/>
-    <w:lsdException w:name="Grid Table 5 Dark Accent 3" w:uiPriority="50"/>
-    <w:lsdException w:name="Grid Table 6 Colorful Accent 3" w:uiPriority="51"/>
-    <w:lsdException w:name="Grid Table 7 Colorful Accent 3" w:uiPriority="52"/>
-    <w:lsdException w:name="Grid Table 1 Light Accent 4" w:uiPriority="46"/>
-    <w:lsdException w:name="Grid Table 2 Accent 4" w:uiPriority="47"/>
-    <w:lsdException w:name="Grid Table 3 Accent 4" w:uiPriority="48"/>
-    <w:lsdException w:name="Grid Table 4 Accent 4" w:uiPriority="49"/>
-    <w:lsdException w:name="Grid Table 5 Dark Accent 4" w:uiPriority="50"/>
-    <w:lsdException w:name="Grid Table 6 Colorful Accent 4" w:uiPriority="51"/>
-    <w:lsdException w:name="Grid Table 7 Colorful Accent 4" w:uiPriority="52"/>
-    <w:lsdException w:name="Grid Table 1 Light Accent 5" w:uiPriority="46"/>
-    <w:lsdException w:name="Grid Table 2 Accent 5" w:uiPriority="47"/>
-    <w:lsdException w:name="Grid Table 3 Accent 5" w:uiPriority="48"/>
-    <w:lsdException w:name="Grid Table 4 Accent 5" w:uiPriority="49"/>
-    <w:lsdException w:name="Grid Table 5 Dark Accent 5" w:uiPriority="50"/>
-    <w:lsdException w:name="Grid Table 6 Colorful Accent 5" w:uiPriority="51"/>
-    <w:lsdException w:name="Grid Table 7 Colorful Accent 5" w:uiPriority="52"/>
-    <w:lsdException w:name="Grid Table 1 Light Accent 6" w:uiPriority="46"/>
-    <w:lsdException w:name="Grid Table 2 Accent 6" w:uiPriority="47"/>
-    <w:lsdException w:name="Grid Table 3 Accent 6" w:uiPriority="48"/>
-    <w:lsdException w:name="Grid Table 4 Accent 6" w:uiPriority="49"/>
-    <w:lsdException w:name="Grid Table 5 Dark Accent 6" w:uiPriority="50"/>
-    <w:lsdException w:name="Grid Table 6 Colorful Accent 6" w:uiPriority="51"/>
-    <w:lsdException w:name="Grid Table 7 Colorful Accent 6" w:uiPriority="52"/>
-    <w:lsdException w:name="List Table 1 Light" w:uiPriority="46"/>
-    <w:lsdException w:name="List Table 2" w:uiPriority="47"/>
-    <w:lsdException w:name="List Table 3" w:uiPriority="48"/>
-    <w:lsdException w:name="List Table 4" w:uiPriority="49"/>
-    <w:lsdException w:name="List Table 5 Dark" w:uiPriority="50"/>
-    <w:lsdException w:name="List Table 6 Colorful" w:uiPriority="51"/>
-    <w:lsdException w:name="List Table 7 Colorful" w:uiPriority="52"/>
-    <w:lsdException w:name="List Table 1 Light Accent 1" w:uiPriority="46"/>
-    <w:lsdException w:name="List Table 2 Accent 1" w:uiPriority="47"/>
-    <w:lsdException w:name="List Table 3 Accent 1" w:uiPriority="48"/>
-    <w:lsdException w:name="List Table 4 Accent 1" w:uiPriority="49"/>
-    <w:lsdException w:name="List Table 5 Dark Accent 1" w:uiPriority="50"/>
-    <w:lsdException w:name="List Table 6 Colorful Accent 1" w:uiPriority="51"/>
-    <w:lsdException w:name="List Table 7 Colorful Accent 1" w:uiPriority="52"/>
-    <w:lsdException w:name="List Table 1 Light Accent 2" w:uiPriority="46"/>
-    <w:lsdException w:name="List Table 2 Accent 2" w:uiPriority="47"/>
-    <w:lsdException w:name="List Table 3 Accent 2" w:uiPriority="48"/>
-    <w:lsdException w:name="List Table 4 Accent 2" w:uiPriority="49"/>
-    <w:lsdException w:name="List Table 5 Dark Accent 2" w:uiPriority="50"/>
-    <w:lsdException w:name="List Table 6 Colorful Accent 2" w:uiPriority="51"/>
-    <w:lsdException w:name="List Table 7 Colorful Accent 2" w:uiPriority="52"/>
-    <w:lsdException w:name="List Table 1 Light Accent 3" w:uiPriority="46"/>
-    <w:lsdException w:name="List Table 2 Accent 3" w:uiPriority="47"/>
-    <w:lsdException w:name="List Table 3 Accent 3" w:uiPriority="48"/>
-    <w:lsdException w:name="List Table 4 Accent 3" w:uiPriority="49"/>
-    <w:lsdException w:name="List Table 5 Dark Accent 3" w:uiPriority="50"/>
-    <w:lsdException w:name="List Table 6 Colorful Accent 3" w:uiPriority="51"/>
-    <w:lsdException w:name="List Table 7 Colorful Accent 3" w:uiPriority="52"/>
-    <w:lsdException w:name="List Table 1 Light Accent 4" w:uiPriority="46"/>
-    <w:lsdException w:name="List Table 2 Accent 4" w:uiPriority="47"/>
-    <w:lsdException w:name="List Table 3 Accent 4" w:uiPriority="48"/>
-    <w:lsdException w:name="List Table 4 Accent 4" w:uiPriority="49"/>
-    <w:lsdException w:name="List Table 5 Dark Accent 4" w:uiPriority="50"/>
-    <w:lsdException w:name="List Table 6 Colorful Accent 4" w:uiPriority="51"/>
-    <w:lsdException w:name="List Table 7 Colorful Accent 4" w:uiPriority="52"/>
-    <w:lsdException w:name="List Table 1 Light Accent 5" w:uiPriority="46"/>
-    <w:lsdException w:name="List Table 2 Accent 5" w:uiPriority="47"/>
-    <w:lsdException w:name="List Table 3 Accent 5" w:uiPriority="48"/>
-    <w:lsdException w:name="List Table 4 Accent 5" w:uiPriority="49"/>
-    <w:lsdException w:name="List Table 5 Dark Accent 5" w:uiPriority="50"/>
-    <w:lsdException w:name="List Table 6 Colorful Accent 5" w:uiPriority="51"/>
-    <w:lsdException w:name="List Table 7 Colorful Accent 5" w:uiPriority="52"/>
-    <w:lsdException w:name="List Table 1 Light Accent 6" w:uiPriority="46"/>
-    <w:lsdException w:name="List Table 2 Accent 6" w:uiPriority="47"/>
-    <w:lsdException w:name="List Table 3 Accent 6" w:uiPriority="48"/>
-    <w:lsdException w:name="List Table 4 Accent 6" w:uiPriority="49"/>
-    <w:lsdException w:name="List Table 5 Dark Accent 6" w:uiPriority="50"/>
-    <w:lsdException w:name="List Table 6 Colorful Accent 6" w:uiPriority="51"/>
-    <w:lsdException w:name="List Table 7 Colorful Accent 6" w:uiPriority="52"/>
+  <w:latentStyles w:count="260" w:defQFormat="0" w:defUnhideWhenUsed="1" w:defSemiHidden="1" w:defUIPriority="99" w:defLockedState="0">
+    <w:lsdException w:qFormat="1" w:unhideWhenUsed="0" w:uiPriority="0" w:semiHidden="0" w:name="Normal"/>
+    <w:lsdException w:qFormat="1" w:unhideWhenUsed="0" w:uiPriority="0" w:semiHidden="0" w:name="heading 1"/>
+    <w:lsdException w:qFormat="1" w:unhideWhenUsed="0" w:uiPriority="0" w:semiHidden="0" w:name="heading 2"/>
+    <w:lsdException w:qFormat="1" w:uiPriority="0" w:name="heading 3"/>
+    <w:lsdException w:qFormat="1" w:uiPriority="0" w:name="heading 4"/>
+    <w:lsdException w:qFormat="1" w:uiPriority="0" w:name="heading 5"/>
+    <w:lsdException w:qFormat="1" w:uiPriority="0" w:name="heading 6"/>
+    <w:lsdException w:qFormat="1" w:uiPriority="0" w:name="heading 7"/>
+    <w:lsdException w:qFormat="1" w:uiPriority="0" w:name="heading 8"/>
+    <w:lsdException w:qFormat="1" w:uiPriority="0" w:name="heading 9"/>
+    <w:lsdException w:unhideWhenUsed="0" w:uiPriority="0" w:semiHidden="0" w:name="index 1"/>
+    <w:lsdException w:unhideWhenUsed="0" w:uiPriority="0" w:semiHidden="0" w:name="index 2"/>
+    <w:lsdException w:unhideWhenUsed="0" w:uiPriority="0" w:semiHidden="0" w:name="index 3"/>
+    <w:lsdException w:unhideWhenUsed="0" w:uiPriority="0" w:semiHidden="0" w:name="index 4"/>
+    <w:lsdException w:unhideWhenUsed="0" w:uiPriority="0" w:semiHidden="0" w:name="index 5"/>
+    <w:lsdException w:unhideWhenUsed="0" w:uiPriority="0" w:semiHidden="0" w:name="index 6"/>
+    <w:lsdException w:unhideWhenUsed="0" w:uiPriority="0" w:semiHidden="0" w:name="index 7"/>
+    <w:lsdException w:unhideWhenUsed="0" w:uiPriority="0" w:semiHidden="0" w:name="index 8"/>
+    <w:lsdException w:unhideWhenUsed="0" w:uiPriority="0" w:semiHidden="0" w:name="index 9"/>
+    <w:lsdException w:unhideWhenUsed="0" w:uiPriority="0" w:semiHidden="0" w:name="toc 1"/>
+    <w:lsdException w:unhideWhenUsed="0" w:uiPriority="0" w:semiHidden="0" w:name="toc 2"/>
+    <w:lsdException w:unhideWhenUsed="0" w:uiPriority="0" w:semiHidden="0" w:name="toc 3"/>
+    <w:lsdException w:unhideWhenUsed="0" w:uiPriority="0" w:semiHidden="0" w:name="toc 4"/>
+    <w:lsdException w:unhideWhenUsed="0" w:uiPriority="0" w:semiHidden="0" w:name="toc 5"/>
+    <w:lsdException w:unhideWhenUsed="0" w:uiPriority="0" w:semiHidden="0" w:name="toc 6"/>
+    <w:lsdException w:unhideWhenUsed="0" w:uiPriority="0" w:semiHidden="0" w:name="toc 7"/>
+    <w:lsdException w:unhideWhenUsed="0" w:uiPriority="0" w:semiHidden="0" w:name="toc 8"/>
+    <w:lsdException w:unhideWhenUsed="0" w:uiPriority="0" w:semiHidden="0" w:name="toc 9"/>
+    <w:lsdException w:unhideWhenUsed="0" w:uiPriority="0" w:semiHidden="0" w:name="Normal Indent"/>
+    <w:lsdException w:unhideWhenUsed="0" w:uiPriority="0" w:semiHidden="0" w:name="footnote text"/>
+    <w:lsdException w:unhideWhenUsed="0" w:uiPriority="0" w:semiHidden="0" w:name="annotation text"/>
+    <w:lsdException w:qFormat="1" w:uiPriority="99" w:semiHidden="0" w:name="header"/>
+    <w:lsdException w:qFormat="1" w:uiPriority="0" w:semiHidden="0" w:name="footer"/>
+    <w:lsdException w:unhideWhenUsed="0" w:uiPriority="0" w:semiHidden="0" w:name="index heading"/>
+    <w:lsdException w:qFormat="1" w:uiPriority="0" w:name="caption"/>
+    <w:lsdException w:unhideWhenUsed="0" w:uiPriority="0" w:semiHidden="0" w:name="table of figures"/>
+    <w:lsdException w:unhideWhenUsed="0" w:uiPriority="0" w:semiHidden="0" w:name="envelope address"/>
+    <w:lsdException w:unhideWhenUsed="0" w:uiPriority="0" w:semiHidden="0" w:name="envelope return"/>
+    <w:lsdException w:unhideWhenUsed="0" w:uiPriority="0" w:semiHidden="0" w:name="footnote reference"/>
+    <w:lsdException w:unhideWhenUsed="0" w:uiPriority="0" w:semiHidden="0" w:name="annotation reference"/>
+    <w:lsdException w:unhideWhenUsed="0" w:uiPriority="0" w:semiHidden="0" w:name="line number"/>
+    <w:lsdException w:qFormat="1" w:unhideWhenUsed="0" w:uiPriority="0" w:semiHidden="0" w:name="page number"/>
+    <w:lsdException w:unhideWhenUsed="0" w:uiPriority="0" w:semiHidden="0" w:name="endnote reference"/>
+    <w:lsdException w:unhideWhenUsed="0" w:uiPriority="0" w:semiHidden="0" w:name="endnote text"/>
+    <w:lsdException w:unhideWhenUsed="0" w:uiPriority="0" w:semiHidden="0" w:name="table of authorities"/>
+    <w:lsdException w:unhideWhenUsed="0" w:uiPriority="0" w:semiHidden="0" w:name="macro"/>
+    <w:lsdException w:unhideWhenUsed="0" w:uiPriority="0" w:semiHidden="0" w:name="toa heading"/>
+    <w:lsdException w:unhideWhenUsed="0" w:uiPriority="0" w:semiHidden="0" w:name="List"/>
+    <w:lsdException w:unhideWhenUsed="0" w:uiPriority="0" w:semiHidden="0" w:name="List Bullet"/>
+    <w:lsdException w:unhideWhenUsed="0" w:uiPriority="0" w:semiHidden="0" w:name="List Number"/>
+    <w:lsdException w:unhideWhenUsed="0" w:uiPriority="0" w:semiHidden="0" w:name="List 2"/>
+    <w:lsdException w:unhideWhenUsed="0" w:uiPriority="0" w:semiHidden="0" w:name="List 3"/>
+    <w:lsdException w:unhideWhenUsed="0" w:uiPriority="0" w:semiHidden="0" w:name="List 4"/>
+    <w:lsdException w:unhideWhenUsed="0" w:uiPriority="0" w:semiHidden="0" w:name="List 5"/>
+    <w:lsdException w:unhideWhenUsed="0" w:uiPriority="0" w:semiHidden="0" w:name="List Bullet 2"/>
+    <w:lsdException w:unhideWhenUsed="0" w:uiPriority="0" w:semiHidden="0" w:name="List Bullet 3"/>
+    <w:lsdException w:unhideWhenUsed="0" w:uiPriority="0" w:semiHidden="0" w:name="List Bullet 4"/>
+    <w:lsdException w:unhideWhenUsed="0" w:uiPriority="0" w:semiHidden="0" w:name="List Bullet 5"/>
+    <w:lsdException w:unhideWhenUsed="0" w:uiPriority="0" w:semiHidden="0" w:name="List Number 2"/>
+    <w:lsdException w:unhideWhenUsed="0" w:uiPriority="0" w:semiHidden="0" w:name="List Number 3"/>
+    <w:lsdException w:unhideWhenUsed="0" w:uiPriority="0" w:semiHidden="0" w:name="List Number 4"/>
+    <w:lsdException w:unhideWhenUsed="0" w:uiPriority="0" w:semiHidden="0" w:name="List Number 5"/>
+    <w:lsdException w:qFormat="1" w:unhideWhenUsed="0" w:uiPriority="0" w:semiHidden="0" w:name="Title"/>
+    <w:lsdException w:unhideWhenUsed="0" w:uiPriority="0" w:semiHidden="0" w:name="Closing"/>
+    <w:lsdException w:unhideWhenUsed="0" w:uiPriority="0" w:semiHidden="0" w:name="Signature"/>
+    <w:lsdException w:uiPriority="1" w:name="Default Paragraph Font"/>
+    <w:lsdException w:unhideWhenUsed="0" w:uiPriority="0" w:semiHidden="0" w:name="Body Text"/>
+    <w:lsdException w:unhideWhenUsed="0" w:uiPriority="0" w:semiHidden="0" w:name="Body Text Indent"/>
+    <w:lsdException w:unhideWhenUsed="0" w:uiPriority="0" w:semiHidden="0" w:name="List Continue"/>
+    <w:lsdException w:unhideWhenUsed="0" w:uiPriority="0" w:semiHidden="0" w:name="List Continue 2"/>
+    <w:lsdException w:unhideWhenUsed="0" w:uiPriority="0" w:semiHidden="0" w:name="List Continue 3"/>
+    <w:lsdException w:unhideWhenUsed="0" w:uiPriority="0" w:semiHidden="0" w:name="List Continue 4"/>
+    <w:lsdException w:unhideWhenUsed="0" w:uiPriority="0" w:semiHidden="0" w:name="List Continue 5"/>
+    <w:lsdException w:unhideWhenUsed="0" w:uiPriority="0" w:semiHidden="0" w:name="Message Header"/>
+    <w:lsdException w:qFormat="1" w:unhideWhenUsed="0" w:uiPriority="0" w:semiHidden="0" w:name="Subtitle"/>
+    <w:lsdException w:unhideWhenUsed="0" w:uiPriority="0" w:semiHidden="0" w:name="Salutation"/>
+    <w:lsdException w:unhideWhenUsed="0" w:uiPriority="0" w:semiHidden="0" w:name="Date"/>
+    <w:lsdException w:unhideWhenUsed="0" w:uiPriority="0" w:semiHidden="0" w:name="Body Text First Indent"/>
+    <w:lsdException w:unhideWhenUsed="0" w:uiPriority="0" w:semiHidden="0" w:name="Body Text First Indent 2"/>
+    <w:lsdException w:unhideWhenUsed="0" w:uiPriority="0" w:semiHidden="0" w:name="Note Heading"/>
+    <w:lsdException w:unhideWhenUsed="0" w:uiPriority="0" w:semiHidden="0" w:name="Body Text 2"/>
+    <w:lsdException w:unhideWhenUsed="0" w:uiPriority="0" w:semiHidden="0" w:name="Body Text 3"/>
+    <w:lsdException w:unhideWhenUsed="0" w:uiPriority="0" w:semiHidden="0" w:name="Body Text Indent 2"/>
+    <w:lsdException w:unhideWhenUsed="0" w:uiPriority="0" w:semiHidden="0" w:name="Body Text Indent 3"/>
+    <w:lsdException w:unhideWhenUsed="0" w:uiPriority="0" w:semiHidden="0" w:name="Block Text"/>
+    <w:lsdException w:unhideWhenUsed="0" w:uiPriority="0" w:semiHidden="0" w:name="Hyperlink"/>
+    <w:lsdException w:unhideWhenUsed="0" w:uiPriority="0" w:semiHidden="0" w:name="FollowedHyperlink"/>
+    <w:lsdException w:qFormat="1" w:unhideWhenUsed="0" w:uiPriority="0" w:semiHidden="0" w:name="Strong"/>
+    <w:lsdException w:qFormat="1" w:unhideWhenUsed="0" w:uiPriority="0" w:semiHidden="0" w:name="Emphasis"/>
+    <w:lsdException w:unhideWhenUsed="0" w:uiPriority="0" w:semiHidden="0" w:name="Document Map"/>
+    <w:lsdException w:unhideWhenUsed="0" w:uiPriority="0" w:semiHidden="0" w:name="Plain Text"/>
+    <w:lsdException w:unhideWhenUsed="0" w:uiPriority="0" w:semiHidden="0" w:name="E-mail Signature"/>
+    <w:lsdException w:unhideWhenUsed="0" w:uiPriority="0" w:semiHidden="0" w:name="Normal (Web)"/>
+    <w:lsdException w:unhideWhenUsed="0" w:uiPriority="0" w:semiHidden="0" w:name="HTML Acronym"/>
+    <w:lsdException w:unhideWhenUsed="0" w:uiPriority="0" w:semiHidden="0" w:name="HTML Address"/>
+    <w:lsdException w:unhideWhenUsed="0" w:uiPriority="0" w:semiHidden="0" w:name="HTML Cite"/>
+    <w:lsdException w:unhideWhenUsed="0" w:uiPriority="0" w:semiHidden="0" w:name="HTML Code"/>
+    <w:lsdException w:unhideWhenUsed="0" w:uiPriority="0" w:semiHidden="0" w:name="HTML Definition"/>
+    <w:lsdException w:unhideWhenUsed="0" w:uiPriority="0" w:semiHidden="0" w:name="HTML Keyboard"/>
+    <w:lsdException w:unhideWhenUsed="0" w:uiPriority="0" w:semiHidden="0" w:name="HTML Preformatted"/>
+    <w:lsdException w:unhideWhenUsed="0" w:uiPriority="0" w:semiHidden="0" w:name="HTML Sample"/>
+    <w:lsdException w:unhideWhenUsed="0" w:uiPriority="0" w:semiHidden="0" w:name="HTML Typewriter"/>
+    <w:lsdException w:unhideWhenUsed="0" w:uiPriority="0" w:semiHidden="0" w:name="HTML Variable"/>
+    <w:lsdException w:uiPriority="99" w:name="Normal Table"/>
+    <w:lsdException w:unhideWhenUsed="0" w:uiPriority="0" w:semiHidden="0" w:name="annotation subject"/>
+    <w:lsdException w:uiPriority="0" w:name="Table Simple 1"/>
+    <w:lsdException w:uiPriority="0" w:name="Table Simple 2"/>
+    <w:lsdException w:uiPriority="0" w:name="Table Simple 3"/>
+    <w:lsdException w:uiPriority="0" w:name="Table Classic 1"/>
+    <w:lsdException w:uiPriority="0" w:name="Table Classic 2"/>
+    <w:lsdException w:uiPriority="0" w:name="Table Classic 3"/>
+    <w:lsdException w:uiPriority="0" w:name="Table Classic 4"/>
+    <w:lsdException w:uiPriority="0" w:name="Table Colorful 1"/>
+    <w:lsdException w:uiPriority="0" w:name="Table Colorful 2"/>
+    <w:lsdException w:uiPriority="0" w:name="Table Colorful 3"/>
+    <w:lsdException w:uiPriority="0" w:name="Table Columns 1"/>
+    <w:lsdException w:uiPriority="0" w:name="Table Columns 2"/>
+    <w:lsdException w:uiPriority="0" w:name="Table Columns 3"/>
+    <w:lsdException w:uiPriority="0" w:name="Table Columns 4"/>
+    <w:lsdException w:uiPriority="0" w:name="Table Columns 5"/>
+    <w:lsdException w:uiPriority="0" w:name="Table Grid 1"/>
+    <w:lsdException w:uiPriority="0" w:name="Table Grid 2"/>
+    <w:lsdException w:uiPriority="0" w:name="Table Grid 3"/>
+    <w:lsdException w:uiPriority="0" w:name="Table Grid 4"/>
+    <w:lsdException w:uiPriority="0" w:name="Table Grid 5"/>
+    <w:lsdException w:uiPriority="0" w:name="Table Grid 6"/>
+    <w:lsdException w:uiPriority="0" w:name="Table Grid 7"/>
+    <w:lsdException w:uiPriority="0" w:name="Table Grid 8"/>
+    <w:lsdException w:uiPriority="0" w:name="Table List 1"/>
+    <w:lsdException w:uiPriority="0" w:name="Table List 2"/>
+    <w:lsdException w:uiPriority="0" w:name="Table List 3"/>
+    <w:lsdException w:uiPriority="0" w:name="Table List 4"/>
+    <w:lsdException w:uiPriority="0" w:name="Table List 5"/>
+    <w:lsdException w:uiPriority="0" w:name="Table List 6"/>
+    <w:lsdException w:uiPriority="0" w:name="Table List 7"/>
+    <w:lsdException w:uiPriority="0" w:name="Table List 8"/>
+    <w:lsdException w:uiPriority="0" w:name="Table 3D effects 1"/>
+    <w:lsdException w:uiPriority="0" w:name="Table 3D effects 2"/>
+    <w:lsdException w:uiPriority="0" w:name="Table 3D effects 3"/>
+    <w:lsdException w:uiPriority="0" w:name="Table Contemporary"/>
+    <w:lsdException w:uiPriority="0" w:name="Table Elegant"/>
+    <w:lsdException w:uiPriority="0" w:name="Table Professional"/>
+    <w:lsdException w:uiPriority="0" w:name="Table Subtle 1"/>
+    <w:lsdException w:uiPriority="0" w:name="Table Subtle 2"/>
+    <w:lsdException w:uiPriority="0" w:name="Table Web 1"/>
+    <w:lsdException w:uiPriority="0" w:name="Table Web 2"/>
+    <w:lsdException w:uiPriority="0" w:name="Table Web 3"/>
+    <w:lsdException w:unhideWhenUsed="0" w:uiPriority="0" w:semiHidden="0" w:name="Balloon Text"/>
+    <w:lsdException w:uiPriority="0" w:name="Table Grid"/>
+    <w:lsdException w:uiPriority="0" w:name="Table Theme"/>
+    <w:lsdException w:unhideWhenUsed="0" w:uiPriority="99" w:name="Placeholder Text"/>
+    <w:lsdException w:unhideWhenUsed="0" w:uiPriority="60" w:semiHidden="0" w:name="Light Shading"/>
+    <w:lsdException w:unhideWhenUsed="0" w:uiPriority="61" w:semiHidden="0" w:name="Light List"/>
+    <w:lsdException w:unhideWhenUsed="0" w:uiPriority="62" w:semiHidden="0" w:name="Light Grid"/>
+    <w:lsdException w:unhideWhenUsed="0" w:uiPriority="63" w:semiHidden="0" w:name="Medium Shading 1"/>
+    <w:lsdException w:unhideWhenUsed="0" w:uiPriority="64" w:semiHidden="0" w:name="Medium Shading 2"/>
+    <w:lsdException w:unhideWhenUsed="0" w:uiPriority="65" w:semiHidden="0" w:name="Medium List 1"/>
+    <w:lsdException w:unhideWhenUsed="0" w:uiPriority="66" w:semiHidden="0" w:name="Medium List 2"/>
+    <w:lsdException w:unhideWhenUsed="0" w:uiPriority="67" w:semiHidden="0" w:name="Medium Grid 1"/>
+    <w:lsdException w:unhideWhenUsed="0" w:uiPriority="68" w:semiHidden="0" w:name="Medium Grid 2"/>
+    <w:lsdException w:unhideWhenUsed="0" w:uiPriority="69" w:semiHidden="0" w:name="Medium Grid 3"/>
+    <w:lsdException w:unhideWhenUsed="0" w:uiPriority="70" w:semiHidden="0" w:name="Dark List"/>
+    <w:lsdException w:unhideWhenUsed="0" w:uiPriority="71" w:semiHidden="0" w:name="Colorful Shading"/>
+    <w:lsdException w:unhideWhenUsed="0" w:uiPriority="72" w:semiHidden="0" w:name="Colorful List"/>
+    <w:lsdException w:unhideWhenUsed="0" w:uiPriority="73" w:semiHidden="0" w:name="Colorful Grid"/>
+    <w:lsdException w:unhideWhenUsed="0" w:uiPriority="60" w:semiHidden="0" w:name="Light Shading Accent 1"/>
+    <w:lsdException w:unhideWhenUsed="0" w:uiPriority="61" w:semiHidden="0" w:name="Light List Accent 1"/>
+    <w:lsdException w:unhideWhenUsed="0" w:uiPriority="62" w:semiHidden="0" w:name="Light Grid Accent 1"/>
+    <w:lsdException w:unhideWhenUsed="0" w:uiPriority="63" w:semiHidden="0" w:name="Medium Shading 1 Accent 1"/>
+    <w:lsdException w:unhideWhenUsed="0" w:uiPriority="64" w:semiHidden="0" w:name="Medium Shading 2 Accent 1"/>
+    <w:lsdException w:unhideWhenUsed="0" w:uiPriority="65" w:semiHidden="0" w:name="Medium List 1 Accent 1"/>
+    <w:lsdException w:unhideWhenUsed="0" w:uiPriority="66" w:semiHidden="0" w:name="Medium List 2 Accent 1"/>
+    <w:lsdException w:unhideWhenUsed="0" w:uiPriority="67" w:semiHidden="0" w:name="Medium Grid 1 Accent 1"/>
+    <w:lsdException w:unhideWhenUsed="0" w:uiPriority="68" w:semiHidden="0" w:name="Medium Grid 2 Accent 1"/>
+    <w:lsdException w:unhideWhenUsed="0" w:uiPriority="69" w:semiHidden="0" w:name="Medium Grid 3 Accent 1"/>
+    <w:lsdException w:unhideWhenUsed="0" w:uiPriority="70" w:semiHidden="0" w:name="Dark List Accent 1"/>
+    <w:lsdException w:unhideWhenUsed="0" w:uiPriority="71" w:semiHidden="0" w:name="Colorful Shading Accent 1"/>
+    <w:lsdException w:unhideWhenUsed="0" w:uiPriority="72" w:semiHidden="0" w:name="Colorful List Accent 1"/>
+    <w:lsdException w:unhideWhenUsed="0" w:uiPriority="73" w:semiHidden="0" w:name="Colorful Grid Accent 1"/>
+    <w:lsdException w:unhideWhenUsed="0" w:uiPriority="60" w:semiHidden="0" w:name="Light Shading Accent 2"/>
+    <w:lsdException w:unhideWhenUsed="0" w:uiPriority="61" w:semiHidden="0" w:name="Light List Accent 2"/>
+    <w:lsdException w:unhideWhenUsed="0" w:uiPriority="62" w:semiHidden="0" w:name="Light Grid Accent 2"/>
+    <w:lsdException w:unhideWhenUsed="0" w:uiPriority="63" w:semiHidden="0" w:name="Medium Shading 1 Accent 2"/>
+    <w:lsdException w:unhideWhenUsed="0" w:uiPriority="64" w:semiHidden="0" w:name="Medium Shading 2 Accent 2"/>
+    <w:lsdException w:unhideWhenUsed="0" w:uiPriority="65" w:semiHidden="0" w:name="Medium List 1 Accent 2"/>
+    <w:lsdException w:unhideWhenUsed="0" w:uiPriority="66" w:semiHidden="0" w:name="Medium List 2 Accent 2"/>
+    <w:lsdException w:unhideWhenUsed="0" w:uiPriority="67" w:semiHidden="0" w:name="Medium Grid 1 Accent 2"/>
+    <w:lsdException w:unhideWhenUsed="0" w:uiPriority="68" w:semiHidden="0" w:name="Medium Grid 2 Accent 2"/>
+    <w:lsdException w:unhideWhenUsed="0" w:uiPriority="69" w:semiHidden="0" w:name="Medium Grid 3 Accent 2"/>
+    <w:lsdException w:unhideWhenUsed="0" w:uiPriority="70" w:semiHidden="0" w:name="Dark List Accent 2"/>
+    <w:lsdException w:unhideWhenUsed="0" w:uiPriority="71" w:semiHidden="0" w:name="Colorful Shading Accent 2"/>
+    <w:lsdException w:unhideWhenUsed="0" w:uiPriority="72" w:semiHidden="0" w:name="Colorful List Accent 2"/>
+    <w:lsdException w:unhideWhenUsed="0" w:uiPriority="73" w:semiHidden="0" w:name="Colorful Grid Accent 2"/>
+    <w:lsdException w:unhideWhenUsed="0" w:uiPriority="60" w:semiHidden="0" w:name="Light Shading Accent 3"/>
+    <w:lsdException w:unhideWhenUsed="0" w:uiPriority="61" w:semiHidden="0" w:name="Light List Accent 3"/>
+    <w:lsdException w:unhideWhenUsed="0" w:uiPriority="62" w:semiHidden="0" w:name="Light Grid Accent 3"/>
+    <w:lsdException w:unhideWhenUsed="0" w:uiPriority="63" w:semiHidden="0" w:name="Medium Shading 1 Accent 3"/>
+    <w:lsdException w:unhideWhenUsed="0" w:uiPriority="64" w:semiHidden="0" w:name="Medium Shading 2 Accent 3"/>
+    <w:lsdException w:unhideWhenUsed="0" w:uiPriority="65" w:semiHidden="0" w:name="Medium List 1 Accent 3"/>
+    <w:lsdException w:unhideWhenUsed="0" w:uiPriority="66" w:semiHidden="0" w:name="Medium List 2 Accent 3"/>
+    <w:lsdException w:unhideWhenUsed="0" w:uiPriority="67" w:semiHidden="0" w:name="Medium Grid 1 Accent 3"/>
+    <w:lsdException w:unhideWhenUsed="0" w:uiPriority="68" w:semiHidden="0" w:name="Medium Grid 2 Accent 3"/>
+    <w:lsdException w:unhideWhenUsed="0" w:uiPriority="69" w:semiHidden="0" w:name="Medium Grid 3 Accent 3"/>
+    <w:lsdException w:unhideWhenUsed="0" w:uiPriority="70" w:semiHidden="0" w:name="Dark List Accent 3"/>
+    <w:lsdException w:unhideWhenUsed="0" w:uiPriority="71" w:semiHidden="0" w:name="Colorful Shading Accent 3"/>
+    <w:lsdException w:unhideWhenUsed="0" w:uiPriority="72" w:semiHidden="0" w:name="Colorful List Accent 3"/>
+    <w:lsdException w:unhideWhenUsed="0" w:uiPriority="73" w:semiHidden="0" w:name="Colorful Grid Accent 3"/>
+    <w:lsdException w:unhideWhenUsed="0" w:uiPriority="60" w:semiHidden="0" w:name="Light Shading Accent 4"/>
+    <w:lsdException w:unhideWhenUsed="0" w:uiPriority="61" w:semiHidden="0" w:name="Light List Accent 4"/>
+    <w:lsdException w:unhideWhenUsed="0" w:uiPriority="62" w:semiHidden="0" w:name="Light Grid Accent 4"/>
+    <w:lsdException w:unhideWhenUsed="0" w:uiPriority="63" w:semiHidden="0" w:name="Medium Shading 1 Accent 4"/>
+    <w:lsdException w:unhideWhenUsed="0" w:uiPriority="64" w:semiHidden="0" w:name="Medium Shading 2 Accent 4"/>
+    <w:lsdException w:unhideWhenUsed="0" w:uiPriority="65" w:semiHidden="0" w:name="Medium List 1 Accent 4"/>
+    <w:lsdException w:unhideWhenUsed="0" w:uiPriority="66" w:semiHidden="0" w:name="Medium List 2 Accent 4"/>
+    <w:lsdException w:unhideWhenUsed="0" w:uiPriority="67" w:semiHidden="0" w:name="Medium Grid 1 Accent 4"/>
+    <w:lsdException w:unhideWhenUsed="0" w:uiPriority="68" w:semiHidden="0" w:name="Medium Grid 2 Accent 4"/>
+    <w:lsdException w:unhideWhenUsed="0" w:uiPriority="69" w:semiHidden="0" w:name="Medium Grid 3 Accent 4"/>
+    <w:lsdException w:unhideWhenUsed="0" w:uiPriority="70" w:semiHidden="0" w:name="Dark List Accent 4"/>
+    <w:lsdException w:unhideWhenUsed="0" w:uiPriority="71" w:semiHidden="0" w:name="Colorful Shading Accent 4"/>
+    <w:lsdException w:unhideWhenUsed="0" w:uiPriority="72" w:semiHidden="0" w:name="Colorful List Accent 4"/>
+    <w:lsdException w:unhideWhenUsed="0" w:uiPriority="73" w:semiHidden="0" w:name="Colorful Grid Accent 4"/>
+    <w:lsdException w:unhideWhenUsed="0" w:uiPriority="60" w:semiHidden="0" w:name="Light Shading Accent 5"/>
+    <w:lsdException w:unhideWhenUsed="0" w:uiPriority="61" w:semiHidden="0" w:name="Light List Accent 5"/>
+    <w:lsdException w:unhideWhenUsed="0" w:uiPriority="62" w:semiHidden="0" w:name="Light Grid Accent 5"/>
+    <w:lsdException w:unhideWhenUsed="0" w:uiPriority="63" w:semiHidden="0" w:name="Medium Shading 1 Accent 5"/>
+    <w:lsdException w:unhideWhenUsed="0" w:uiPriority="64" w:semiHidden="0" w:name="Medium Shading 2 Accent 5"/>
+    <w:lsdException w:unhideWhenUsed="0" w:uiPriority="65" w:semiHidden="0" w:name="Medium List 1 Accent 5"/>
+    <w:lsdException w:unhideWhenUsed="0" w:uiPriority="66" w:semiHidden="0" w:name="Medium List 2 Accent 5"/>
+    <w:lsdException w:unhideWhenUsed="0" w:uiPriority="67" w:semiHidden="0" w:name="Medium Grid 1 Accent 5"/>
+    <w:lsdException w:unhideWhenUsed="0" w:uiPriority="68" w:semiHidden="0" w:name="Medium Grid 2 Accent 5"/>
+    <w:lsdException w:unhideWhenUsed="0" w:uiPriority="69" w:semiHidden="0" w:name="Medium Grid 3 Accent 5"/>
+    <w:lsdException w:unhideWhenUsed="0" w:uiPriority="70" w:semiHidden="0" w:name="Dark List Accent 5"/>
+    <w:lsdException w:unhideWhenUsed="0" w:uiPriority="71" w:semiHidden="0" w:name="Colorful Shading Accent 5"/>
+    <w:lsdException w:unhideWhenUsed="0" w:uiPriority="72" w:semiHidden="0" w:name="Colorful List Accent 5"/>
+    <w:lsdException w:unhideWhenUsed="0" w:uiPriority="73" w:semiHidden="0" w:name="Colorful Grid Accent 5"/>
+    <w:lsdException w:unhideWhenUsed="0" w:uiPriority="60" w:semiHidden="0" w:name="Light Shading Accent 6"/>
+    <w:lsdException w:unhideWhenUsed="0" w:uiPriority="61" w:semiHidden="0" w:name="Light List Accent 6"/>
+    <w:lsdException w:unhideWhenUsed="0" w:uiPriority="62" w:semiHidden="0" w:name="Light Grid Accent 6"/>
+    <w:lsdException w:unhideWhenUsed="0" w:uiPriority="63" w:semiHidden="0" w:name="Medium Shading 1 Accent 6"/>
+    <w:lsdException w:unhideWhenUsed="0" w:uiPriority="64" w:semiHidden="0" w:name="Medium Shading 2 Accent 6"/>
+    <w:lsdException w:unhideWhenUsed="0" w:uiPriority="65" w:semiHidden="0" w:name="Medium List 1 Accent 6"/>
+    <w:lsdException w:unhideWhenUsed="0" w:uiPriority="66" w:semiHidden="0" w:name="Medium List 2 Accent 6"/>
+    <w:lsdException w:unhideWhenUsed="0" w:uiPriority="67" w:semiHidden="0" w:name="Medium Grid 1 Accent 6"/>
+    <w:lsdException w:unhideWhenUsed="0" w:uiPriority="68" w:semiHidden="0" w:name="Medium Grid 2 Accent 6"/>
+    <w:lsdException w:unhideWhenUsed="0" w:uiPriority="69" w:semiHidden="0" w:name="Medium Grid 3 Accent 6"/>
+    <w:lsdException w:unhideWhenUsed="0" w:uiPriority="70" w:semiHidden="0" w:name="Dark List Accent 6"/>
+    <w:lsdException w:unhideWhenUsed="0" w:uiPriority="71" w:semiHidden="0" w:name="Colorful Shading Accent 6"/>
+    <w:lsdException w:unhideWhenUsed="0" w:uiPriority="72" w:semiHidden="0" w:name="Colorful List Accent 6"/>
+    <w:lsdException w:unhideWhenUsed="0" w:uiPriority="73" w:semiHidden="0" w:name="Colorful Grid Accent 6"/>
   </w:latentStyles>
-  <w:style w:type="paragraph" w:default="1" w:styleId="a">
+  <w:style w:type="paragraph" w:default="1" w:styleId="1">
     <w:name w:val="Normal"/>
     <w:qFormat/>
-    <w:rsid w:val="005F3B1C"/>
+    <w:uiPriority w:val="0"/>
     <w:pPr>
       <w:widowControl w:val="0"/>
       <w:jc w:val="both"/>
     </w:pPr>
     <w:rPr>
-      <w:rFonts w:ascii="Calibri" w:hAnsi="Calibri"/>
+      <w:rFonts w:ascii="Calibri" w:hAnsi="Calibri" w:eastAsia="宋体" w:cs="Times New Roman"/>
       <w:kern w:val="2"/>
       <w:sz w:val="21"/>
       <w:szCs w:val="22"/>
+      <w:lang w:val="en-US" w:eastAsia="zh-CN" w:bidi="ar-SA"/>
     </w:rPr>
   </w:style>
-  <w:style w:type="paragraph" w:styleId="1">
+  <w:style w:type="paragraph" w:styleId="2">
     <w:name w:val="heading 1"/>
-    <w:basedOn w:val="a"/>
-    <w:next w:val="a"/>
+    <w:basedOn w:val="1"/>
+    <w:next w:val="1"/>
     <w:qFormat/>
+    <w:uiPriority w:val="0"/>
     <w:pPr>
       <w:keepNext/>
       <w:keepLines/>
       <w:numPr>
+        <w:ilvl w:val="0"/>
         <w:numId w:val="1"/>
       </w:numPr>
       <w:spacing w:before="200" w:after="120" w:line="300" w:lineRule="auto"/>
       <w:outlineLvl w:val="0"/>
     </w:pPr>
     <w:rPr>
-      <w:rFonts w:ascii="Times New Roman" w:eastAsia="黑体" w:hAnsi="Times New Roman"/>
+      <w:rFonts w:ascii="Times New Roman" w:hAnsi="Times New Roman" w:eastAsia="黑体"/>
       <w:bCs/>
       <w:kern w:val="44"/>
       <w:sz w:val="32"/>
       <w:szCs w:val="32"/>
     </w:rPr>
   </w:style>
-  <w:style w:type="paragraph" w:styleId="2">
+  <w:style w:type="paragraph" w:styleId="3">
     <w:name w:val="heading 2"/>
-    <w:basedOn w:val="a"/>
-    <w:next w:val="a"/>
-    <w:link w:val="20"/>
+    <w:basedOn w:val="1"/>
+    <w:next w:val="1"/>
+    <w:link w:val="10"/>
     <w:qFormat/>
+    <w:uiPriority w:val="0"/>
     <w:pPr>
       <w:keepNext/>
       <w:keepLines/>
@@ -2802,19 +4268,19 @@
       <w:szCs w:val="28"/>
     </w:rPr>
   </w:style>
-  <w:style w:type="character" w:default="1" w:styleId="a0">
+  <w:style w:type="character" w:default="1" w:styleId="6">
     <w:name w:val="Default Paragraph Font"/>
-    <w:uiPriority w:val="1"/>
     <w:semiHidden/>
     <w:unhideWhenUsed/>
+    <w:uiPriority w:val="1"/>
   </w:style>
-  <w:style w:type="table" w:default="1" w:styleId="a1">
+  <w:style w:type="table" w:default="1" w:styleId="8">
     <w:name w:val="Normal Table"/>
-    <w:uiPriority w:val="99"/>
     <w:semiHidden/>
     <w:unhideWhenUsed/>
+    <w:uiPriority w:val="99"/>
     <w:tblPr>
-      <w:tblInd w:w="0" w:type="dxa"/>
+      <w:tblLayout w:type="fixed"/>
       <w:tblCellMar>
         <w:top w:w="0" w:type="dxa"/>
         <w:left w:w="108" w:type="dxa"/>
@@ -2823,17 +4289,12 @@
       </w:tblCellMar>
     </w:tblPr>
   </w:style>
-  <w:style w:type="numbering" w:default="1" w:styleId="a2">
-    <w:name w:val="No List"/>
-    <w:uiPriority w:val="99"/>
-    <w:semiHidden/>
-    <w:unhideWhenUsed/>
-  </w:style>
-  <w:style w:type="paragraph" w:styleId="a3">
+  <w:style w:type="paragraph" w:styleId="4">
     <w:name w:val="footer"/>
-    <w:basedOn w:val="a"/>
+    <w:basedOn w:val="1"/>
     <w:unhideWhenUsed/>
     <w:qFormat/>
+    <w:uiPriority w:val="0"/>
     <w:pPr>
       <w:tabs>
         <w:tab w:val="center" w:pos="4153"/>
@@ -2847,15 +4308,15 @@
       <w:szCs w:val="18"/>
     </w:rPr>
   </w:style>
-  <w:style w:type="paragraph" w:styleId="a4">
+  <w:style w:type="paragraph" w:styleId="5">
     <w:name w:val="header"/>
-    <w:basedOn w:val="a"/>
-    <w:uiPriority w:val="99"/>
+    <w:basedOn w:val="1"/>
     <w:unhideWhenUsed/>
     <w:qFormat/>
+    <w:uiPriority w:val="99"/>
     <w:pPr>
       <w:pBdr>
-        <w:bottom w:val="single" w:sz="6" w:space="1" w:color="auto"/>
+        <w:bottom w:val="single" w:color="auto" w:sz="6" w:space="1"/>
       </w:pBdr>
       <w:tabs>
         <w:tab w:val="center" w:pos="4153"/>
@@ -2869,25 +4330,25 @@
       <w:szCs w:val="18"/>
     </w:rPr>
   </w:style>
-  <w:style w:type="character" w:styleId="a5">
+  <w:style w:type="character" w:styleId="7">
     <w:name w:val="page number"/>
     <w:qFormat/>
+    <w:uiPriority w:val="0"/>
   </w:style>
-  <w:style w:type="character" w:styleId="a6">
+  <w:style w:type="character" w:styleId="9">
     <w:name w:val="Placeholder Text"/>
-    <w:basedOn w:val="a0"/>
+    <w:basedOn w:val="6"/>
+    <w:semiHidden/>
     <w:uiPriority w:val="99"/>
-    <w:semiHidden/>
-    <w:rsid w:val="001520E0"/>
     <w:rPr>
       <w:color w:val="808080"/>
     </w:rPr>
   </w:style>
-  <w:style w:type="character" w:customStyle="1" w:styleId="20">
+  <w:style w:type="character" w:customStyle="1" w:styleId="10">
     <w:name w:val="标题 2 字符"/>
-    <w:basedOn w:val="a0"/>
-    <w:link w:val="2"/>
-    <w:rsid w:val="00EC43CD"/>
+    <w:basedOn w:val="6"/>
+    <w:link w:val="3"/>
+    <w:uiPriority w:val="0"/>
     <w:rPr>
       <w:rFonts w:ascii="Arial" w:hAnsi="Arial"/>
       <w:b/>
@@ -3151,7 +4612,6 @@
     </a:fmtScheme>
   </a:themeElements>
   <a:objectDefaults/>
-  <a:extraClrSchemeLst/>
 </a:theme>
 </file>
 

--- a/压制干扰抑制.docx
+++ b/压制干扰抑制.docx
@@ -115,7 +115,7 @@
           <w:position w:val="-24"/>
         </w:rPr>
         <w:object>
-          <v:shape id="_x0000_i1025" o:spt="75" alt="" type="#_x0000_t75" style="height:29.7pt;width:212.25pt;" o:ole="t" filled="f" o:preferrelative="t" stroked="f" coordsize="21600,21600">
+          <v:shape id="_x0000_i1025" o:spt="75" type="#_x0000_t75" style="height:29.7pt;width:212.25pt;" o:ole="t" filled="f" o:preferrelative="t" stroked="f" coordsize="21600,21600">
             <v:path/>
             <v:fill on="f" focussize="0,0"/>
             <v:stroke on="f"/>
@@ -518,7 +518,7 @@
           <w:position w:val="-32"/>
         </w:rPr>
         <w:object>
-          <v:shape id="_x0000_i1036" o:spt="75" alt="" type="#_x0000_t75" style="height:35.45pt;width:197.9pt;" o:ole="t" filled="f" o:preferrelative="t" stroked="f" coordsize="21600,21600">
+          <v:shape id="_x0000_i1036" o:spt="75" type="#_x0000_t75" style="height:35.45pt;width:197.9pt;" o:ole="t" filled="f" o:preferrelative="t" stroked="f" coordsize="21600,21600">
             <v:path/>
             <v:fill on="f" focussize="0,0"/>
             <v:stroke on="f"/>
@@ -882,7 +882,7 @@
           <w:position w:val="-34"/>
         </w:rPr>
         <w:object>
-          <v:shape id="_x0000_i1046" o:spt="75" alt="" type="#_x0000_t75" style="height:40.2pt;width:179.85pt;" o:ole="t" filled="f" o:preferrelative="t" stroked="f" coordsize="21600,21600">
+          <v:shape id="_x0000_i1046" o:spt="75" type="#_x0000_t75" style="height:40.2pt;width:179.85pt;" o:ole="t" filled="f" o:preferrelative="t" stroked="f" coordsize="21600,21600">
             <v:path/>
             <v:fill on="f" focussize="0,0"/>
             <v:stroke on="f"/>
@@ -976,8 +976,6 @@
         </w:rPr>
         <w:t>干扰信号的瞬时频率可以近似估计为</w:t>
       </w:r>
-      <w:bookmarkStart w:id="6" w:name="_GoBack"/>
-      <w:bookmarkEnd w:id="6"/>
     </w:p>
     <w:p>
       <w:pPr>
@@ -2187,18 +2185,20 @@
         <w:rPr>
           <w:rFonts w:hint="eastAsia" w:ascii="仿宋" w:hAnsi="仿宋" w:eastAsia="仿宋" w:cs="仿宋"/>
           <w:bCs/>
-        </w:rPr>
-      </w:pPr>
-      <w:r>
-        <w:rPr>
-          <w:rFonts w:hint="eastAsia" w:ascii="仿宋" w:hAnsi="仿宋" w:eastAsia="仿宋" w:cs="仿宋"/>
-          <w:bCs/>
+          <w:lang w:eastAsia="zh-CN"/>
+        </w:rPr>
+      </w:pPr>
+      <w:r>
+        <w:rPr>
+          <w:rFonts w:hint="eastAsia" w:ascii="仿宋" w:hAnsi="仿宋" w:eastAsia="仿宋" w:cs="仿宋"/>
+          <w:bCs/>
+          <w:lang w:eastAsia="zh-CN"/>
         </w:rPr>
         <w:drawing>
           <wp:inline distT="0" distB="0" distL="114300" distR="114300">
-            <wp:extent cx="3867150" cy="2900045"/>
-            <wp:effectExtent l="0" t="0" r="0" b="14605"/>
-            <wp:docPr id="7" name="图片 7" descr="性能分析JSR"/>
+            <wp:extent cx="4100830" cy="3075940"/>
+            <wp:effectExtent l="0" t="0" r="13970" b="10160"/>
+            <wp:docPr id="24" name="图片 24" descr="性能对比"/>
             <wp:cNvGraphicFramePr>
               <a:graphicFrameLocks xmlns:a="http://schemas.openxmlformats.org/drawingml/2006/main" noChangeAspect="1"/>
             </wp:cNvGraphicFramePr>
@@ -2206,13 +2206,13 @@
               <a:graphicData uri="http://schemas.openxmlformats.org/drawingml/2006/picture">
                 <pic:pic xmlns:pic="http://schemas.openxmlformats.org/drawingml/2006/picture">
                   <pic:nvPicPr>
-                    <pic:cNvPr id="7" name="图片 7" descr="性能分析JSR"/>
+                    <pic:cNvPr id="24" name="图片 24" descr="性能对比"/>
                     <pic:cNvPicPr>
                       <a:picLocks noChangeAspect="1"/>
                     </pic:cNvPicPr>
                   </pic:nvPicPr>
                   <pic:blipFill>
-                    <a:blip r:embed="rId68" cstate="print"/>
+                    <a:blip r:embed="rId68"/>
                     <a:stretch>
                       <a:fillRect/>
                     </a:stretch>
@@ -2220,7 +2220,7 @@
                   <pic:spPr>
                     <a:xfrm>
                       <a:off x="0" y="0"/>
-                      <a:ext cx="3867150" cy="2900045"/>
+                      <a:ext cx="4100830" cy="3075940"/>
                     </a:xfrm>
                     <a:prstGeom prst="rect">
                       <a:avLst/>
@@ -2266,7 +2266,22 @@
           <w:rFonts w:hint="eastAsia" w:ascii="仿宋" w:hAnsi="仿宋" w:eastAsia="仿宋" w:cs="仿宋"/>
           <w:bCs/>
         </w:rPr>
-        <w:t>当JSR&gt;10dB时，经过干扰抑制算法后，输出信号的JSR在-3dB左右，而当JSR&lt;0dB时，算法抑制性能略差。</w:t>
+        <w:t>当JSR&gt;10dB时，经过干扰抑制算法后，输出信号的JSR在-3dB左右，而当JSR&lt;0dB时，算法抑制性能略差</w:t>
+      </w:r>
+      <w:r>
+        <w:rPr>
+          <w:rFonts w:hint="eastAsia" w:ascii="仿宋" w:hAnsi="仿宋" w:eastAsia="仿宋" w:cs="仿宋"/>
+          <w:bCs/>
+          <w:lang w:eastAsia="zh-CN"/>
+        </w:rPr>
+        <w:t>，四种信号抑制性能差别不大，说明了算法的通用性高</w:t>
+      </w:r>
+      <w:r>
+        <w:rPr>
+          <w:rFonts w:hint="eastAsia" w:ascii="仿宋" w:hAnsi="仿宋" w:eastAsia="仿宋" w:cs="仿宋"/>
+          <w:bCs/>
+        </w:rPr>
+        <w:t>。</w:t>
       </w:r>
     </w:p>
     <w:p>
@@ -4190,7 +4205,7 @@
         <w:ind w:left="840" w:firstLine="420"/>
         <w:jc w:val="left"/>
         <w:rPr>
-          <w:rFonts w:ascii="仿宋" w:hAnsi="仿宋" w:eastAsia="仿宋"/>
+          <w:rFonts w:hint="eastAsia" w:ascii="仿宋" w:hAnsi="仿宋" w:eastAsia="仿宋"/>
         </w:rPr>
       </w:pPr>
       <w:r>
@@ -4198,6 +4213,193 @@
           <w:rFonts w:hint="eastAsia" w:ascii="仿宋" w:hAnsi="仿宋" w:eastAsia="仿宋"/>
         </w:rPr>
         <w:t>从上图可以看出，抑制算法1)在高JSR的情况下，仍能较好地复原出目标回波信号。</w:t>
+      </w:r>
+    </w:p>
+    <w:p>
+      <w:pPr>
+        <w:pStyle w:val="4"/>
+        <w:rPr>
+          <w:rFonts w:hint="eastAsia"/>
+          <w:lang w:eastAsia="zh-CN"/>
+        </w:rPr>
+      </w:pPr>
+      <w:r>
+        <w:rPr>
+          <w:rFonts w:hint="eastAsia"/>
+        </w:rPr>
+        <w:t>1</w:t>
+      </w:r>
+      <w:r>
+        <w:t>.2.</w:t>
+      </w:r>
+      <w:r>
+        <w:rPr>
+          <w:rFonts w:hint="eastAsia"/>
+          <w:lang w:val="en-US" w:eastAsia="zh-CN"/>
+        </w:rPr>
+        <w:t>3</w:t>
+      </w:r>
+      <w:bookmarkStart w:id="6" w:name="_GoBack"/>
+      <w:bookmarkEnd w:id="6"/>
+      <w:r>
+        <w:rPr>
+          <w:rFonts w:hint="eastAsia"/>
+        </w:rPr>
+        <w:t>噪声调幅干扰抑制算法</w:t>
+      </w:r>
+      <w:r>
+        <w:rPr>
+          <w:rFonts w:hint="eastAsia"/>
+          <w:lang w:eastAsia="zh-CN"/>
+        </w:rPr>
+        <w:t>性能分析</w:t>
+      </w:r>
+    </w:p>
+    <w:p>
+      <w:pPr>
+        <w:ind w:left="840" w:firstLine="420"/>
+        <w:jc w:val="left"/>
+        <w:rPr>
+          <w:rFonts w:hint="eastAsia" w:ascii="仿宋" w:hAnsi="仿宋" w:eastAsia="仿宋"/>
+          <w:lang w:val="en-US" w:eastAsia="zh-CN"/>
+        </w:rPr>
+      </w:pPr>
+      <w:r>
+        <w:rPr>
+          <w:rFonts w:hint="eastAsia" w:ascii="仿宋" w:hAnsi="仿宋" w:eastAsia="仿宋"/>
+          <w:lang w:val="en-US" w:eastAsia="zh-CN"/>
+        </w:rPr>
+        <w:t>当JSR&gt;0dB时，四种信号的噪声调幅干扰抑制性能如下图</w:t>
+      </w:r>
+    </w:p>
+    <w:p>
+      <w:pPr>
+        <w:jc w:val="center"/>
+        <w:rPr>
+          <w:rFonts w:hint="eastAsia"/>
+          <w:lang w:val="en-US" w:eastAsia="zh-CN"/>
+        </w:rPr>
+      </w:pPr>
+      <w:r>
+        <w:rPr>
+          <w:rFonts w:hint="eastAsia"/>
+          <w:lang w:val="en-US" w:eastAsia="zh-CN"/>
+        </w:rPr>
+        <w:drawing>
+          <wp:inline distT="0" distB="0" distL="114300" distR="114300">
+            <wp:extent cx="4041140" cy="3030855"/>
+            <wp:effectExtent l="0" t="0" r="16510" b="17145"/>
+            <wp:docPr id="7" name="图片 7" descr="2节性能分析"/>
+            <wp:cNvGraphicFramePr>
+              <a:graphicFrameLocks xmlns:a="http://schemas.openxmlformats.org/drawingml/2006/main" noChangeAspect="1"/>
+            </wp:cNvGraphicFramePr>
+            <a:graphic xmlns:a="http://schemas.openxmlformats.org/drawingml/2006/main">
+              <a:graphicData uri="http://schemas.openxmlformats.org/drawingml/2006/picture">
+                <pic:pic xmlns:pic="http://schemas.openxmlformats.org/drawingml/2006/picture">
+                  <pic:nvPicPr>
+                    <pic:cNvPr id="7" name="图片 7" descr="2节性能分析"/>
+                    <pic:cNvPicPr>
+                      <a:picLocks noChangeAspect="1"/>
+                    </pic:cNvPicPr>
+                  </pic:nvPicPr>
+                  <pic:blipFill>
+                    <a:blip r:embed="rId110"/>
+                    <a:stretch>
+                      <a:fillRect/>
+                    </a:stretch>
+                  </pic:blipFill>
+                  <pic:spPr>
+                    <a:xfrm>
+                      <a:off x="0" y="0"/>
+                      <a:ext cx="4041140" cy="3030855"/>
+                    </a:xfrm>
+                    <a:prstGeom prst="rect">
+                      <a:avLst/>
+                    </a:prstGeom>
+                  </pic:spPr>
+                </pic:pic>
+              </a:graphicData>
+            </a:graphic>
+          </wp:inline>
+        </w:drawing>
+      </w:r>
+    </w:p>
+    <w:p>
+      <w:pPr>
+        <w:tabs>
+          <w:tab w:val="center" w:pos="4153"/>
+        </w:tabs>
+        <w:spacing w:line="240" w:lineRule="atLeast"/>
+        <w:jc w:val="center"/>
+        <w:rPr>
+          <w:rFonts w:hint="eastAsia" w:ascii="仿宋" w:hAnsi="仿宋" w:eastAsia="仿宋" w:cs="仿宋"/>
+          <w:bCs/>
+          <w:lang w:eastAsia="zh-CN"/>
+        </w:rPr>
+      </w:pPr>
+      <w:r>
+        <w:rPr>
+          <w:rFonts w:hint="eastAsia" w:ascii="仿宋" w:hAnsi="仿宋" w:eastAsia="仿宋" w:cs="仿宋"/>
+          <w:bCs/>
+        </w:rPr>
+        <w:t>图1.1</w:t>
+      </w:r>
+      <w:r>
+        <w:rPr>
+          <w:rFonts w:hint="eastAsia" w:ascii="仿宋" w:hAnsi="仿宋" w:eastAsia="仿宋" w:cs="仿宋"/>
+          <w:bCs/>
+          <w:lang w:val="en-US" w:eastAsia="zh-CN"/>
+        </w:rPr>
+        <w:t>3</w:t>
+      </w:r>
+      <w:r>
+        <w:rPr>
+          <w:rFonts w:hint="eastAsia" w:ascii="仿宋" w:hAnsi="仿宋" w:eastAsia="仿宋" w:cs="仿宋"/>
+          <w:bCs/>
+        </w:rPr>
+        <w:t xml:space="preserve"> </w:t>
+      </w:r>
+      <w:r>
+        <w:rPr>
+          <w:rFonts w:hint="eastAsia" w:ascii="仿宋" w:hAnsi="仿宋" w:eastAsia="仿宋" w:cs="仿宋"/>
+          <w:bCs/>
+          <w:lang w:eastAsia="zh-CN"/>
+        </w:rPr>
+        <w:t>噪声调幅干扰抑制算法性能图</w:t>
+      </w:r>
+    </w:p>
+    <w:p>
+      <w:pPr>
+        <w:ind w:left="840" w:firstLine="420"/>
+        <w:jc w:val="left"/>
+        <w:rPr>
+          <w:rFonts w:hint="eastAsia" w:ascii="仿宋" w:hAnsi="仿宋" w:eastAsia="仿宋"/>
+          <w:lang w:val="en-US" w:eastAsia="zh-CN"/>
+        </w:rPr>
+      </w:pPr>
+    </w:p>
+    <w:p>
+      <w:pPr>
+        <w:ind w:left="840" w:firstLine="420"/>
+        <w:jc w:val="left"/>
+        <w:rPr>
+          <w:rFonts w:hint="eastAsia" w:ascii="仿宋" w:hAnsi="仿宋" w:eastAsia="仿宋"/>
+          <w:lang w:val="en-US" w:eastAsia="zh-CN"/>
+        </w:rPr>
+      </w:pPr>
+      <w:r>
+        <w:rPr>
+          <w:rFonts w:hint="eastAsia" w:ascii="仿宋" w:hAnsi="仿宋" w:eastAsia="仿宋"/>
+          <w:lang w:val="en-US" w:eastAsia="zh-CN"/>
+        </w:rPr>
+        <w:t>从图中可以看出，在</w:t>
+      </w:r>
+      <w:r>
+        <w:rPr>
+          <w:rFonts w:hint="eastAsia" w:ascii="仿宋" w:hAnsi="仿宋" w:eastAsia="仿宋"/>
+          <w:lang w:val="en-US" w:eastAsia="zh-CN"/>
+        </w:rPr>
+        <w:t>JSR较小时，有不错的干扰抑制效果，但当JSR过大时，抑制效果不佳。</w:t>
       </w:r>
     </w:p>
     <w:sectPr>
@@ -4423,8 +4625,8 @@
     <w:lsdException w:unhideWhenUsed="0" w:uiPriority="0" w:semiHidden="0" w:name="index 8"/>
     <w:lsdException w:unhideWhenUsed="0" w:uiPriority="0" w:semiHidden="0" w:name="index 9"/>
     <w:lsdException w:qFormat="1" w:unhideWhenUsed="0" w:uiPriority="39" w:semiHidden="0" w:name="toc 1"/>
-    <w:lsdException w:unhideWhenUsed="0" w:uiPriority="39" w:semiHidden="0" w:name="toc 2"/>
-    <w:lsdException w:unhideWhenUsed="0" w:uiPriority="39" w:semiHidden="0" w:name="toc 3"/>
+    <w:lsdException w:qFormat="1" w:unhideWhenUsed="0" w:uiPriority="39" w:semiHidden="0" w:name="toc 2"/>
+    <w:lsdException w:qFormat="1" w:unhideWhenUsed="0" w:uiPriority="39" w:semiHidden="0" w:name="toc 3"/>
     <w:lsdException w:unhideWhenUsed="0" w:uiPriority="0" w:semiHidden="0" w:name="toc 4"/>
     <w:lsdException w:unhideWhenUsed="0" w:uiPriority="0" w:semiHidden="0" w:name="toc 5"/>
     <w:lsdException w:unhideWhenUsed="0" w:uiPriority="0" w:semiHidden="0" w:name="toc 6"/>
@@ -4550,7 +4752,7 @@
     <w:lsdException w:uiPriority="0" w:name="Table Web 1"/>
     <w:lsdException w:uiPriority="0" w:name="Table Web 2"/>
     <w:lsdException w:uiPriority="0" w:name="Table Web 3"/>
-    <w:lsdException w:unhideWhenUsed="0" w:uiPriority="0" w:semiHidden="0" w:name="Balloon Text"/>
+    <w:lsdException w:qFormat="1" w:unhideWhenUsed="0" w:uiPriority="0" w:semiHidden="0" w:name="Balloon Text"/>
     <w:lsdException w:uiPriority="0" w:name="Table Grid"/>
     <w:lsdException w:uiPriority="0" w:name="Table Theme"/>
     <w:lsdException w:qFormat="1" w:unhideWhenUsed="0" w:uiPriority="99" w:name="Placeholder Text"/>
@@ -4781,6 +4983,7 @@
     <w:name w:val="toc 3"/>
     <w:basedOn w:val="1"/>
     <w:next w:val="1"/>
+    <w:qFormat/>
     <w:uiPriority w:val="39"/>
     <w:pPr>
       <w:ind w:left="840" w:leftChars="400"/>
@@ -4790,6 +4993,7 @@
     <w:name w:val="Balloon Text"/>
     <w:basedOn w:val="1"/>
     <w:link w:val="18"/>
+    <w:qFormat/>
     <w:uiPriority w:val="0"/>
     <w:rPr>
       <w:sz w:val="18"/>
@@ -4848,6 +5052,7 @@
     <w:name w:val="toc 2"/>
     <w:basedOn w:val="1"/>
     <w:next w:val="1"/>
+    <w:qFormat/>
     <w:uiPriority w:val="39"/>
     <w:pPr>
       <w:ind w:left="420" w:leftChars="200"/>
@@ -4912,6 +5117,7 @@
     <w:name w:val="标题 3 Char"/>
     <w:basedOn w:val="12"/>
     <w:link w:val="4"/>
+    <w:qFormat/>
     <w:uiPriority w:val="0"/>
     <w:rPr>
       <w:rFonts w:ascii="Calibri" w:hAnsi="Calibri"/>
